--- a/阮冠南_简历_20180802.docx
+++ b/阮冠南_简历_20180802.docx
@@ -1,12 +1,11 @@
 
 <file path=word/document.xml><?xml version="1.0" encoding="utf-8"?>
-<w:document xmlns:wpc="http://schemas.microsoft.com/office/word/2010/wordprocessingCanvas" xmlns:mo="http://schemas.microsoft.com/office/mac/office/2008/main" xmlns:mc="http://schemas.openxmlformats.org/markup-compatibility/2006" xmlns:mv="urn:schemas-microsoft-com:mac:vml" xmlns:o="urn:schemas-microsoft-com:office:office" xmlns:r="http://schemas.openxmlformats.org/officeDocument/2006/relationships" xmlns:m="http://schemas.openxmlformats.org/officeDocument/2006/math" xmlns:v="urn:schemas-microsoft-com:vml" xmlns:wp14="http://schemas.microsoft.com/office/word/2010/wordprocessingDrawing" xmlns:wp="http://schemas.openxmlformats.org/drawingml/2006/wordprocessingDrawing" xmlns:w10="urn:schemas-microsoft-com:office:word" xmlns:w="http://schemas.openxmlformats.org/wordprocessingml/2006/main" xmlns:w14="http://schemas.microsoft.com/office/word/2010/wordml" xmlns:w15="http://schemas.microsoft.com/office/word/2012/wordml" xmlns:wpg="http://schemas.microsoft.com/office/word/2010/wordprocessingGroup" xmlns:wpi="http://schemas.microsoft.com/office/word/2010/wordprocessingInk" xmlns:wne="http://schemas.microsoft.com/office/word/2006/wordml" xmlns:wps="http://schemas.microsoft.com/office/word/2010/wordprocessingShape" mc:Ignorable="w14 w15 wp14">
+<w:document xmlns:wpc="http://schemas.microsoft.com/office/word/2010/wordprocessingCanvas" xmlns:mc="http://schemas.openxmlformats.org/markup-compatibility/2006" xmlns:o="urn:schemas-microsoft-com:office:office" xmlns:r="http://schemas.openxmlformats.org/officeDocument/2006/relationships" xmlns:m="http://schemas.openxmlformats.org/officeDocument/2006/math" xmlns:v="urn:schemas-microsoft-com:vml" xmlns:wp14="http://schemas.microsoft.com/office/word/2010/wordprocessingDrawing" xmlns:wp="http://schemas.openxmlformats.org/drawingml/2006/wordprocessingDrawing" xmlns:w10="urn:schemas-microsoft-com:office:word" xmlns:w="http://schemas.openxmlformats.org/wordprocessingml/2006/main" xmlns:w14="http://schemas.microsoft.com/office/word/2010/wordml" xmlns:wpg="http://schemas.microsoft.com/office/word/2010/wordprocessingGroup" xmlns:wpi="http://schemas.microsoft.com/office/word/2010/wordprocessingInk" xmlns:wne="http://schemas.microsoft.com/office/word/2006/wordml" xmlns:wps="http://schemas.microsoft.com/office/word/2010/wordprocessingShape" mc:Ignorable="w14 wp14">
   <w:body>
     <w:tbl>
       <w:tblPr>
         <w:tblStyle w:val="a3"/>
         <w:tblW w:w="0" w:type="auto"/>
-        <w:tblInd w:w="0" w:type="dxa"/>
         <w:tblBorders>
           <w:top w:val="none" w:sz="0" w:space="0" w:color="auto"/>
           <w:left w:val="none" w:sz="0" w:space="0" w:color="auto"/>
@@ -18,11 +17,11 @@
         <w:tblLook w:val="04A0" w:firstRow="1" w:lastRow="0" w:firstColumn="1" w:lastColumn="0" w:noHBand="0" w:noVBand="1"/>
       </w:tblPr>
       <w:tblGrid>
-        <w:gridCol w:w="2046"/>
-        <w:gridCol w:w="1426"/>
-        <w:gridCol w:w="2583"/>
-        <w:gridCol w:w="1288"/>
-        <w:gridCol w:w="2721"/>
+        <w:gridCol w:w="2056"/>
+        <w:gridCol w:w="1454"/>
+        <w:gridCol w:w="2658"/>
+        <w:gridCol w:w="1311"/>
+        <w:gridCol w:w="2801"/>
       </w:tblGrid>
       <w:tr>
         <w:trPr>
@@ -71,7 +70,7 @@
                           </pic:cNvPicPr>
                         </pic:nvPicPr>
                         <pic:blipFill>
-                          <a:blip r:link="rId4">
+                          <a:blip r:link="rId5">
                             <a:extLst>
                               <a:ext uri="{28A0092B-C50C-407E-A947-70E740481C1C}">
                                 <a14:useLocalDpi xmlns:a14="http://schemas.microsoft.com/office/drawing/2010/main" val="0"/>
@@ -152,7 +151,7 @@
                           </pic:cNvPicPr>
                         </pic:nvPicPr>
                         <pic:blipFill>
-                          <a:blip r:link="rId5">
+                          <a:blip r:link="rId6">
                             <a:extLst>
                               <a:ext uri="{28A0092B-C50C-407E-A947-70E740481C1C}">
                                 <a14:useLocalDpi xmlns:a14="http://schemas.microsoft.com/office/drawing/2010/main" val="0"/>
@@ -193,16 +192,7 @@
                 <w:sz w:val="33"/>
                 <w:szCs w:val="33"/>
               </w:rPr>
-              <w:t>阮冠南</w:t>
-            </w:r>
-            <w:r>
-              <w:rPr>
-                <w:rFonts w:ascii="微软雅黑" w:eastAsia="微软雅黑" w:hAnsi="微软雅黑" w:hint="eastAsia"/>
-                <w:b/>
-                <w:sz w:val="33"/>
-                <w:szCs w:val="33"/>
-              </w:rPr>
-              <w:t xml:space="preserve"> </w:t>
+              <w:t xml:space="preserve">阮冠南 </w:t>
             </w:r>
             <w:r>
               <w:rPr>
@@ -458,7 +448,7 @@
           <w:tab w:val="left" w:pos="3405"/>
         </w:tabs>
         <w:rPr>
-          <w:rFonts w:ascii="Tahoma" w:eastAsia="宋体" w:hAnsi="Tahoma" w:hint="eastAsia"/>
+          <w:rFonts w:ascii="Tahoma" w:eastAsia="宋体" w:hAnsi="Tahoma"/>
         </w:rPr>
       </w:pPr>
     </w:p>
@@ -466,7 +456,6 @@
       <w:tblPr>
         <w:tblStyle w:val="a3"/>
         <w:tblW w:w="0" w:type="auto"/>
-        <w:tblInd w:w="0" w:type="dxa"/>
         <w:tblBorders>
           <w:top w:val="single" w:sz="4" w:space="0" w:color="auto"/>
           <w:left w:val="single" w:sz="4" w:space="0" w:color="auto"/>
@@ -478,7 +467,7 @@
         <w:tblLook w:val="04A0" w:firstRow="1" w:lastRow="0" w:firstColumn="1" w:lastColumn="0" w:noHBand="0" w:noVBand="1"/>
       </w:tblPr>
       <w:tblGrid>
-        <w:gridCol w:w="10054"/>
+        <w:gridCol w:w="10064"/>
       </w:tblGrid>
       <w:tr>
         <w:trPr>
@@ -505,16 +494,7 @@
                 <w:sz w:val="24"/>
                 <w:szCs w:val="24"/>
               </w:rPr>
-              <w:t>个人陈述</w:t>
-            </w:r>
-            <w:r>
-              <w:rPr>
-                <w:rFonts w:ascii="微软雅黑" w:eastAsia="微软雅黑" w:hAnsi="微软雅黑" w:hint="eastAsia"/>
-                <w:b/>
-                <w:sz w:val="24"/>
-                <w:szCs w:val="24"/>
-              </w:rPr>
-              <w:t xml:space="preserve"> </w:t>
+              <w:t xml:space="preserve">个人陈述 </w:t>
             </w:r>
           </w:p>
         </w:tc>
@@ -533,7 +513,7 @@
               <w:spacing w:line="360" w:lineRule="auto"/>
               <w:jc w:val="left"/>
               <w:rPr>
-                <w:rFonts w:ascii="Tahoma" w:eastAsia="宋体" w:hAnsi="Tahoma" w:hint="eastAsia"/>
+                <w:rFonts w:ascii="Tahoma" w:eastAsia="宋体" w:hAnsi="Tahoma"/>
                 <w:szCs w:val="21"/>
               </w:rPr>
             </w:pPr>
@@ -592,7 +572,7 @@
               <w:spacing w:line="360" w:lineRule="auto"/>
               <w:jc w:val="left"/>
               <w:rPr>
-                <w:rFonts w:ascii="Tahoma" w:eastAsia="宋体" w:hAnsi="Tahoma" w:hint="eastAsia"/>
+                <w:rFonts w:ascii="Tahoma" w:eastAsia="宋体" w:hAnsi="Tahoma"/>
                 <w:szCs w:val="21"/>
               </w:rPr>
             </w:pPr>
@@ -616,7 +596,7 @@
               <w:spacing w:line="360" w:lineRule="auto"/>
               <w:jc w:val="left"/>
               <w:rPr>
-                <w:rFonts w:ascii="Tahoma" w:eastAsia="宋体" w:hAnsi="Tahoma" w:hint="eastAsia"/>
+                <w:rFonts w:ascii="Tahoma" w:eastAsia="宋体" w:hAnsi="Tahoma"/>
                 <w:szCs w:val="21"/>
               </w:rPr>
             </w:pPr>
@@ -689,7 +669,7 @@
               <w:spacing w:line="360" w:lineRule="auto"/>
               <w:jc w:val="left"/>
               <w:rPr>
-                <w:rFonts w:ascii="Tahoma" w:eastAsia="宋体" w:hAnsi="Tahoma" w:hint="eastAsia"/>
+                <w:rFonts w:ascii="Tahoma" w:eastAsia="宋体" w:hAnsi="Tahoma"/>
                 <w:szCs w:val="21"/>
               </w:rPr>
             </w:pPr>
@@ -699,7 +679,7 @@
               <w:spacing w:line="360" w:lineRule="auto"/>
               <w:jc w:val="left"/>
               <w:rPr>
-                <w:rFonts w:ascii="Tahoma" w:eastAsia="宋体" w:hAnsi="Tahoma" w:hint="eastAsia"/>
+                <w:rFonts w:ascii="Tahoma" w:eastAsia="宋体" w:hAnsi="Tahoma"/>
                 <w:szCs w:val="21"/>
               </w:rPr>
             </w:pPr>
@@ -772,7 +752,7 @@
               <w:spacing w:line="360" w:lineRule="auto"/>
               <w:jc w:val="left"/>
               <w:rPr>
-                <w:rFonts w:ascii="Tahoma" w:eastAsia="宋体" w:hAnsi="Tahoma" w:hint="eastAsia"/>
+                <w:rFonts w:ascii="Tahoma" w:eastAsia="宋体" w:hAnsi="Tahoma"/>
                 <w:szCs w:val="21"/>
               </w:rPr>
             </w:pPr>
@@ -803,7 +783,7 @@
               <w:spacing w:line="360" w:lineRule="auto"/>
               <w:jc w:val="left"/>
               <w:rPr>
-                <w:rFonts w:ascii="Tahoma" w:eastAsia="宋体" w:hAnsi="Tahoma" w:hint="eastAsia"/>
+                <w:rFonts w:ascii="Tahoma" w:eastAsia="宋体" w:hAnsi="Tahoma"/>
                 <w:b/>
                 <w:szCs w:val="21"/>
               </w:rPr>
@@ -825,7 +805,7 @@
           <w:tab w:val="left" w:pos="3405"/>
         </w:tabs>
         <w:rPr>
-          <w:rFonts w:ascii="Tahoma" w:eastAsia="宋体" w:hAnsi="Tahoma" w:hint="eastAsia"/>
+          <w:rFonts w:ascii="Tahoma" w:eastAsia="宋体" w:hAnsi="Tahoma"/>
         </w:rPr>
       </w:pPr>
     </w:p>
@@ -835,7 +815,7 @@
           <w:tab w:val="left" w:pos="3405"/>
         </w:tabs>
         <w:rPr>
-          <w:rFonts w:ascii="Tahoma" w:eastAsia="宋体" w:hAnsi="Tahoma" w:hint="eastAsia"/>
+          <w:rFonts w:ascii="Tahoma" w:eastAsia="宋体" w:hAnsi="Tahoma"/>
         </w:rPr>
       </w:pPr>
     </w:p>
@@ -843,7 +823,6 @@
       <w:tblPr>
         <w:tblStyle w:val="a3"/>
         <w:tblW w:w="0" w:type="auto"/>
-        <w:tblInd w:w="0" w:type="dxa"/>
         <w:tblBorders>
           <w:top w:val="single" w:sz="4" w:space="0" w:color="auto"/>
           <w:left w:val="single" w:sz="4" w:space="0" w:color="auto"/>
@@ -855,7 +834,7 @@
         <w:tblLook w:val="04A0" w:firstRow="1" w:lastRow="0" w:firstColumn="1" w:lastColumn="0" w:noHBand="0" w:noVBand="1"/>
       </w:tblPr>
       <w:tblGrid>
-        <w:gridCol w:w="10054"/>
+        <w:gridCol w:w="10064"/>
       </w:tblGrid>
       <w:tr>
         <w:trPr>
@@ -901,16 +880,32 @@
               <w:spacing w:line="360" w:lineRule="auto"/>
               <w:jc w:val="left"/>
               <w:rPr>
-                <w:rFonts w:ascii="Tahoma" w:eastAsia="宋体" w:hAnsi="Tahoma" w:hint="eastAsia"/>
-                <w:szCs w:val="21"/>
-              </w:rPr>
-            </w:pPr>
-            <w:r>
-              <w:rPr>
-                <w:rFonts w:ascii="Tahoma" w:eastAsia="宋体" w:hAnsi="Tahoma" w:hint="eastAsia"/>
-                <w:szCs w:val="21"/>
-              </w:rPr>
-              <w:t>Database: Oracle 10g-12c, MySQL, Ms SQL server;</w:t>
+                <w:rFonts w:ascii="Tahoma" w:eastAsia="宋体" w:hAnsi="Tahoma"/>
+                <w:szCs w:val="21"/>
+              </w:rPr>
+            </w:pPr>
+            <w:r>
+              <w:rPr>
+                <w:rFonts w:ascii="Tahoma" w:eastAsia="宋体" w:hAnsi="Tahoma" w:hint="eastAsia"/>
+                <w:szCs w:val="21"/>
+              </w:rPr>
+              <w:t xml:space="preserve">Database: Oracle 10g-12c, MySQL, </w:t>
+            </w:r>
+            <w:proofErr w:type="spellStart"/>
+            <w:r>
+              <w:rPr>
+                <w:rFonts w:ascii="Tahoma" w:eastAsia="宋体" w:hAnsi="Tahoma" w:hint="eastAsia"/>
+                <w:szCs w:val="21"/>
+              </w:rPr>
+              <w:t>Ms</w:t>
+            </w:r>
+            <w:proofErr w:type="spellEnd"/>
+            <w:r>
+              <w:rPr>
+                <w:rFonts w:ascii="Tahoma" w:eastAsia="宋体" w:hAnsi="Tahoma" w:hint="eastAsia"/>
+                <w:szCs w:val="21"/>
+              </w:rPr>
+              <w:t xml:space="preserve"> SQL server;</w:t>
             </w:r>
           </w:p>
           <w:p>
@@ -918,7 +913,7 @@
               <w:spacing w:line="360" w:lineRule="auto"/>
               <w:jc w:val="left"/>
               <w:rPr>
-                <w:rFonts w:ascii="Tahoma" w:eastAsia="宋体" w:hAnsi="Tahoma" w:hint="eastAsia"/>
+                <w:rFonts w:ascii="Tahoma" w:eastAsia="宋体" w:hAnsi="Tahoma"/>
                 <w:szCs w:val="21"/>
               </w:rPr>
             </w:pPr>
@@ -935,7 +930,7 @@
               <w:spacing w:line="360" w:lineRule="auto"/>
               <w:jc w:val="left"/>
               <w:rPr>
-                <w:rFonts w:ascii="Tahoma" w:eastAsia="宋体" w:hAnsi="Tahoma" w:hint="eastAsia"/>
+                <w:rFonts w:ascii="Tahoma" w:eastAsia="宋体" w:hAnsi="Tahoma"/>
                 <w:szCs w:val="21"/>
               </w:rPr>
             </w:pPr>
@@ -952,7 +947,7 @@
               <w:spacing w:line="360" w:lineRule="auto"/>
               <w:jc w:val="left"/>
               <w:rPr>
-                <w:rFonts w:ascii="Tahoma" w:eastAsia="宋体" w:hAnsi="Tahoma" w:hint="eastAsia"/>
+                <w:rFonts w:ascii="Tahoma" w:eastAsia="宋体" w:hAnsi="Tahoma"/>
                 <w:szCs w:val="21"/>
               </w:rPr>
             </w:pPr>
@@ -968,7 +963,23 @@
                 <w:rFonts w:ascii="Tahoma" w:eastAsia="宋体" w:hAnsi="Tahoma" w:hint="eastAsia"/>
                 <w:szCs w:val="21"/>
               </w:rPr>
-              <w:t>anguage: SQL, PL/SQL, Java, C#, javascript, Python, Shell;</w:t>
+              <w:t xml:space="preserve">anguage: SQL, PL/SQL, Java, C#, </w:t>
+            </w:r>
+            <w:proofErr w:type="spellStart"/>
+            <w:r>
+              <w:rPr>
+                <w:rFonts w:ascii="Tahoma" w:eastAsia="宋体" w:hAnsi="Tahoma" w:hint="eastAsia"/>
+                <w:szCs w:val="21"/>
+              </w:rPr>
+              <w:t>javascript</w:t>
+            </w:r>
+            <w:proofErr w:type="spellEnd"/>
+            <w:r>
+              <w:rPr>
+                <w:rFonts w:ascii="Tahoma" w:eastAsia="宋体" w:hAnsi="Tahoma" w:hint="eastAsia"/>
+                <w:szCs w:val="21"/>
+              </w:rPr>
+              <w:t>, Python, Shell;</w:t>
             </w:r>
           </w:p>
           <w:p>
@@ -976,7 +987,7 @@
               <w:spacing w:line="360" w:lineRule="auto"/>
               <w:jc w:val="left"/>
               <w:rPr>
-                <w:rFonts w:ascii="Tahoma" w:eastAsia="宋体" w:hAnsi="Tahoma" w:hint="eastAsia"/>
+                <w:rFonts w:ascii="Tahoma" w:eastAsia="宋体" w:hAnsi="Tahoma"/>
                 <w:szCs w:val="21"/>
               </w:rPr>
             </w:pPr>
@@ -1000,7 +1011,7 @@
               <w:spacing w:line="360" w:lineRule="auto"/>
               <w:jc w:val="left"/>
               <w:rPr>
-                <w:rFonts w:ascii="Tahoma" w:eastAsia="宋体" w:hAnsi="Tahoma" w:hint="eastAsia"/>
+                <w:rFonts w:ascii="Tahoma" w:eastAsia="宋体" w:hAnsi="Tahoma"/>
                 <w:szCs w:val="21"/>
               </w:rPr>
             </w:pPr>
@@ -1021,7 +1032,7 @@
           <w:tab w:val="left" w:pos="3405"/>
         </w:tabs>
         <w:rPr>
-          <w:rFonts w:ascii="Tahoma" w:eastAsia="宋体" w:hAnsi="Tahoma" w:hint="eastAsia"/>
+          <w:rFonts w:ascii="Tahoma" w:eastAsia="宋体" w:hAnsi="Tahoma"/>
         </w:rPr>
       </w:pPr>
     </w:p>
@@ -1046,7 +1057,6 @@
       <w:tblPr>
         <w:tblStyle w:val="a3"/>
         <w:tblW w:w="0" w:type="auto"/>
-        <w:tblInd w:w="0" w:type="dxa"/>
         <w:tblBorders>
           <w:top w:val="none" w:sz="0" w:space="0" w:color="auto"/>
           <w:left w:val="none" w:sz="0" w:space="0" w:color="auto"/>
@@ -1058,10 +1068,10 @@
         <w:tblLook w:val="04A0" w:firstRow="1" w:lastRow="0" w:firstColumn="1" w:lastColumn="0" w:noHBand="0" w:noVBand="1"/>
       </w:tblPr>
       <w:tblGrid>
-        <w:gridCol w:w="1218"/>
-        <w:gridCol w:w="3797"/>
-        <w:gridCol w:w="1181"/>
-        <w:gridCol w:w="3868"/>
+        <w:gridCol w:w="1242"/>
+        <w:gridCol w:w="3898"/>
+        <w:gridCol w:w="1205"/>
+        <w:gridCol w:w="3935"/>
       </w:tblGrid>
       <w:tr>
         <w:tc>
@@ -1086,16 +1096,7 @@
                 <w:sz w:val="24"/>
                 <w:szCs w:val="24"/>
               </w:rPr>
-              <w:t>基本资料</w:t>
-            </w:r>
-            <w:r>
-              <w:rPr>
-                <w:rFonts w:ascii="微软雅黑" w:eastAsia="微软雅黑" w:hAnsi="微软雅黑" w:hint="eastAsia"/>
-                <w:b/>
-                <w:sz w:val="24"/>
-                <w:szCs w:val="24"/>
-              </w:rPr>
-              <w:t xml:space="preserve"> </w:t>
+              <w:t xml:space="preserve">基本资料 </w:t>
             </w:r>
           </w:p>
         </w:tc>
@@ -1110,7 +1111,7 @@
             <w:pPr>
               <w:spacing w:line="312" w:lineRule="auto"/>
               <w:rPr>
-                <w:rFonts w:ascii="Tahoma" w:eastAsia="宋体" w:hAnsi="Tahoma" w:hint="eastAsia"/>
+                <w:rFonts w:ascii="Tahoma" w:eastAsia="宋体" w:hAnsi="Tahoma"/>
                 <w:color w:val="666666"/>
                 <w:szCs w:val="21"/>
               </w:rPr>
@@ -1458,6 +1459,7 @@
                 <w:color w:val="666666"/>
                 <w:szCs w:val="21"/>
               </w:rPr>
+              <w:lastRenderedPageBreak/>
               <w:t>目前状态：</w:t>
             </w:r>
             <w:r>
@@ -1574,9 +1576,8 @@
         <w:rPr>
           <w:rFonts w:ascii="Tahoma" w:eastAsia="宋体" w:hAnsi="Tahoma"/>
         </w:rPr>
-        <w:lastRenderedPageBreak/>
         <w:pict w14:anchorId="64574DE5">
-          <v:rect id="_x0000_i1025" style="width:91.5pt;height:1pt" o:hralign="center" o:hrstd="t" o:hrnoshade="t" o:hr="t" fillcolor="#f2f2f2 [3052]" stroked="f"/>
+          <v:rect id="_x0000_i1025" style="width:91.5pt;height:1pt" o:hralign="center" o:hrstd="t" o:hrnoshade="t" o:hr="t" fillcolor="#f2f2f2" stroked="f"/>
         </w:pict>
       </w:r>
     </w:p>
@@ -1584,7 +1585,6 @@
       <w:tblPr>
         <w:tblStyle w:val="a3"/>
         <w:tblW w:w="0" w:type="auto"/>
-        <w:tblInd w:w="0" w:type="dxa"/>
         <w:tblBorders>
           <w:top w:val="none" w:sz="0" w:space="0" w:color="auto"/>
           <w:left w:val="none" w:sz="0" w:space="0" w:color="auto"/>
@@ -1596,8 +1596,8 @@
         <w:tblLook w:val="04A0" w:firstRow="1" w:lastRow="0" w:firstColumn="1" w:lastColumn="0" w:noHBand="0" w:noVBand="1"/>
       </w:tblPr>
       <w:tblGrid>
-        <w:gridCol w:w="1227"/>
-        <w:gridCol w:w="8837"/>
+        <w:gridCol w:w="1242"/>
+        <w:gridCol w:w="9038"/>
       </w:tblGrid>
       <w:tr>
         <w:tc>
@@ -1620,15 +1620,7 @@
                 <w:b/>
                 <w:sz w:val="24"/>
               </w:rPr>
-              <w:t>职业意向</w:t>
-            </w:r>
-            <w:r>
-              <w:rPr>
-                <w:rFonts w:ascii="微软雅黑" w:eastAsia="微软雅黑" w:hAnsi="微软雅黑" w:hint="eastAsia"/>
-                <w:b/>
-                <w:sz w:val="24"/>
-              </w:rPr>
-              <w:t xml:space="preserve"> </w:t>
+              <w:t xml:space="preserve">职业意向 </w:t>
             </w:r>
           </w:p>
         </w:tc>
@@ -1643,7 +1635,7 @@
             <w:pPr>
               <w:spacing w:line="312" w:lineRule="auto"/>
               <w:rPr>
-                <w:rFonts w:ascii="Tahoma" w:eastAsia="宋体" w:hAnsi="Tahoma" w:hint="eastAsia"/>
+                <w:rFonts w:ascii="Tahoma" w:eastAsia="宋体" w:hAnsi="Tahoma"/>
                 <w:color w:val="666666"/>
                 <w:szCs w:val="21"/>
               </w:rPr>
@@ -2079,7 +2071,7 @@
             <w:pPr>
               <w:spacing w:line="312" w:lineRule="auto"/>
               <w:rPr>
-                <w:rFonts w:ascii="Tahoma" w:eastAsia="宋体" w:hAnsi="Tahoma" w:hint="eastAsia"/>
+                <w:rFonts w:ascii="Tahoma" w:eastAsia="宋体" w:hAnsi="Tahoma"/>
                 <w:szCs w:val="21"/>
               </w:rPr>
             </w:pPr>
@@ -2106,7 +2098,7 @@
           <w:rFonts w:ascii="Tahoma" w:eastAsia="宋体" w:hAnsi="Tahoma"/>
         </w:rPr>
         <w:pict w14:anchorId="04543139">
-          <v:rect id="_x0000_i1026" style="width:91.5pt;height:1pt" o:hralign="center" o:hrstd="t" o:hrnoshade="t" o:hr="t" fillcolor="#f2f2f2 [3052]" stroked="f"/>
+          <v:rect id="_x0000_i1026" style="width:91.5pt;height:1pt" o:hralign="center" o:hrstd="t" o:hrnoshade="t" o:hr="t" fillcolor="#f2f2f2" stroked="f"/>
         </w:pict>
       </w:r>
     </w:p>
@@ -2114,7 +2106,6 @@
       <w:tblPr>
         <w:tblStyle w:val="a3"/>
         <w:tblW w:w="0" w:type="auto"/>
-        <w:tblInd w:w="0" w:type="dxa"/>
         <w:tblBorders>
           <w:top w:val="none" w:sz="0" w:space="0" w:color="auto"/>
           <w:left w:val="none" w:sz="0" w:space="0" w:color="auto"/>
@@ -2154,15 +2145,7 @@
                 <w:b/>
                 <w:sz w:val="24"/>
               </w:rPr>
-              <w:t>工作经历</w:t>
-            </w:r>
-            <w:r>
-              <w:rPr>
-                <w:rFonts w:ascii="微软雅黑" w:eastAsia="微软雅黑" w:hAnsi="微软雅黑" w:hint="eastAsia"/>
-                <w:b/>
-                <w:sz w:val="24"/>
-              </w:rPr>
-              <w:t xml:space="preserve"> </w:t>
+              <w:t xml:space="preserve">工作经历 </w:t>
             </w:r>
           </w:p>
         </w:tc>
@@ -2181,7 +2164,7 @@
               <w:bottom w:val="nil"/>
               <w:right w:val="nil"/>
             </w:tcBorders>
-            <w:shd w:val="clear" w:color="auto" w:fill="F2F2F2" w:themeFill="background1" w:themeFillShade="F2"/>
+            <w:shd w:val="clear" w:color="auto" w:fill="B6E7BC" w:themeFill="background1" w:themeFillShade="F2"/>
             <w:vAlign w:val="center"/>
             <w:hideMark/>
           </w:tcPr>
@@ -2189,7 +2172,7 @@
             <w:pPr>
               <w:ind w:leftChars="50" w:left="105"/>
               <w:rPr>
-                <w:rFonts w:ascii="Tahoma" w:eastAsia="宋体" w:hAnsi="Tahoma" w:cs="Tahoma" w:hint="eastAsia"/>
+                <w:rFonts w:ascii="Tahoma" w:eastAsia="宋体" w:hAnsi="Tahoma" w:cs="Tahoma"/>
               </w:rPr>
             </w:pPr>
             <w:r>
@@ -2216,7 +2199,7 @@
           <w:tcPr>
             <w:tcW w:w="8187" w:type="dxa"/>
             <w:gridSpan w:val="2"/>
-            <w:shd w:val="clear" w:color="auto" w:fill="F2F2F2" w:themeFill="background1" w:themeFillShade="F2"/>
+            <w:shd w:val="clear" w:color="auto" w:fill="B6E7BC" w:themeFill="background1" w:themeFillShade="F2"/>
             <w:vAlign w:val="center"/>
             <w:hideMark/>
           </w:tcPr>
@@ -2610,7 +2593,7 @@
           <w:tcPr>
             <w:tcW w:w="7605" w:type="dxa"/>
             <w:gridSpan w:val="3"/>
-            <w:shd w:val="clear" w:color="auto" w:fill="F2F2F2" w:themeFill="background1" w:themeFillShade="F2"/>
+            <w:shd w:val="clear" w:color="auto" w:fill="B6E7BC" w:themeFill="background1" w:themeFillShade="F2"/>
             <w:hideMark/>
           </w:tcPr>
           <w:p>
@@ -2652,7 +2635,7 @@
         <w:tc>
           <w:tcPr>
             <w:tcW w:w="2092" w:type="dxa"/>
-            <w:shd w:val="clear" w:color="auto" w:fill="F2F2F2" w:themeFill="background1" w:themeFillShade="F2"/>
+            <w:shd w:val="clear" w:color="auto" w:fill="B6E7BC" w:themeFill="background1" w:themeFillShade="F2"/>
             <w:hideMark/>
           </w:tcPr>
           <w:p>
@@ -2967,7 +2950,7 @@
             <w:pPr>
               <w:spacing w:line="312" w:lineRule="auto"/>
               <w:rPr>
-                <w:rFonts w:ascii="Tahoma" w:eastAsia="宋体" w:hAnsi="Tahoma" w:cs="Tahoma" w:hint="eastAsia"/>
+                <w:rFonts w:ascii="Tahoma" w:eastAsia="宋体" w:hAnsi="Tahoma" w:cs="Tahoma"/>
                 <w:szCs w:val="21"/>
               </w:rPr>
             </w:pPr>
@@ -3085,6 +3068,7 @@
               </w:rPr>
               <w:t>工具处理、传输数据（</w:t>
             </w:r>
+            <w:proofErr w:type="spellStart"/>
             <w:r>
               <w:rPr>
                 <w:rFonts w:ascii="Tahoma" w:eastAsia="宋体" w:hAnsi="Tahoma" w:cs="Tahoma" w:hint="eastAsia"/>
@@ -3092,6 +3076,7 @@
               </w:rPr>
               <w:t>windows+Linux</w:t>
             </w:r>
+            <w:proofErr w:type="spellEnd"/>
             <w:r>
               <w:rPr>
                 <w:rFonts w:ascii="Tahoma" w:eastAsia="宋体" w:hAnsi="Tahoma" w:cs="Tahoma" w:hint="eastAsia"/>
@@ -3337,7 +3322,7 @@
               <w:bottom w:val="nil"/>
               <w:right w:val="nil"/>
             </w:tcBorders>
-            <w:shd w:val="clear" w:color="auto" w:fill="F2F2F2" w:themeFill="background1" w:themeFillShade="F2"/>
+            <w:shd w:val="clear" w:color="auto" w:fill="B6E7BC" w:themeFill="background1" w:themeFillShade="F2"/>
             <w:vAlign w:val="center"/>
             <w:hideMark/>
           </w:tcPr>
@@ -3366,7 +3351,7 @@
           <w:tcPr>
             <w:tcW w:w="8187" w:type="dxa"/>
             <w:gridSpan w:val="2"/>
-            <w:shd w:val="clear" w:color="auto" w:fill="F2F2F2" w:themeFill="background1" w:themeFillShade="F2"/>
+            <w:shd w:val="clear" w:color="auto" w:fill="B6E7BC" w:themeFill="background1" w:themeFillShade="F2"/>
             <w:vAlign w:val="center"/>
             <w:hideMark/>
           </w:tcPr>
@@ -3471,7 +3456,15 @@
                 <w:rFonts w:ascii="Tahoma" w:eastAsia="宋体" w:hAnsi="Tahoma" w:hint="eastAsia"/>
                 <w:szCs w:val="21"/>
               </w:rPr>
-              <w:t>。公司的主营业务为电信行业应用软件的研发、销售与技术服务，专注于向电信运营商提供先进的收入保障系统软件、</w:t>
+              <w:t>。公司的主营业务为电信行业应用软件的研发、销售与技术服务，专注于向电信运营商提供</w:t>
+            </w:r>
+            <w:r>
+              <w:rPr>
+                <w:rFonts w:ascii="Tahoma" w:eastAsia="宋体" w:hAnsi="Tahoma" w:hint="eastAsia"/>
+                <w:szCs w:val="21"/>
+              </w:rPr>
+              <w:lastRenderedPageBreak/>
+              <w:t>先进的收入保障系统软件、</w:t>
             </w:r>
             <w:r>
               <w:rPr>
@@ -3781,7 +3774,7 @@
           <w:tcPr>
             <w:tcW w:w="7605" w:type="dxa"/>
             <w:gridSpan w:val="3"/>
-            <w:shd w:val="clear" w:color="auto" w:fill="F2F2F2" w:themeFill="background1" w:themeFillShade="F2"/>
+            <w:shd w:val="clear" w:color="auto" w:fill="B6E7BC" w:themeFill="background1" w:themeFillShade="F2"/>
             <w:hideMark/>
           </w:tcPr>
           <w:p>
@@ -3815,7 +3808,7 @@
         <w:tc>
           <w:tcPr>
             <w:tcW w:w="2092" w:type="dxa"/>
-            <w:shd w:val="clear" w:color="auto" w:fill="F2F2F2" w:themeFill="background1" w:themeFillShade="F2"/>
+            <w:shd w:val="clear" w:color="auto" w:fill="B6E7BC" w:themeFill="background1" w:themeFillShade="F2"/>
             <w:hideMark/>
           </w:tcPr>
           <w:p>
@@ -4052,50 +4045,66 @@
             <w:pPr>
               <w:spacing w:line="312" w:lineRule="auto"/>
               <w:rPr>
+                <w:rFonts w:ascii="Tahoma" w:eastAsia="宋体" w:hAnsi="Tahoma" w:cs="Tahoma"/>
+                <w:szCs w:val="21"/>
+              </w:rPr>
+            </w:pPr>
+            <w:r>
+              <w:rPr>
+                <w:rFonts w:ascii="Tahoma" w:eastAsia="宋体" w:hAnsi="Tahoma" w:cs="Tahoma"/>
+                <w:szCs w:val="21"/>
+              </w:rPr>
+              <w:t>天津电信公司驻场项目工程师</w:t>
+            </w:r>
+            <w:r>
+              <w:rPr>
+                <w:rFonts w:ascii="Tahoma" w:eastAsia="宋体" w:hAnsi="Tahoma" w:cs="Tahoma"/>
+                <w:szCs w:val="21"/>
+              </w:rPr>
+              <w:br/>
+            </w:r>
+            <w:r>
+              <w:rPr>
+                <w:rFonts w:ascii="Tahoma" w:eastAsia="宋体" w:hAnsi="Tahoma" w:cs="Tahoma"/>
+                <w:szCs w:val="21"/>
+              </w:rPr>
+              <w:t>电信业务（欠费，催缴，不合规，违约行为）稽核系统现场部署与维护</w:t>
+            </w:r>
+            <w:r>
+              <w:rPr>
+                <w:rFonts w:ascii="Tahoma" w:eastAsia="宋体" w:hAnsi="Tahoma" w:cs="Tahoma"/>
+                <w:szCs w:val="21"/>
+              </w:rPr>
+              <w:br/>
+            </w:r>
+            <w:r>
+              <w:rPr>
                 <w:rFonts w:ascii="Tahoma" w:eastAsia="宋体" w:hAnsi="Tahoma" w:cs="Tahoma" w:hint="eastAsia"/>
                 <w:szCs w:val="21"/>
               </w:rPr>
-            </w:pPr>
-            <w:r>
-              <w:rPr>
-                <w:rFonts w:ascii="Tahoma" w:eastAsia="宋体" w:hAnsi="Tahoma" w:cs="Tahoma"/>
-                <w:szCs w:val="21"/>
-              </w:rPr>
-              <w:t>天津电信公司驻场项目工程师</w:t>
-            </w:r>
-            <w:r>
-              <w:rPr>
-                <w:rFonts w:ascii="Tahoma" w:eastAsia="宋体" w:hAnsi="Tahoma" w:cs="Tahoma"/>
-                <w:szCs w:val="21"/>
-              </w:rPr>
-              <w:br/>
-            </w:r>
-            <w:r>
-              <w:rPr>
-                <w:rFonts w:ascii="Tahoma" w:eastAsia="宋体" w:hAnsi="Tahoma" w:cs="Tahoma"/>
-                <w:szCs w:val="21"/>
-              </w:rPr>
-              <w:t>电信业务（欠费，催缴，不合规，违约行为）稽核系统现场部署与维护</w:t>
-            </w:r>
-            <w:r>
-              <w:rPr>
-                <w:rFonts w:ascii="Tahoma" w:eastAsia="宋体" w:hAnsi="Tahoma" w:cs="Tahoma"/>
-                <w:szCs w:val="21"/>
-              </w:rPr>
-              <w:br/>
-            </w:r>
+              <w:t xml:space="preserve">1. Oracle &amp; </w:t>
+            </w:r>
+            <w:proofErr w:type="spellStart"/>
             <w:r>
               <w:rPr>
                 <w:rFonts w:ascii="Tahoma" w:eastAsia="宋体" w:hAnsi="Tahoma" w:cs="Tahoma" w:hint="eastAsia"/>
                 <w:szCs w:val="21"/>
               </w:rPr>
-              <w:t xml:space="preserve">1. Oracle &amp; Ms SQL Server </w:t>
-            </w:r>
+              <w:t>Ms</w:t>
+            </w:r>
+            <w:proofErr w:type="spellEnd"/>
             <w:r>
               <w:rPr>
                 <w:rFonts w:ascii="Tahoma" w:eastAsia="宋体" w:hAnsi="Tahoma" w:cs="Tahoma" w:hint="eastAsia"/>
                 <w:szCs w:val="21"/>
               </w:rPr>
+              <w:t xml:space="preserve"> SQL Server </w:t>
+            </w:r>
+            <w:r>
+              <w:rPr>
+                <w:rFonts w:ascii="Tahoma" w:eastAsia="宋体" w:hAnsi="Tahoma" w:cs="Tahoma" w:hint="eastAsia"/>
+                <w:szCs w:val="21"/>
+              </w:rPr>
               <w:t>数据整合，导入</w:t>
             </w:r>
           </w:p>
@@ -4103,67 +4112,67 @@
             <w:pPr>
               <w:spacing w:line="312" w:lineRule="auto"/>
               <w:rPr>
+                <w:rFonts w:ascii="Tahoma" w:eastAsia="宋体" w:hAnsi="Tahoma" w:cs="Tahoma"/>
+                <w:szCs w:val="21"/>
+              </w:rPr>
+            </w:pPr>
+            <w:r>
+              <w:rPr>
                 <w:rFonts w:ascii="Tahoma" w:eastAsia="宋体" w:hAnsi="Tahoma" w:cs="Tahoma" w:hint="eastAsia"/>
                 <w:szCs w:val="21"/>
               </w:rPr>
-            </w:pPr>
+              <w:t xml:space="preserve">2. </w:t>
+            </w:r>
             <w:r>
               <w:rPr>
                 <w:rFonts w:ascii="Tahoma" w:eastAsia="宋体" w:hAnsi="Tahoma" w:cs="Tahoma" w:hint="eastAsia"/>
                 <w:szCs w:val="21"/>
               </w:rPr>
-              <w:t xml:space="preserve">2. </w:t>
+              <w:t>接口化数据（统一数据库</w:t>
             </w:r>
             <w:r>
               <w:rPr>
                 <w:rFonts w:ascii="Tahoma" w:eastAsia="宋体" w:hAnsi="Tahoma" w:cs="Tahoma" w:hint="eastAsia"/>
                 <w:szCs w:val="21"/>
               </w:rPr>
-              <w:t>接口化数据（统一数据库</w:t>
+              <w:t>API</w:t>
             </w:r>
             <w:r>
               <w:rPr>
                 <w:rFonts w:ascii="Tahoma" w:eastAsia="宋体" w:hAnsi="Tahoma" w:cs="Tahoma" w:hint="eastAsia"/>
                 <w:szCs w:val="21"/>
               </w:rPr>
-              <w:t>API</w:t>
-            </w:r>
+              <w:t>访问），提供统一数据访问方式及规范</w:t>
+            </w:r>
+          </w:p>
+          <w:p>
+            <w:pPr>
+              <w:spacing w:line="312" w:lineRule="auto"/>
+              <w:rPr>
+                <w:rFonts w:ascii="Tahoma" w:eastAsia="宋体" w:hAnsi="Tahoma" w:cs="Tahoma"/>
+                <w:szCs w:val="21"/>
+              </w:rPr>
+            </w:pPr>
             <w:r>
               <w:rPr>
                 <w:rFonts w:ascii="Tahoma" w:eastAsia="宋体" w:hAnsi="Tahoma" w:cs="Tahoma" w:hint="eastAsia"/>
                 <w:szCs w:val="21"/>
               </w:rPr>
-              <w:t>访问），提供统一数据访问方式及规范</w:t>
-            </w:r>
-          </w:p>
-          <w:p>
-            <w:pPr>
-              <w:spacing w:line="312" w:lineRule="auto"/>
+              <w:t>3. JUNITS</w:t>
+            </w:r>
+            <w:r>
               <w:rPr>
                 <w:rFonts w:ascii="Tahoma" w:eastAsia="宋体" w:hAnsi="Tahoma" w:cs="Tahoma" w:hint="eastAsia"/>
                 <w:szCs w:val="21"/>
               </w:rPr>
-            </w:pPr>
-            <w:r>
+              <w:t>测试前段业务系统并提交测试报告</w:t>
+            </w:r>
+          </w:p>
+          <w:p>
+            <w:pPr>
+              <w:spacing w:line="312" w:lineRule="auto"/>
               <w:rPr>
                 <w:rFonts w:ascii="Tahoma" w:eastAsia="宋体" w:hAnsi="Tahoma" w:cs="Tahoma" w:hint="eastAsia"/>
-                <w:szCs w:val="21"/>
-              </w:rPr>
-              <w:t>3. JUNITS</w:t>
-            </w:r>
-            <w:r>
-              <w:rPr>
-                <w:rFonts w:ascii="Tahoma" w:eastAsia="宋体" w:hAnsi="Tahoma" w:cs="Tahoma" w:hint="eastAsia"/>
-                <w:szCs w:val="21"/>
-              </w:rPr>
-              <w:t>测试前段业务系统并提交测试报告</w:t>
-            </w:r>
-          </w:p>
-          <w:p>
-            <w:pPr>
-              <w:spacing w:line="312" w:lineRule="auto"/>
-              <w:rPr>
-                <w:rFonts w:ascii="Tahoma" w:eastAsia="宋体" w:hAnsi="Tahoma" w:cs="Tahoma"/>
                 <w:szCs w:val="21"/>
               </w:rPr>
             </w:pPr>
@@ -4224,6 +4233,15 @@
               </w:rPr>
               <w:t>系统使用培训</w:t>
             </w:r>
+          </w:p>
+          <w:p>
+            <w:pPr>
+              <w:spacing w:line="312" w:lineRule="auto"/>
+              <w:rPr>
+                <w:rFonts w:ascii="Tahoma" w:eastAsia="宋体" w:hAnsi="Tahoma" w:cs="Tahoma"/>
+                <w:szCs w:val="21"/>
+              </w:rPr>
+            </w:pPr>
           </w:p>
         </w:tc>
       </w:tr>
@@ -4241,7 +4259,7 @@
               <w:bottom w:val="nil"/>
               <w:right w:val="nil"/>
             </w:tcBorders>
-            <w:shd w:val="clear" w:color="auto" w:fill="F2F2F2" w:themeFill="background1" w:themeFillShade="F2"/>
+            <w:shd w:val="clear" w:color="auto" w:fill="B6E7BC" w:themeFill="background1" w:themeFillShade="F2"/>
             <w:vAlign w:val="center"/>
             <w:hideMark/>
           </w:tcPr>
@@ -4256,13 +4274,43 @@
               <w:rPr>
                 <w:rFonts w:ascii="Tahoma" w:eastAsia="宋体" w:hAnsi="Tahoma" w:cs="Tahoma"/>
               </w:rPr>
-              <w:t>2012.04-2013.01</w:t>
-            </w:r>
-            <w:r>
-              <w:rPr>
-                <w:rFonts w:ascii="Tahoma" w:eastAsia="宋体" w:hAnsi="Tahoma" w:cs="Tahoma"/>
-              </w:rPr>
-              <w:t xml:space="preserve"> </w:t>
+              <w:t>201</w:t>
+            </w:r>
+            <w:r>
+              <w:rPr>
+                <w:rFonts w:ascii="Tahoma" w:eastAsia="宋体" w:hAnsi="Tahoma" w:cs="Tahoma" w:hint="eastAsia"/>
+              </w:rPr>
+              <w:t>3.03</w:t>
+            </w:r>
+            <w:r>
+              <w:rPr>
+                <w:rFonts w:ascii="Tahoma" w:eastAsia="宋体" w:hAnsi="Tahoma" w:cs="Tahoma"/>
+              </w:rPr>
+              <w:t>-201</w:t>
+            </w:r>
+            <w:r>
+              <w:rPr>
+                <w:rFonts w:ascii="Tahoma" w:eastAsia="宋体" w:hAnsi="Tahoma" w:cs="Tahoma" w:hint="eastAsia"/>
+              </w:rPr>
+              <w:t>3</w:t>
+            </w:r>
+            <w:r>
+              <w:rPr>
+                <w:rFonts w:ascii="Tahoma" w:eastAsia="宋体" w:hAnsi="Tahoma" w:cs="Tahoma"/>
+              </w:rPr>
+              <w:t>.</w:t>
+            </w:r>
+            <w:r>
+              <w:rPr>
+                <w:rFonts w:ascii="Tahoma" w:eastAsia="宋体" w:hAnsi="Tahoma" w:cs="Tahoma" w:hint="eastAsia"/>
+              </w:rPr>
+              <w:t>12</w:t>
+            </w:r>
+            <w:r>
+              <w:rPr>
+                <w:rFonts w:ascii="Tahoma" w:eastAsia="宋体" w:hAnsi="Tahoma" w:cs="Tahoma"/>
+              </w:rPr>
+              <w:t xml:space="preserve">  </w:t>
             </w:r>
           </w:p>
         </w:tc>
@@ -4270,7 +4318,7 @@
           <w:tcPr>
             <w:tcW w:w="8187" w:type="dxa"/>
             <w:gridSpan w:val="2"/>
-            <w:shd w:val="clear" w:color="auto" w:fill="F2F2F2" w:themeFill="background1" w:themeFillShade="F2"/>
+            <w:shd w:val="clear" w:color="auto" w:fill="B6E7BC" w:themeFill="background1" w:themeFillShade="F2"/>
             <w:vAlign w:val="center"/>
             <w:hideMark/>
           </w:tcPr>
@@ -4280,42 +4328,7 @@
                 <w:rFonts w:ascii="Tahoma" w:eastAsia="宋体" w:hAnsi="Tahoma" w:hint="eastAsia"/>
                 <w:b/>
               </w:rPr>
-              <w:t>亚信联创科技</w:t>
-            </w:r>
-            <w:r>
-              <w:rPr>
-                <w:rFonts w:ascii="Tahoma" w:eastAsia="宋体" w:hAnsi="Tahoma" w:hint="eastAsia"/>
-                <w:b/>
-              </w:rPr>
-              <w:t>(</w:t>
-            </w:r>
-            <w:r>
-              <w:rPr>
-                <w:rFonts w:ascii="Tahoma" w:eastAsia="宋体" w:hAnsi="Tahoma" w:hint="eastAsia"/>
-                <w:b/>
-              </w:rPr>
-              <w:t>中国</w:t>
-            </w:r>
-            <w:r>
-              <w:rPr>
-                <w:rFonts w:ascii="Tahoma" w:eastAsia="宋体" w:hAnsi="Tahoma" w:hint="eastAsia"/>
-                <w:b/>
-              </w:rPr>
-              <w:t>)</w:t>
-            </w:r>
-            <w:r>
-              <w:rPr>
-                <w:rFonts w:ascii="Tahoma" w:eastAsia="宋体" w:hAnsi="Tahoma" w:hint="eastAsia"/>
-                <w:b/>
-              </w:rPr>
-              <w:t>有限公司</w:t>
-            </w:r>
-            <w:r>
-              <w:rPr>
-                <w:rFonts w:ascii="Tahoma" w:eastAsia="宋体" w:hAnsi="Tahoma" w:hint="eastAsia"/>
-                <w:b/>
-              </w:rPr>
-              <w:t xml:space="preserve"> </w:t>
+              <w:t>JR Prestige auto sales</w:t>
             </w:r>
           </w:p>
         </w:tc>
@@ -4389,35 +4402,7 @@
                 <w:rFonts w:ascii="Tahoma" w:eastAsia="宋体" w:hAnsi="Tahoma" w:hint="eastAsia"/>
                 <w:szCs w:val="21"/>
               </w:rPr>
-              <w:t>IT</w:t>
-            </w:r>
-            <w:r>
-              <w:rPr>
-                <w:rFonts w:ascii="Tahoma" w:eastAsia="宋体" w:hAnsi="Tahoma" w:hint="eastAsia"/>
-                <w:szCs w:val="21"/>
-              </w:rPr>
-              <w:t>服务</w:t>
-            </w:r>
-            <w:r>
-              <w:rPr>
-                <w:rFonts w:ascii="Tahoma" w:eastAsia="宋体" w:hAnsi="Tahoma" w:hint="eastAsia"/>
-                <w:szCs w:val="21"/>
-              </w:rPr>
-              <w:t>/</w:t>
-            </w:r>
-            <w:r>
-              <w:rPr>
-                <w:rFonts w:ascii="Tahoma" w:eastAsia="宋体" w:hAnsi="Tahoma" w:hint="eastAsia"/>
-                <w:szCs w:val="21"/>
-              </w:rPr>
-              <w:t>系统集成</w:t>
-            </w:r>
-            <w:r>
-              <w:rPr>
-                <w:rFonts w:ascii="Tahoma" w:eastAsia="宋体" w:hAnsi="Tahoma" w:hint="eastAsia"/>
-                <w:szCs w:val="21"/>
-              </w:rPr>
-              <w:t xml:space="preserve"> </w:t>
+              <w:t>二手车买卖</w:t>
             </w:r>
           </w:p>
         </w:tc>
@@ -4444,7 +4429,7 @@
           <w:tcPr>
             <w:tcW w:w="7605" w:type="dxa"/>
             <w:gridSpan w:val="3"/>
-            <w:shd w:val="clear" w:color="auto" w:fill="F2F2F2" w:themeFill="background1" w:themeFillShade="F2"/>
+            <w:shd w:val="clear" w:color="auto" w:fill="B6E7BC" w:themeFill="background1" w:themeFillShade="F2"/>
             <w:hideMark/>
           </w:tcPr>
           <w:p>
@@ -4463,7 +4448,7 @@
                 <w:b/>
                 <w:szCs w:val="21"/>
               </w:rPr>
-              <w:t>数据维护</w:t>
+              <w:t>二手车销售（</w:t>
             </w:r>
             <w:r>
               <w:rPr>
@@ -4471,7 +4456,7 @@
                 <w:b/>
                 <w:szCs w:val="21"/>
               </w:rPr>
-              <w:t>（实习）</w:t>
+              <w:t>Part-time</w:t>
             </w:r>
             <w:r>
               <w:rPr>
@@ -4479,14 +4464,14 @@
                 <w:b/>
                 <w:szCs w:val="21"/>
               </w:rPr>
-              <w:t xml:space="preserve"> </w:t>
+              <w:t>）</w:t>
             </w:r>
           </w:p>
         </w:tc>
         <w:tc>
           <w:tcPr>
             <w:tcW w:w="2092" w:type="dxa"/>
-            <w:shd w:val="clear" w:color="auto" w:fill="F2F2F2" w:themeFill="background1" w:themeFillShade="F2"/>
+            <w:shd w:val="clear" w:color="auto" w:fill="B6E7BC" w:themeFill="background1" w:themeFillShade="F2"/>
             <w:hideMark/>
           </w:tcPr>
           <w:p>
@@ -4503,7 +4488,56 @@
                 <w:rFonts w:ascii="Tahoma" w:eastAsia="宋体" w:hAnsi="Tahoma" w:cs="Tahoma"/>
                 <w:szCs w:val="21"/>
               </w:rPr>
-              <w:t>2012.04-2013.01</w:t>
+              <w:t>201</w:t>
+            </w:r>
+            <w:r>
+              <w:rPr>
+                <w:rFonts w:ascii="Tahoma" w:eastAsia="宋体" w:hAnsi="Tahoma" w:cs="Tahoma" w:hint="eastAsia"/>
+                <w:szCs w:val="21"/>
+              </w:rPr>
+              <w:t>3</w:t>
+            </w:r>
+            <w:r>
+              <w:rPr>
+                <w:rFonts w:ascii="Tahoma" w:eastAsia="宋体" w:hAnsi="Tahoma" w:cs="Tahoma"/>
+                <w:szCs w:val="21"/>
+              </w:rPr>
+              <w:t>.0</w:t>
+            </w:r>
+            <w:r>
+              <w:rPr>
+                <w:rFonts w:ascii="Tahoma" w:eastAsia="宋体" w:hAnsi="Tahoma" w:cs="Tahoma" w:hint="eastAsia"/>
+                <w:szCs w:val="21"/>
+              </w:rPr>
+              <w:t>3</w:t>
+            </w:r>
+            <w:r>
+              <w:rPr>
+                <w:rFonts w:ascii="Tahoma" w:eastAsia="宋体" w:hAnsi="Tahoma" w:cs="Tahoma"/>
+                <w:szCs w:val="21"/>
+              </w:rPr>
+              <w:t>-201</w:t>
+            </w:r>
+            <w:r>
+              <w:rPr>
+                <w:rFonts w:ascii="Tahoma" w:eastAsia="宋体" w:hAnsi="Tahoma" w:cs="Tahoma" w:hint="eastAsia"/>
+                <w:szCs w:val="21"/>
+              </w:rPr>
+              <w:t>3</w:t>
+            </w:r>
+            <w:r>
+              <w:rPr>
+                <w:rFonts w:ascii="Tahoma" w:eastAsia="宋体" w:hAnsi="Tahoma" w:cs="Tahoma"/>
+                <w:szCs w:val="21"/>
+              </w:rPr>
+              <w:t>.</w:t>
+            </w:r>
+            <w:r>
+              <w:rPr>
+                <w:rFonts w:ascii="Tahoma" w:eastAsia="宋体" w:hAnsi="Tahoma" w:cs="Tahoma" w:hint="eastAsia"/>
+                <w:szCs w:val="21"/>
+              </w:rPr>
+              <w:t>12</w:t>
             </w:r>
             <w:r>
               <w:rPr>
@@ -4581,14 +4615,7 @@
                 <w:rFonts w:ascii="Tahoma" w:eastAsia="宋体" w:hAnsi="Tahoma" w:hint="eastAsia"/>
                 <w:szCs w:val="21"/>
               </w:rPr>
-              <w:t>天津</w:t>
-            </w:r>
-            <w:r>
-              <w:rPr>
-                <w:rFonts w:ascii="Tahoma" w:eastAsia="宋体" w:hAnsi="Tahoma" w:hint="eastAsia"/>
-                <w:szCs w:val="21"/>
-              </w:rPr>
-              <w:t xml:space="preserve"> </w:t>
+              <w:t>墨尔本</w:t>
             </w:r>
           </w:p>
         </w:tc>
@@ -4629,7 +4656,7 @@
                 <w:color w:val="666666"/>
                 <w:szCs w:val="21"/>
               </w:rPr>
-              <w:t>下属人数：</w:t>
+              <w:t>职责业绩：</w:t>
             </w:r>
             <w:r>
               <w:rPr>
@@ -4657,10 +4684,10 @@
             </w:pPr>
             <w:r>
               <w:rPr>
-                <w:rFonts w:ascii="Tahoma" w:eastAsia="宋体" w:hAnsi="Tahoma" w:cs="Tahoma"/>
-                <w:szCs w:val="21"/>
-              </w:rPr>
-              <w:t xml:space="preserve">0 </w:t>
+                <w:rFonts w:ascii="Tahoma" w:eastAsia="宋体" w:hAnsi="Tahoma" w:cs="Tahoma" w:hint="eastAsia"/>
+                <w:szCs w:val="21"/>
+              </w:rPr>
+              <w:t>墨尔本二手车行销售工作，主要负责客户接待，车辆信息更新，协助购车流程等工作。</w:t>
             </w:r>
           </w:p>
         </w:tc>
@@ -4684,97 +4711,691 @@
         <w:tc>
           <w:tcPr>
             <w:tcW w:w="1318" w:type="dxa"/>
-            <w:hideMark/>
-          </w:tcPr>
-          <w:p>
-            <w:pPr>
-              <w:spacing w:line="312" w:lineRule="auto"/>
-              <w:rPr>
-                <w:rFonts w:ascii="Tahoma" w:eastAsia="宋体" w:hAnsi="Tahoma" w:cs="Tahoma"/>
-                <w:color w:val="666666"/>
-                <w:szCs w:val="21"/>
-              </w:rPr>
-            </w:pPr>
-            <w:r>
-              <w:rPr>
-                <w:rFonts w:ascii="Tahoma" w:eastAsia="宋体" w:hAnsi="Tahoma" w:hint="eastAsia"/>
-                <w:color w:val="666666"/>
-                <w:szCs w:val="21"/>
-              </w:rPr>
-              <w:t>职责业绩：</w:t>
-            </w:r>
-            <w:r>
-              <w:rPr>
-                <w:rFonts w:ascii="Tahoma" w:eastAsia="宋体" w:hAnsi="Tahoma" w:hint="eastAsia"/>
-                <w:color w:val="666666"/>
-                <w:szCs w:val="21"/>
-              </w:rPr>
-              <w:t xml:space="preserve"> </w:t>
-            </w:r>
+          </w:tcPr>
+          <w:p>
+            <w:pPr>
+              <w:spacing w:line="312" w:lineRule="auto"/>
+              <w:rPr>
+                <w:rFonts w:ascii="Tahoma" w:eastAsia="宋体" w:hAnsi="Tahoma" w:hint="eastAsia"/>
+                <w:color w:val="666666"/>
+                <w:szCs w:val="21"/>
+              </w:rPr>
+            </w:pPr>
           </w:p>
         </w:tc>
         <w:tc>
           <w:tcPr>
             <w:tcW w:w="8379" w:type="dxa"/>
             <w:gridSpan w:val="3"/>
-            <w:hideMark/>
-          </w:tcPr>
-          <w:p>
-            <w:pPr>
-              <w:spacing w:line="312" w:lineRule="auto"/>
+          </w:tcPr>
+          <w:p>
+            <w:pPr>
+              <w:spacing w:line="312" w:lineRule="auto"/>
+              <w:rPr>
+                <w:rFonts w:ascii="Tahoma" w:eastAsia="宋体" w:hAnsi="Tahoma" w:cs="Tahoma"/>
+                <w:szCs w:val="21"/>
+              </w:rPr>
+            </w:pPr>
+          </w:p>
+        </w:tc>
+      </w:tr>
+      <w:tr>
+        <w:trPr>
+          <w:trHeight w:val="397"/>
+        </w:trPr>
+        <w:tc>
+          <w:tcPr>
+            <w:tcW w:w="2093" w:type="dxa"/>
+            <w:gridSpan w:val="3"/>
+            <w:tcBorders>
+              <w:top w:val="nil"/>
+              <w:left w:val="single" w:sz="18" w:space="0" w:color="FF9900"/>
+              <w:bottom w:val="nil"/>
+              <w:right w:val="nil"/>
+            </w:tcBorders>
+            <w:shd w:val="clear" w:color="auto" w:fill="B6E7BC" w:themeFill="background1" w:themeFillShade="F2"/>
+            <w:vAlign w:val="center"/>
+            <w:hideMark/>
+          </w:tcPr>
+          <w:p>
+            <w:pPr>
+              <w:ind w:leftChars="50" w:left="105"/>
+              <w:rPr>
+                <w:rFonts w:ascii="Tahoma" w:eastAsia="宋体" w:hAnsi="Tahoma" w:cs="Tahoma"/>
+              </w:rPr>
+            </w:pPr>
+            <w:r>
+              <w:rPr>
+                <w:rFonts w:ascii="Tahoma" w:eastAsia="宋体" w:hAnsi="Tahoma" w:cs="Tahoma"/>
+              </w:rPr>
+              <w:t>2012.04-2013.01</w:t>
+            </w:r>
+            <w:r>
+              <w:rPr>
+                <w:rFonts w:ascii="Tahoma" w:eastAsia="宋体" w:hAnsi="Tahoma" w:cs="Tahoma"/>
+              </w:rPr>
+              <w:t xml:space="preserve"> </w:t>
+            </w:r>
+          </w:p>
+        </w:tc>
+        <w:tc>
+          <w:tcPr>
+            <w:tcW w:w="8187" w:type="dxa"/>
+            <w:gridSpan w:val="2"/>
+            <w:shd w:val="clear" w:color="auto" w:fill="B6E7BC" w:themeFill="background1" w:themeFillShade="F2"/>
+            <w:vAlign w:val="center"/>
+            <w:hideMark/>
+          </w:tcPr>
+          <w:p>
+            <w:r>
+              <w:rPr>
+                <w:rFonts w:ascii="Tahoma" w:eastAsia="宋体" w:hAnsi="Tahoma" w:hint="eastAsia"/>
+                <w:b/>
+              </w:rPr>
+              <w:t>亚信联创科技</w:t>
+            </w:r>
+            <w:r>
+              <w:rPr>
+                <w:rFonts w:ascii="Tahoma" w:eastAsia="宋体" w:hAnsi="Tahoma" w:hint="eastAsia"/>
+                <w:b/>
+              </w:rPr>
+              <w:t>(</w:t>
+            </w:r>
+            <w:r>
+              <w:rPr>
+                <w:rFonts w:ascii="Tahoma" w:eastAsia="宋体" w:hAnsi="Tahoma" w:hint="eastAsia"/>
+                <w:b/>
+              </w:rPr>
+              <w:t>中国</w:t>
+            </w:r>
+            <w:r>
+              <w:rPr>
+                <w:rFonts w:ascii="Tahoma" w:eastAsia="宋体" w:hAnsi="Tahoma" w:hint="eastAsia"/>
+                <w:b/>
+              </w:rPr>
+              <w:t>)</w:t>
+            </w:r>
+            <w:r>
+              <w:rPr>
+                <w:rFonts w:ascii="Tahoma" w:eastAsia="宋体" w:hAnsi="Tahoma" w:hint="eastAsia"/>
+                <w:b/>
+              </w:rPr>
+              <w:t>有限公司</w:t>
+            </w:r>
+            <w:r>
+              <w:rPr>
+                <w:rFonts w:ascii="Tahoma" w:eastAsia="宋体" w:hAnsi="Tahoma" w:hint="eastAsia"/>
+                <w:b/>
+              </w:rPr>
+              <w:t xml:space="preserve"> </w:t>
+            </w:r>
+          </w:p>
+        </w:tc>
+      </w:tr>
+      <w:tr>
+        <w:trPr>
+          <w:trHeight w:val="685"/>
+        </w:trPr>
+        <w:tc>
+          <w:tcPr>
+            <w:tcW w:w="583" w:type="dxa"/>
+          </w:tcPr>
+          <w:p>
+            <w:pPr>
+              <w:spacing w:after="240" w:line="312" w:lineRule="auto"/>
+              <w:rPr>
+                <w:rFonts w:ascii="Tahoma" w:eastAsia="宋体" w:hAnsi="Tahoma" w:cs="Tahoma"/>
+                <w:sz w:val="18"/>
+                <w:szCs w:val="18"/>
+              </w:rPr>
+            </w:pPr>
+          </w:p>
+        </w:tc>
+        <w:tc>
+          <w:tcPr>
+            <w:tcW w:w="1318" w:type="dxa"/>
+            <w:hideMark/>
+          </w:tcPr>
+          <w:p>
+            <w:pPr>
+              <w:spacing w:after="240" w:line="312" w:lineRule="auto"/>
+              <w:rPr>
+                <w:rFonts w:ascii="Tahoma" w:eastAsia="宋体" w:hAnsi="Tahoma" w:cs="Tahoma"/>
+                <w:color w:val="666666"/>
+                <w:szCs w:val="21"/>
+              </w:rPr>
+            </w:pPr>
+            <w:r>
+              <w:rPr>
+                <w:rFonts w:ascii="Tahoma" w:eastAsia="宋体" w:hAnsi="Tahoma" w:hint="eastAsia"/>
+                <w:color w:val="666666"/>
+                <w:szCs w:val="21"/>
+              </w:rPr>
+              <w:t>公司行业：</w:t>
+            </w:r>
+            <w:r>
+              <w:rPr>
+                <w:rFonts w:ascii="Tahoma" w:eastAsia="宋体" w:hAnsi="Tahoma" w:hint="eastAsia"/>
+                <w:color w:val="666666"/>
+                <w:szCs w:val="21"/>
+              </w:rPr>
+              <w:t xml:space="preserve"> </w:t>
+            </w:r>
+          </w:p>
+        </w:tc>
+        <w:tc>
+          <w:tcPr>
+            <w:tcW w:w="8379" w:type="dxa"/>
+            <w:gridSpan w:val="3"/>
+            <w:hideMark/>
+          </w:tcPr>
+          <w:p>
+            <w:pPr>
+              <w:spacing w:after="240" w:line="312" w:lineRule="auto"/>
+              <w:rPr>
+                <w:szCs w:val="21"/>
+              </w:rPr>
+            </w:pPr>
+            <w:r>
+              <w:rPr>
+                <w:rFonts w:ascii="Tahoma" w:eastAsia="宋体" w:hAnsi="Tahoma" w:hint="eastAsia"/>
+                <w:szCs w:val="21"/>
+              </w:rPr>
+              <w:t>IT</w:t>
+            </w:r>
+            <w:r>
+              <w:rPr>
+                <w:rFonts w:ascii="Tahoma" w:eastAsia="宋体" w:hAnsi="Tahoma" w:hint="eastAsia"/>
+                <w:szCs w:val="21"/>
+              </w:rPr>
+              <w:t>服务</w:t>
+            </w:r>
+            <w:r>
+              <w:rPr>
+                <w:rFonts w:ascii="Tahoma" w:eastAsia="宋体" w:hAnsi="Tahoma" w:hint="eastAsia"/>
+                <w:szCs w:val="21"/>
+              </w:rPr>
+              <w:t>/</w:t>
+            </w:r>
+            <w:r>
+              <w:rPr>
+                <w:rFonts w:ascii="Tahoma" w:eastAsia="宋体" w:hAnsi="Tahoma" w:hint="eastAsia"/>
+                <w:szCs w:val="21"/>
+              </w:rPr>
+              <w:t>系统集成</w:t>
+            </w:r>
+            <w:r>
+              <w:rPr>
+                <w:rFonts w:ascii="Tahoma" w:eastAsia="宋体" w:hAnsi="Tahoma" w:hint="eastAsia"/>
+                <w:szCs w:val="21"/>
+              </w:rPr>
+              <w:t xml:space="preserve"> </w:t>
+            </w:r>
+          </w:p>
+        </w:tc>
+      </w:tr>
+      <w:tr>
+        <w:trPr>
+          <w:trHeight w:val="397"/>
+        </w:trPr>
+        <w:tc>
+          <w:tcPr>
+            <w:tcW w:w="583" w:type="dxa"/>
+          </w:tcPr>
+          <w:p>
+            <w:pPr>
+              <w:spacing w:line="276" w:lineRule="auto"/>
+              <w:rPr>
+                <w:rFonts w:ascii="Tahoma" w:eastAsia="宋体" w:hAnsi="Tahoma" w:cs="Tahoma"/>
+                <w:sz w:val="18"/>
+              </w:rPr>
+            </w:pPr>
+          </w:p>
+        </w:tc>
+        <w:tc>
+          <w:tcPr>
+            <w:tcW w:w="7605" w:type="dxa"/>
+            <w:gridSpan w:val="3"/>
+            <w:shd w:val="clear" w:color="auto" w:fill="B6E7BC" w:themeFill="background1" w:themeFillShade="F2"/>
+            <w:hideMark/>
+          </w:tcPr>
+          <w:p>
+            <w:pPr>
+              <w:spacing w:line="276" w:lineRule="auto"/>
+              <w:jc w:val="left"/>
+              <w:rPr>
+                <w:rFonts w:ascii="Tahoma" w:eastAsia="宋体" w:hAnsi="Tahoma" w:cs="Tahoma"/>
+                <w:b/>
+                <w:szCs w:val="21"/>
+              </w:rPr>
+            </w:pPr>
+            <w:r>
+              <w:rPr>
+                <w:rFonts w:ascii="Tahoma" w:eastAsia="宋体" w:hAnsi="Tahoma" w:hint="eastAsia"/>
+                <w:b/>
+                <w:szCs w:val="21"/>
+              </w:rPr>
+              <w:t>数据维护</w:t>
+            </w:r>
+            <w:r>
+              <w:rPr>
+                <w:rFonts w:ascii="Tahoma" w:eastAsia="宋体" w:hAnsi="Tahoma" w:hint="eastAsia"/>
+                <w:b/>
+                <w:szCs w:val="21"/>
+              </w:rPr>
+              <w:t>（实习）</w:t>
+            </w:r>
+            <w:r>
+              <w:rPr>
+                <w:rFonts w:ascii="Tahoma" w:eastAsia="宋体" w:hAnsi="Tahoma" w:hint="eastAsia"/>
+                <w:b/>
+                <w:szCs w:val="21"/>
+              </w:rPr>
+              <w:t xml:space="preserve"> </w:t>
+            </w:r>
+          </w:p>
+        </w:tc>
+        <w:tc>
+          <w:tcPr>
+            <w:tcW w:w="2092" w:type="dxa"/>
+            <w:shd w:val="clear" w:color="auto" w:fill="B6E7BC" w:themeFill="background1" w:themeFillShade="F2"/>
+            <w:hideMark/>
+          </w:tcPr>
+          <w:p>
+            <w:pPr>
+              <w:spacing w:line="276" w:lineRule="auto"/>
+              <w:jc w:val="right"/>
+              <w:rPr>
+                <w:rFonts w:ascii="Tahoma" w:eastAsia="宋体" w:hAnsi="Tahoma" w:cs="Tahoma"/>
+                <w:szCs w:val="21"/>
+              </w:rPr>
+            </w:pPr>
+            <w:r>
+              <w:rPr>
+                <w:rFonts w:ascii="Tahoma" w:eastAsia="宋体" w:hAnsi="Tahoma" w:cs="Tahoma"/>
+                <w:szCs w:val="21"/>
+              </w:rPr>
+              <w:t>2012.04-2013.01</w:t>
+            </w:r>
+            <w:r>
+              <w:rPr>
+                <w:rFonts w:ascii="Tahoma" w:eastAsia="宋体" w:hAnsi="Tahoma" w:cs="Tahoma"/>
+                <w:szCs w:val="21"/>
+              </w:rPr>
+              <w:t xml:space="preserve"> </w:t>
+            </w:r>
+          </w:p>
+        </w:tc>
+      </w:tr>
+      <w:tr>
+        <w:tc>
+          <w:tcPr>
+            <w:tcW w:w="583" w:type="dxa"/>
+          </w:tcPr>
+          <w:p>
+            <w:pPr>
+              <w:spacing w:line="312" w:lineRule="auto"/>
+              <w:rPr>
+                <w:rFonts w:ascii="Tahoma" w:eastAsia="宋体" w:hAnsi="Tahoma" w:cs="Tahoma"/>
+                <w:sz w:val="18"/>
+                <w:szCs w:val="18"/>
+              </w:rPr>
+            </w:pPr>
+          </w:p>
+        </w:tc>
+        <w:tc>
+          <w:tcPr>
+            <w:tcW w:w="1318" w:type="dxa"/>
+            <w:hideMark/>
+          </w:tcPr>
+          <w:p>
+            <w:pPr>
+              <w:spacing w:line="312" w:lineRule="auto"/>
+              <w:rPr>
+                <w:rFonts w:ascii="Tahoma" w:eastAsia="宋体" w:hAnsi="Tahoma" w:cs="Tahoma"/>
+                <w:color w:val="666666"/>
+                <w:szCs w:val="21"/>
+              </w:rPr>
+            </w:pPr>
+            <w:r>
+              <w:rPr>
+                <w:rFonts w:ascii="Tahoma" w:eastAsia="宋体" w:hAnsi="Tahoma" w:hint="eastAsia"/>
+                <w:color w:val="666666"/>
+                <w:szCs w:val="21"/>
+              </w:rPr>
+              <w:t>工作地点：</w:t>
+            </w:r>
+            <w:r>
+              <w:rPr>
+                <w:rFonts w:ascii="Tahoma" w:eastAsia="宋体" w:hAnsi="Tahoma" w:hint="eastAsia"/>
+                <w:color w:val="666666"/>
+                <w:szCs w:val="21"/>
+              </w:rPr>
+              <w:t xml:space="preserve"> </w:t>
+            </w:r>
+          </w:p>
+        </w:tc>
+        <w:tc>
+          <w:tcPr>
+            <w:tcW w:w="8379" w:type="dxa"/>
+            <w:gridSpan w:val="3"/>
+            <w:hideMark/>
+          </w:tcPr>
+          <w:p>
+            <w:pPr>
+              <w:spacing w:line="312" w:lineRule="auto"/>
+              <w:rPr>
+                <w:szCs w:val="21"/>
+              </w:rPr>
+            </w:pPr>
+            <w:r>
+              <w:rPr>
+                <w:rFonts w:ascii="Tahoma" w:eastAsia="宋体" w:hAnsi="Tahoma" w:hint="eastAsia"/>
+                <w:szCs w:val="21"/>
+              </w:rPr>
+              <w:t>天津</w:t>
+            </w:r>
+            <w:r>
+              <w:rPr>
+                <w:rFonts w:ascii="Tahoma" w:eastAsia="宋体" w:hAnsi="Tahoma" w:hint="eastAsia"/>
+                <w:szCs w:val="21"/>
+              </w:rPr>
+              <w:t xml:space="preserve"> </w:t>
+            </w:r>
+          </w:p>
+        </w:tc>
+      </w:tr>
+      <w:tr>
+        <w:tc>
+          <w:tcPr>
+            <w:tcW w:w="583" w:type="dxa"/>
+          </w:tcPr>
+          <w:p>
+            <w:pPr>
+              <w:spacing w:line="312" w:lineRule="auto"/>
+              <w:rPr>
+                <w:rFonts w:ascii="Tahoma" w:eastAsia="宋体" w:hAnsi="Tahoma" w:cs="Tahoma"/>
+                <w:sz w:val="18"/>
+                <w:szCs w:val="18"/>
+              </w:rPr>
+            </w:pPr>
+          </w:p>
+        </w:tc>
+        <w:tc>
+          <w:tcPr>
+            <w:tcW w:w="1318" w:type="dxa"/>
+            <w:hideMark/>
+          </w:tcPr>
+          <w:p>
+            <w:pPr>
+              <w:spacing w:line="312" w:lineRule="auto"/>
+              <w:rPr>
+                <w:rFonts w:ascii="Tahoma" w:eastAsia="宋体" w:hAnsi="Tahoma" w:cs="Tahoma"/>
+                <w:color w:val="666666"/>
+                <w:szCs w:val="21"/>
+              </w:rPr>
+            </w:pPr>
+            <w:r>
+              <w:rPr>
+                <w:rFonts w:ascii="Tahoma" w:eastAsia="宋体" w:hAnsi="Tahoma" w:hint="eastAsia"/>
+                <w:color w:val="666666"/>
+                <w:szCs w:val="21"/>
+              </w:rPr>
+              <w:t>下属人数：</w:t>
+            </w:r>
+            <w:r>
+              <w:rPr>
+                <w:rFonts w:ascii="Tahoma" w:eastAsia="宋体" w:hAnsi="Tahoma" w:hint="eastAsia"/>
+                <w:color w:val="666666"/>
+                <w:szCs w:val="21"/>
+              </w:rPr>
+              <w:t xml:space="preserve"> </w:t>
+            </w:r>
+          </w:p>
+        </w:tc>
+        <w:tc>
+          <w:tcPr>
+            <w:tcW w:w="8379" w:type="dxa"/>
+            <w:gridSpan w:val="3"/>
+            <w:hideMark/>
+          </w:tcPr>
+          <w:p>
+            <w:pPr>
+              <w:spacing w:line="312" w:lineRule="auto"/>
+              <w:rPr>
+                <w:rFonts w:ascii="Tahoma" w:eastAsia="宋体" w:hAnsi="Tahoma" w:cs="Tahoma"/>
+                <w:szCs w:val="21"/>
+              </w:rPr>
+            </w:pPr>
+            <w:r>
+              <w:rPr>
+                <w:rFonts w:ascii="Tahoma" w:eastAsia="宋体" w:hAnsi="Tahoma" w:cs="Tahoma"/>
+                <w:szCs w:val="21"/>
+              </w:rPr>
+              <w:t xml:space="preserve">0 </w:t>
+            </w:r>
+          </w:p>
+        </w:tc>
+      </w:tr>
+      <w:tr>
+        <w:tc>
+          <w:tcPr>
+            <w:tcW w:w="583" w:type="dxa"/>
+          </w:tcPr>
+          <w:p>
+            <w:pPr>
+              <w:spacing w:line="312" w:lineRule="auto"/>
+              <w:rPr>
+                <w:rFonts w:ascii="Tahoma" w:eastAsia="宋体" w:hAnsi="Tahoma" w:cs="Tahoma"/>
+                <w:sz w:val="18"/>
+                <w:szCs w:val="18"/>
+              </w:rPr>
+            </w:pPr>
+          </w:p>
+        </w:tc>
+        <w:tc>
+          <w:tcPr>
+            <w:tcW w:w="1318" w:type="dxa"/>
+            <w:hideMark/>
+          </w:tcPr>
+          <w:p>
+            <w:pPr>
+              <w:spacing w:line="312" w:lineRule="auto"/>
+              <w:rPr>
+                <w:rFonts w:ascii="Tahoma" w:eastAsia="宋体" w:hAnsi="Tahoma" w:cs="Tahoma"/>
+                <w:color w:val="666666"/>
+                <w:szCs w:val="21"/>
+              </w:rPr>
+            </w:pPr>
+            <w:r>
+              <w:rPr>
+                <w:rFonts w:ascii="Tahoma" w:eastAsia="宋体" w:hAnsi="Tahoma" w:hint="eastAsia"/>
+                <w:color w:val="666666"/>
+                <w:szCs w:val="21"/>
+              </w:rPr>
+              <w:t>职责业绩：</w:t>
+            </w:r>
+            <w:r>
+              <w:rPr>
+                <w:rFonts w:ascii="Tahoma" w:eastAsia="宋体" w:hAnsi="Tahoma" w:hint="eastAsia"/>
+                <w:color w:val="666666"/>
+                <w:szCs w:val="21"/>
+              </w:rPr>
+              <w:t xml:space="preserve"> </w:t>
+            </w:r>
+          </w:p>
+        </w:tc>
+        <w:tc>
+          <w:tcPr>
+            <w:tcW w:w="8379" w:type="dxa"/>
+            <w:gridSpan w:val="3"/>
+            <w:hideMark/>
+          </w:tcPr>
+          <w:p>
+            <w:pPr>
+              <w:spacing w:line="312" w:lineRule="auto"/>
+              <w:rPr>
+                <w:rFonts w:ascii="Tahoma" w:eastAsia="宋体" w:hAnsi="Tahoma" w:cs="Tahoma"/>
+                <w:szCs w:val="21"/>
+              </w:rPr>
+            </w:pPr>
+            <w:r>
+              <w:rPr>
+                <w:rFonts w:ascii="Tahoma" w:eastAsia="宋体" w:hAnsi="Tahoma" w:cs="Tahoma"/>
+                <w:szCs w:val="21"/>
+              </w:rPr>
+              <w:t>曾于亚信</w:t>
+            </w:r>
+            <w:r>
               <w:rPr>
                 <w:rFonts w:ascii="Tahoma" w:eastAsia="宋体" w:hAnsi="Tahoma" w:cs="Tahoma" w:hint="eastAsia"/>
                 <w:szCs w:val="21"/>
               </w:rPr>
-            </w:pPr>
-            <w:r>
-              <w:rPr>
-                <w:rFonts w:ascii="Tahoma" w:eastAsia="宋体" w:hAnsi="Tahoma" w:cs="Tahoma"/>
-                <w:szCs w:val="21"/>
-              </w:rPr>
-              <w:t>曾于亚信</w:t>
+              <w:t>联创科技任</w:t>
             </w:r>
             <w:r>
               <w:rPr>
                 <w:rFonts w:ascii="Tahoma" w:eastAsia="宋体" w:hAnsi="Tahoma" w:cs="Tahoma" w:hint="eastAsia"/>
                 <w:szCs w:val="21"/>
               </w:rPr>
-              <w:t>联创科技任</w:t>
+              <w:t>实习数据维护工程师</w:t>
+            </w:r>
+            <w:r>
+              <w:rPr>
+                <w:rFonts w:ascii="Tahoma" w:eastAsia="宋体" w:hAnsi="Tahoma" w:cs="Tahoma"/>
+                <w:szCs w:val="21"/>
+              </w:rPr>
+              <w:t>，驻场中国电信从事基于</w:t>
+            </w:r>
+            <w:r>
+              <w:rPr>
+                <w:rFonts w:ascii="Tahoma" w:eastAsia="宋体" w:hAnsi="Tahoma" w:cs="Tahoma"/>
+                <w:szCs w:val="21"/>
+              </w:rPr>
+              <w:t>CRM</w:t>
             </w:r>
             <w:r>
               <w:rPr>
                 <w:rFonts w:ascii="Tahoma" w:eastAsia="宋体" w:hAnsi="Tahoma" w:cs="Tahoma" w:hint="eastAsia"/>
                 <w:szCs w:val="21"/>
               </w:rPr>
-              <w:t>实习数据维护工程师</w:t>
-            </w:r>
-            <w:r>
-              <w:rPr>
-                <w:rFonts w:ascii="Tahoma" w:eastAsia="宋体" w:hAnsi="Tahoma" w:cs="Tahoma"/>
-                <w:szCs w:val="21"/>
-              </w:rPr>
-              <w:t>，驻场中国电信从事基于</w:t>
-            </w:r>
-            <w:r>
-              <w:rPr>
-                <w:rFonts w:ascii="Tahoma" w:eastAsia="宋体" w:hAnsi="Tahoma" w:cs="Tahoma"/>
-                <w:szCs w:val="21"/>
-              </w:rPr>
-              <w:t>CRM</w:t>
+              <w:t>项目</w:t>
+            </w:r>
+            <w:r>
+              <w:rPr>
+                <w:rFonts w:ascii="Tahoma" w:eastAsia="宋体" w:hAnsi="Tahoma" w:cs="Tahoma"/>
+                <w:szCs w:val="21"/>
+              </w:rPr>
+              <w:t>系统的后台数据库维护与开发工作</w:t>
+            </w:r>
+            <w:r>
+              <w:rPr>
+                <w:rFonts w:ascii="Tahoma" w:eastAsia="宋体" w:hAnsi="Tahoma" w:cs="Tahoma"/>
+                <w:szCs w:val="21"/>
+              </w:rPr>
+              <w:br/>
+            </w:r>
+            <w:r>
+              <w:rPr>
+                <w:rFonts w:ascii="Tahoma" w:eastAsia="宋体" w:hAnsi="Tahoma" w:cs="Tahoma"/>
+                <w:szCs w:val="21"/>
+              </w:rPr>
+              <w:t xml:space="preserve">1. </w:t>
             </w:r>
             <w:r>
               <w:rPr>
                 <w:rFonts w:ascii="Tahoma" w:eastAsia="宋体" w:hAnsi="Tahoma" w:cs="Tahoma" w:hint="eastAsia"/>
                 <w:szCs w:val="21"/>
               </w:rPr>
-              <w:t>项目</w:t>
-            </w:r>
-            <w:r>
-              <w:rPr>
-                <w:rFonts w:ascii="Tahoma" w:eastAsia="宋体" w:hAnsi="Tahoma" w:cs="Tahoma"/>
-                <w:szCs w:val="21"/>
-              </w:rPr>
-              <w:t>系统的后台数据库维护与开发工作</w:t>
+              <w:t>基于</w:t>
+            </w:r>
+            <w:r>
+              <w:rPr>
+                <w:rFonts w:ascii="Tahoma" w:eastAsia="宋体" w:hAnsi="Tahoma" w:cs="Tahoma"/>
+                <w:szCs w:val="21"/>
+              </w:rPr>
+              <w:t xml:space="preserve">Oracle + </w:t>
+            </w:r>
+            <w:proofErr w:type="spellStart"/>
+            <w:r>
+              <w:rPr>
+                <w:rFonts w:ascii="Tahoma" w:eastAsia="宋体" w:hAnsi="Tahoma" w:cs="Tahoma"/>
+                <w:szCs w:val="21"/>
+              </w:rPr>
+              <w:t>Weblogic</w:t>
+            </w:r>
+            <w:proofErr w:type="spellEnd"/>
+            <w:r>
+              <w:rPr>
+                <w:rFonts w:ascii="Tahoma" w:eastAsia="宋体" w:hAnsi="Tahoma" w:cs="Tahoma" w:hint="eastAsia"/>
+                <w:szCs w:val="21"/>
+              </w:rPr>
+              <w:t>业务框架的项目管理</w:t>
+            </w:r>
+            <w:r>
+              <w:rPr>
+                <w:rFonts w:ascii="Tahoma" w:eastAsia="宋体" w:hAnsi="Tahoma" w:cs="Tahoma"/>
+                <w:szCs w:val="21"/>
+              </w:rPr>
+              <w:t>；</w:t>
+            </w:r>
+          </w:p>
+          <w:p>
+            <w:pPr>
+              <w:spacing w:line="312" w:lineRule="auto"/>
+              <w:rPr>
+                <w:rFonts w:ascii="Tahoma" w:eastAsia="宋体" w:hAnsi="Tahoma" w:cs="Tahoma"/>
+                <w:szCs w:val="21"/>
+              </w:rPr>
+            </w:pPr>
+            <w:r>
+              <w:rPr>
+                <w:rFonts w:ascii="Tahoma" w:eastAsia="宋体" w:hAnsi="Tahoma" w:cs="Tahoma" w:hint="eastAsia"/>
+                <w:szCs w:val="21"/>
+              </w:rPr>
+              <w:t xml:space="preserve">2. Oracle </w:t>
+            </w:r>
+            <w:r>
+              <w:rPr>
+                <w:rFonts w:ascii="Tahoma" w:eastAsia="宋体" w:hAnsi="Tahoma" w:cs="Tahoma" w:hint="eastAsia"/>
+                <w:szCs w:val="21"/>
+              </w:rPr>
+              <w:t>数据库管理（</w:t>
+            </w:r>
+            <w:r>
+              <w:rPr>
+                <w:rFonts w:ascii="Tahoma" w:eastAsia="宋体" w:hAnsi="Tahoma" w:cs="Tahoma" w:hint="eastAsia"/>
+                <w:szCs w:val="21"/>
+              </w:rPr>
+              <w:t>AWR</w:t>
+            </w:r>
+            <w:r>
+              <w:rPr>
+                <w:rFonts w:ascii="Tahoma" w:eastAsia="宋体" w:hAnsi="Tahoma" w:cs="Tahoma" w:hint="eastAsia"/>
+                <w:szCs w:val="21"/>
+              </w:rPr>
+              <w:t>视图分析，表空间存储管理，实时性能监控，</w:t>
+            </w:r>
+            <w:r>
+              <w:rPr>
+                <w:rFonts w:ascii="Tahoma" w:eastAsia="宋体" w:hAnsi="Tahoma" w:cs="Tahoma" w:hint="eastAsia"/>
+                <w:szCs w:val="21"/>
+              </w:rPr>
+              <w:t>EM</w:t>
+            </w:r>
+            <w:r>
+              <w:rPr>
+                <w:rFonts w:ascii="Tahoma" w:eastAsia="宋体" w:hAnsi="Tahoma" w:cs="Tahoma" w:hint="eastAsia"/>
+                <w:szCs w:val="21"/>
+              </w:rPr>
+              <w:t>监控</w:t>
+            </w:r>
+            <w:r>
+              <w:rPr>
+                <w:rFonts w:ascii="Tahoma" w:eastAsia="宋体" w:hAnsi="Tahoma" w:cs="Tahoma" w:hint="eastAsia"/>
+                <w:szCs w:val="21"/>
+              </w:rPr>
+              <w:t>）</w:t>
             </w:r>
             <w:r>
               <w:rPr>
@@ -4785,109 +5406,9 @@
             </w:r>
             <w:r>
               <w:rPr>
-                <w:rFonts w:ascii="Tahoma" w:eastAsia="宋体" w:hAnsi="Tahoma" w:cs="Tahoma"/>
-                <w:szCs w:val="21"/>
-              </w:rPr>
-              <w:t xml:space="preserve">1. </w:t>
-            </w:r>
-            <w:r>
-              <w:rPr>
                 <w:rFonts w:ascii="Tahoma" w:eastAsia="宋体" w:hAnsi="Tahoma" w:cs="Tahoma" w:hint="eastAsia"/>
                 <w:szCs w:val="21"/>
               </w:rPr>
-              <w:t>基于</w:t>
-            </w:r>
-            <w:r>
-              <w:rPr>
-                <w:rFonts w:ascii="Tahoma" w:eastAsia="宋体" w:hAnsi="Tahoma" w:cs="Tahoma"/>
-                <w:szCs w:val="21"/>
-              </w:rPr>
-              <w:t>Oracle + Weblogic</w:t>
-            </w:r>
-            <w:r>
-              <w:rPr>
-                <w:rFonts w:ascii="Tahoma" w:eastAsia="宋体" w:hAnsi="Tahoma" w:cs="Tahoma" w:hint="eastAsia"/>
-                <w:szCs w:val="21"/>
-              </w:rPr>
-              <w:t>业务框架的项目管理</w:t>
-            </w:r>
-            <w:r>
-              <w:rPr>
-                <w:rFonts w:ascii="Tahoma" w:eastAsia="宋体" w:hAnsi="Tahoma" w:cs="Tahoma"/>
-                <w:szCs w:val="21"/>
-              </w:rPr>
-              <w:t>；</w:t>
-            </w:r>
-          </w:p>
-          <w:p>
-            <w:pPr>
-              <w:spacing w:line="312" w:lineRule="auto"/>
-              <w:rPr>
-                <w:rFonts w:ascii="Tahoma" w:eastAsia="宋体" w:hAnsi="Tahoma" w:cs="Tahoma"/>
-                <w:szCs w:val="21"/>
-              </w:rPr>
-            </w:pPr>
-            <w:r>
-              <w:rPr>
-                <w:rFonts w:ascii="Tahoma" w:eastAsia="宋体" w:hAnsi="Tahoma" w:cs="Tahoma" w:hint="eastAsia"/>
-                <w:szCs w:val="21"/>
-              </w:rPr>
-              <w:t xml:space="preserve">2. Oracle </w:t>
-            </w:r>
-            <w:r>
-              <w:rPr>
-                <w:rFonts w:ascii="Tahoma" w:eastAsia="宋体" w:hAnsi="Tahoma" w:cs="Tahoma" w:hint="eastAsia"/>
-                <w:szCs w:val="21"/>
-              </w:rPr>
-              <w:t>数据库管理（</w:t>
-            </w:r>
-            <w:r>
-              <w:rPr>
-                <w:rFonts w:ascii="Tahoma" w:eastAsia="宋体" w:hAnsi="Tahoma" w:cs="Tahoma" w:hint="eastAsia"/>
-                <w:szCs w:val="21"/>
-              </w:rPr>
-              <w:t>AWR</w:t>
-            </w:r>
-            <w:r>
-              <w:rPr>
-                <w:rFonts w:ascii="Tahoma" w:eastAsia="宋体" w:hAnsi="Tahoma" w:cs="Tahoma" w:hint="eastAsia"/>
-                <w:szCs w:val="21"/>
-              </w:rPr>
-              <w:t>视图分析，表空间存储管理，实时性能监控，</w:t>
-            </w:r>
-            <w:r>
-              <w:rPr>
-                <w:rFonts w:ascii="Tahoma" w:eastAsia="宋体" w:hAnsi="Tahoma" w:cs="Tahoma" w:hint="eastAsia"/>
-                <w:szCs w:val="21"/>
-              </w:rPr>
-              <w:t>EM</w:t>
-            </w:r>
-            <w:r>
-              <w:rPr>
-                <w:rFonts w:ascii="Tahoma" w:eastAsia="宋体" w:hAnsi="Tahoma" w:cs="Tahoma" w:hint="eastAsia"/>
-                <w:szCs w:val="21"/>
-              </w:rPr>
-              <w:t>监控</w:t>
-            </w:r>
-            <w:r>
-              <w:rPr>
-                <w:rFonts w:ascii="Tahoma" w:eastAsia="宋体" w:hAnsi="Tahoma" w:cs="Tahoma" w:hint="eastAsia"/>
-                <w:szCs w:val="21"/>
-              </w:rPr>
-              <w:t>）</w:t>
-            </w:r>
-            <w:r>
-              <w:rPr>
-                <w:rFonts w:ascii="Tahoma" w:eastAsia="宋体" w:hAnsi="Tahoma" w:cs="Tahoma"/>
-                <w:szCs w:val="21"/>
-              </w:rPr>
-              <w:br/>
-            </w:r>
-            <w:r>
-              <w:rPr>
-                <w:rFonts w:ascii="Tahoma" w:eastAsia="宋体" w:hAnsi="Tahoma" w:cs="Tahoma" w:hint="eastAsia"/>
-                <w:szCs w:val="21"/>
-              </w:rPr>
               <w:t xml:space="preserve">3. </w:t>
             </w:r>
             <w:r>
@@ -4902,8 +5423,33 @@
                 <w:rFonts w:ascii="Tahoma" w:eastAsia="宋体" w:hAnsi="Tahoma" w:cs="Tahoma"/>
                 <w:szCs w:val="21"/>
               </w:rPr>
-              <w:t>PL/SQL, SecureCRT, UltraEdit</w:t>
-            </w:r>
+              <w:t xml:space="preserve">PL/SQL, </w:t>
+            </w:r>
+            <w:proofErr w:type="spellStart"/>
+            <w:r>
+              <w:rPr>
+                <w:rFonts w:ascii="Tahoma" w:eastAsia="宋体" w:hAnsi="Tahoma" w:cs="Tahoma"/>
+                <w:szCs w:val="21"/>
+              </w:rPr>
+              <w:t>SecureCRT</w:t>
+            </w:r>
+            <w:proofErr w:type="spellEnd"/>
+            <w:r>
+              <w:rPr>
+                <w:rFonts w:ascii="Tahoma" w:eastAsia="宋体" w:hAnsi="Tahoma" w:cs="Tahoma"/>
+                <w:szCs w:val="21"/>
+              </w:rPr>
+              <w:t xml:space="preserve">, </w:t>
+            </w:r>
+            <w:proofErr w:type="spellStart"/>
+            <w:r>
+              <w:rPr>
+                <w:rFonts w:ascii="Tahoma" w:eastAsia="宋体" w:hAnsi="Tahoma" w:cs="Tahoma"/>
+                <w:szCs w:val="21"/>
+              </w:rPr>
+              <w:t>UltraEdit</w:t>
+            </w:r>
+            <w:proofErr w:type="spellEnd"/>
             <w:r>
               <w:rPr>
                 <w:rFonts w:ascii="Tahoma" w:eastAsia="宋体" w:hAnsi="Tahoma" w:cs="Tahoma"/>
@@ -4955,7 +5501,7 @@
           <w:rFonts w:ascii="Tahoma" w:eastAsia="宋体" w:hAnsi="Tahoma"/>
         </w:rPr>
         <w:pict w14:anchorId="2CF101D1">
-          <v:rect id="_x0000_i1027" style="width:91.5pt;height:1pt" o:hralign="center" o:hrstd="t" o:hrnoshade="t" o:hr="t" fillcolor="#f2f2f2 [3052]" stroked="f"/>
+          <v:rect id="_x0000_i1027" style="width:91.5pt;height:1pt" o:hralign="center" o:hrstd="t" o:hrnoshade="t" o:hr="t" fillcolor="#f2f2f2" stroked="f"/>
         </w:pict>
       </w:r>
     </w:p>
@@ -4963,7 +5509,6 @@
       <w:tblPr>
         <w:tblStyle w:val="a3"/>
         <w:tblW w:w="0" w:type="auto"/>
-        <w:tblInd w:w="0" w:type="dxa"/>
         <w:tblBorders>
           <w:top w:val="none" w:sz="0" w:space="0" w:color="auto"/>
           <w:left w:val="none" w:sz="0" w:space="0" w:color="auto"/>
@@ -4975,12 +5520,12 @@
         <w:tblLook w:val="04A0" w:firstRow="1" w:lastRow="0" w:firstColumn="1" w:lastColumn="0" w:noHBand="0" w:noVBand="1"/>
       </w:tblPr>
       <w:tblGrid>
-        <w:gridCol w:w="1221"/>
-        <w:gridCol w:w="1997"/>
-        <w:gridCol w:w="807"/>
-        <w:gridCol w:w="2640"/>
-        <w:gridCol w:w="1228"/>
-        <w:gridCol w:w="2171"/>
+        <w:gridCol w:w="1242"/>
+        <w:gridCol w:w="2022"/>
+        <w:gridCol w:w="813"/>
+        <w:gridCol w:w="2720"/>
+        <w:gridCol w:w="1249"/>
+        <w:gridCol w:w="2234"/>
       </w:tblGrid>
       <w:tr>
         <w:tc>
@@ -5003,15 +5548,8 @@
                 <w:b/>
                 <w:sz w:val="24"/>
               </w:rPr>
-              <w:t>教育经历</w:t>
-            </w:r>
-            <w:r>
-              <w:rPr>
-                <w:rFonts w:ascii="微软雅黑" w:eastAsia="微软雅黑" w:hAnsi="微软雅黑" w:hint="eastAsia"/>
-                <w:b/>
-                <w:sz w:val="24"/>
-              </w:rPr>
-              <w:t xml:space="preserve"> </w:t>
+              <w:lastRenderedPageBreak/>
+              <w:t xml:space="preserve">教育经历 </w:t>
             </w:r>
           </w:p>
         </w:tc>
@@ -5027,7 +5565,7 @@
             <w:pPr>
               <w:spacing w:line="360" w:lineRule="auto"/>
               <w:rPr>
-                <w:rFonts w:ascii="Tahoma" w:eastAsia="宋体" w:hAnsi="Tahoma" w:hint="eastAsia"/>
+                <w:rFonts w:ascii="Tahoma" w:eastAsia="宋体" w:hAnsi="Tahoma"/>
                 <w:b/>
                 <w:szCs w:val="21"/>
               </w:rPr>
@@ -5269,7 +5807,7 @@
           <w:rFonts w:ascii="Tahoma" w:eastAsia="宋体" w:hAnsi="Tahoma"/>
         </w:rPr>
         <w:pict w14:anchorId="34DF8BEA">
-          <v:rect id="_x0000_i1028" style="width:91.5pt;height:1pt" o:hralign="center" o:hrstd="t" o:hrnoshade="t" o:hr="t" fillcolor="#f2f2f2 [3052]" stroked="f"/>
+          <v:rect id="_x0000_i1028" style="width:91.5pt;height:1pt" o:hralign="center" o:hrstd="t" o:hrnoshade="t" o:hr="t" fillcolor="#f2f2f2" stroked="f"/>
         </w:pict>
       </w:r>
     </w:p>
@@ -5277,7 +5815,6 @@
       <w:tblPr>
         <w:tblStyle w:val="a3"/>
         <w:tblW w:w="0" w:type="auto"/>
-        <w:tblInd w:w="0" w:type="dxa"/>
         <w:tblBorders>
           <w:top w:val="none" w:sz="0" w:space="0" w:color="auto"/>
           <w:left w:val="none" w:sz="0" w:space="0" w:color="auto"/>
@@ -5289,7 +5826,7 @@
         <w:tblLook w:val="04A0" w:firstRow="1" w:lastRow="0" w:firstColumn="1" w:lastColumn="0" w:noHBand="0" w:noVBand="1"/>
       </w:tblPr>
       <w:tblGrid>
-        <w:gridCol w:w="10064"/>
+        <w:gridCol w:w="10280"/>
       </w:tblGrid>
       <w:tr>
         <w:tc>
@@ -5312,15 +5849,7 @@
                 <w:b/>
                 <w:sz w:val="24"/>
               </w:rPr>
-              <w:t>语言能力</w:t>
-            </w:r>
-            <w:r>
-              <w:rPr>
-                <w:rFonts w:ascii="微软雅黑" w:eastAsia="微软雅黑" w:hAnsi="微软雅黑" w:hint="eastAsia"/>
-                <w:b/>
-                <w:sz w:val="24"/>
-              </w:rPr>
-              <w:t xml:space="preserve"> </w:t>
+              <w:t xml:space="preserve">语言能力 </w:t>
             </w:r>
           </w:p>
         </w:tc>
@@ -5335,7 +5864,7 @@
             <w:pPr>
               <w:spacing w:line="360" w:lineRule="auto"/>
               <w:rPr>
-                <w:rFonts w:ascii="Tahoma" w:eastAsia="宋体" w:hAnsi="Tahoma" w:hint="eastAsia"/>
+                <w:rFonts w:ascii="Tahoma" w:eastAsia="宋体" w:hAnsi="Tahoma"/>
                 <w:szCs w:val="21"/>
               </w:rPr>
             </w:pPr>
@@ -5397,7 +5926,7 @@
           <w:rFonts w:ascii="Tahoma" w:eastAsia="宋体" w:hAnsi="Tahoma"/>
         </w:rPr>
         <w:pict w14:anchorId="7F075371">
-          <v:rect id="_x0000_i1029" style="width:91.5pt;height:1pt" o:hralign="center" o:hrstd="t" o:hrnoshade="t" o:hr="t" fillcolor="#f2f2f2 [3052]" stroked="f"/>
+          <v:rect id="_x0000_i1029" style="width:91.5pt;height:1pt" o:hralign="center" o:hrstd="t" o:hrnoshade="t" o:hr="t" fillcolor="#f2f2f2" stroked="f"/>
         </w:pict>
       </w:r>
     </w:p>
@@ -5405,7 +5934,6 @@
       <w:tblPr>
         <w:tblStyle w:val="a3"/>
         <w:tblW w:w="0" w:type="auto"/>
-        <w:tblInd w:w="0" w:type="dxa"/>
         <w:tblBorders>
           <w:top w:val="single" w:sz="4" w:space="0" w:color="auto"/>
           <w:left w:val="single" w:sz="4" w:space="0" w:color="auto"/>
@@ -5417,16 +5945,17 @@
         <w:tblLook w:val="04A0" w:firstRow="1" w:lastRow="0" w:firstColumn="1" w:lastColumn="0" w:noHBand="0" w:noVBand="1"/>
       </w:tblPr>
       <w:tblGrid>
-        <w:gridCol w:w="4842"/>
-        <w:gridCol w:w="2447"/>
-        <w:gridCol w:w="607"/>
-        <w:gridCol w:w="2158"/>
+        <w:gridCol w:w="1668"/>
+        <w:gridCol w:w="3267"/>
+        <w:gridCol w:w="2993"/>
+        <w:gridCol w:w="555"/>
+        <w:gridCol w:w="1796"/>
       </w:tblGrid>
       <w:tr>
         <w:tc>
           <w:tcPr>
-            <w:tcW w:w="10054" w:type="dxa"/>
-            <w:gridSpan w:val="4"/>
+            <w:tcW w:w="10279" w:type="dxa"/>
+            <w:gridSpan w:val="5"/>
             <w:hideMark/>
           </w:tcPr>
           <w:p>
@@ -5443,16 +5972,515 @@
                 <w:b/>
                 <w:sz w:val="24"/>
               </w:rPr>
-              <w:t>项目经历</w:t>
-            </w:r>
-            <w:r>
-              <w:rPr>
-                <w:rFonts w:ascii="微软雅黑" w:eastAsia="微软雅黑" w:hAnsi="微软雅黑" w:hint="eastAsia"/>
+              <w:t xml:space="preserve">项目经历 </w:t>
+            </w:r>
+          </w:p>
+        </w:tc>
+      </w:tr>
+      <w:tr>
+        <w:tblPrEx>
+          <w:tblBorders>
+            <w:top w:val="none" w:sz="0" w:space="0" w:color="auto"/>
+            <w:left w:val="none" w:sz="0" w:space="0" w:color="auto"/>
+            <w:bottom w:val="none" w:sz="0" w:space="0" w:color="auto"/>
+            <w:right w:val="none" w:sz="0" w:space="0" w:color="auto"/>
+            <w:insideH w:val="none" w:sz="0" w:space="0" w:color="auto"/>
+            <w:insideV w:val="none" w:sz="0" w:space="0" w:color="auto"/>
+          </w:tblBorders>
+        </w:tblPrEx>
+        <w:trPr>
+          <w:trHeight w:val="397"/>
+        </w:trPr>
+        <w:tc>
+          <w:tcPr>
+            <w:tcW w:w="8483" w:type="dxa"/>
+            <w:gridSpan w:val="4"/>
+            <w:shd w:val="clear" w:color="auto" w:fill="B6E7BC" w:themeFill="background1" w:themeFillShade="F2"/>
+            <w:vAlign w:val="center"/>
+          </w:tcPr>
+          <w:p>
+            <w:pPr>
+              <w:rPr>
+                <w:rFonts w:ascii="Tahoma" w:eastAsia="宋体" w:hAnsi="Tahoma"/>
                 <w:b/>
-                <w:sz w:val="24"/>
-              </w:rPr>
-              <w:t xml:space="preserve"> </w:t>
-            </w:r>
+              </w:rPr>
+            </w:pPr>
+            <w:r>
+              <w:rPr>
+                <w:rFonts w:ascii="Tahoma" w:eastAsia="宋体" w:hAnsi="Tahoma" w:hint="eastAsia"/>
+                <w:b/>
+              </w:rPr>
+              <w:t>银行联合贷业务</w:t>
+            </w:r>
+          </w:p>
+        </w:tc>
+        <w:tc>
+          <w:tcPr>
+            <w:tcW w:w="1796" w:type="dxa"/>
+            <w:shd w:val="clear" w:color="auto" w:fill="B6E7BC" w:themeFill="background1" w:themeFillShade="F2"/>
+            <w:vAlign w:val="center"/>
+          </w:tcPr>
+          <w:p>
+            <w:pPr>
+              <w:spacing w:line="276" w:lineRule="auto"/>
+              <w:jc w:val="right"/>
+              <w:rPr>
+                <w:rFonts w:ascii="Tahoma" w:eastAsia="宋体" w:hAnsi="Tahoma" w:cs="Tahoma"/>
+                <w:szCs w:val="21"/>
+              </w:rPr>
+            </w:pPr>
+            <w:r>
+              <w:rPr>
+                <w:rFonts w:ascii="Tahoma" w:eastAsia="宋体" w:hAnsi="Tahoma" w:cs="Tahoma" w:hint="eastAsia"/>
+                <w:szCs w:val="21"/>
+              </w:rPr>
+              <w:t>2017.12-</w:t>
+            </w:r>
+            <w:r>
+              <w:rPr>
+                <w:rFonts w:ascii="Tahoma" w:eastAsia="宋体" w:hAnsi="Tahoma" w:cs="Tahoma" w:hint="eastAsia"/>
+                <w:szCs w:val="21"/>
+              </w:rPr>
+              <w:t>至今</w:t>
+            </w:r>
+          </w:p>
+        </w:tc>
+      </w:tr>
+      <w:tr>
+        <w:tblPrEx>
+          <w:tblBorders>
+            <w:top w:val="none" w:sz="0" w:space="0" w:color="auto"/>
+            <w:left w:val="none" w:sz="0" w:space="0" w:color="auto"/>
+            <w:bottom w:val="none" w:sz="0" w:space="0" w:color="auto"/>
+            <w:right w:val="none" w:sz="0" w:space="0" w:color="auto"/>
+            <w:insideH w:val="none" w:sz="0" w:space="0" w:color="auto"/>
+            <w:insideV w:val="none" w:sz="0" w:space="0" w:color="auto"/>
+          </w:tblBorders>
+        </w:tblPrEx>
+        <w:tc>
+          <w:tcPr>
+            <w:tcW w:w="1668" w:type="dxa"/>
+            <w:hideMark/>
+          </w:tcPr>
+          <w:p>
+            <w:pPr>
+              <w:spacing w:line="312" w:lineRule="auto"/>
+              <w:rPr>
+                <w:rFonts w:ascii="Tahoma" w:eastAsia="宋体" w:hAnsi="Tahoma"/>
+                <w:color w:val="666666"/>
+                <w:szCs w:val="21"/>
+              </w:rPr>
+            </w:pPr>
+            <w:r>
+              <w:rPr>
+                <w:rFonts w:ascii="Tahoma" w:eastAsia="宋体" w:hAnsi="Tahoma" w:hint="eastAsia"/>
+                <w:color w:val="666666"/>
+                <w:szCs w:val="21"/>
+              </w:rPr>
+              <w:t>项目职务：</w:t>
+            </w:r>
+            <w:r>
+              <w:rPr>
+                <w:rFonts w:ascii="Tahoma" w:eastAsia="宋体" w:hAnsi="Tahoma" w:hint="eastAsia"/>
+                <w:color w:val="666666"/>
+                <w:szCs w:val="21"/>
+              </w:rPr>
+              <w:t xml:space="preserve"> </w:t>
+            </w:r>
+          </w:p>
+        </w:tc>
+        <w:tc>
+          <w:tcPr>
+            <w:tcW w:w="8611" w:type="dxa"/>
+            <w:gridSpan w:val="4"/>
+            <w:hideMark/>
+          </w:tcPr>
+          <w:p>
+            <w:pPr>
+              <w:spacing w:line="312" w:lineRule="auto"/>
+              <w:rPr>
+                <w:rFonts w:ascii="Tahoma" w:eastAsia="宋体" w:hAnsi="Tahoma"/>
+                <w:szCs w:val="21"/>
+              </w:rPr>
+            </w:pPr>
+            <w:r>
+              <w:rPr>
+                <w:rFonts w:ascii="Tahoma" w:eastAsia="宋体" w:hAnsi="Tahoma" w:hint="eastAsia"/>
+                <w:szCs w:val="21"/>
+              </w:rPr>
+              <w:t>数据库数据接口开发</w:t>
+            </w:r>
+            <w:r>
+              <w:rPr>
+                <w:rFonts w:ascii="Tahoma" w:eastAsia="宋体" w:hAnsi="Tahoma" w:hint="eastAsia"/>
+                <w:szCs w:val="21"/>
+              </w:rPr>
+              <w:t xml:space="preserve"> </w:t>
+            </w:r>
+          </w:p>
+        </w:tc>
+      </w:tr>
+      <w:tr>
+        <w:tblPrEx>
+          <w:tblBorders>
+            <w:top w:val="none" w:sz="0" w:space="0" w:color="auto"/>
+            <w:left w:val="none" w:sz="0" w:space="0" w:color="auto"/>
+            <w:bottom w:val="none" w:sz="0" w:space="0" w:color="auto"/>
+            <w:right w:val="none" w:sz="0" w:space="0" w:color="auto"/>
+            <w:insideH w:val="none" w:sz="0" w:space="0" w:color="auto"/>
+            <w:insideV w:val="none" w:sz="0" w:space="0" w:color="auto"/>
+          </w:tblBorders>
+        </w:tblPrEx>
+        <w:tc>
+          <w:tcPr>
+            <w:tcW w:w="1668" w:type="dxa"/>
+            <w:hideMark/>
+          </w:tcPr>
+          <w:p>
+            <w:pPr>
+              <w:spacing w:line="312" w:lineRule="auto"/>
+              <w:rPr>
+                <w:rFonts w:ascii="Tahoma" w:eastAsia="宋体" w:hAnsi="Tahoma"/>
+                <w:color w:val="666666"/>
+                <w:szCs w:val="21"/>
+              </w:rPr>
+            </w:pPr>
+            <w:r>
+              <w:rPr>
+                <w:rFonts w:ascii="Tahoma" w:eastAsia="宋体" w:hAnsi="Tahoma" w:hint="eastAsia"/>
+                <w:color w:val="666666"/>
+                <w:szCs w:val="21"/>
+              </w:rPr>
+              <w:t>项目描述：</w:t>
+            </w:r>
+            <w:r>
+              <w:rPr>
+                <w:rFonts w:ascii="Tahoma" w:eastAsia="宋体" w:hAnsi="Tahoma" w:hint="eastAsia"/>
+                <w:color w:val="666666"/>
+                <w:szCs w:val="21"/>
+              </w:rPr>
+              <w:t xml:space="preserve"> </w:t>
+            </w:r>
+          </w:p>
+        </w:tc>
+        <w:tc>
+          <w:tcPr>
+            <w:tcW w:w="8611" w:type="dxa"/>
+            <w:gridSpan w:val="4"/>
+            <w:hideMark/>
+          </w:tcPr>
+          <w:p>
+            <w:pPr>
+              <w:spacing w:line="312" w:lineRule="auto"/>
+              <w:rPr>
+                <w:rFonts w:ascii="Tahoma" w:eastAsia="宋体" w:hAnsi="Tahoma"/>
+                <w:szCs w:val="21"/>
+              </w:rPr>
+            </w:pPr>
+            <w:r>
+              <w:rPr>
+                <w:rFonts w:ascii="Tahoma" w:eastAsia="宋体" w:hAnsi="Tahoma" w:hint="eastAsia"/>
+                <w:szCs w:val="21"/>
+              </w:rPr>
+              <w:t>与商业银行合作推出的联合贷款业务模式，在小额贷及个人贷款业务紧缩的环境下，利用线下渠道的稳定性及商业银行的资金实力针对部分贷款产品推出的双赢模式。</w:t>
+            </w:r>
+          </w:p>
+        </w:tc>
+      </w:tr>
+      <w:tr>
+        <w:tblPrEx>
+          <w:tblBorders>
+            <w:top w:val="none" w:sz="0" w:space="0" w:color="auto"/>
+            <w:left w:val="none" w:sz="0" w:space="0" w:color="auto"/>
+            <w:bottom w:val="none" w:sz="0" w:space="0" w:color="auto"/>
+            <w:right w:val="none" w:sz="0" w:space="0" w:color="auto"/>
+            <w:insideH w:val="none" w:sz="0" w:space="0" w:color="auto"/>
+            <w:insideV w:val="none" w:sz="0" w:space="0" w:color="auto"/>
+          </w:tblBorders>
+        </w:tblPrEx>
+        <w:tc>
+          <w:tcPr>
+            <w:tcW w:w="1668" w:type="dxa"/>
+            <w:hideMark/>
+          </w:tcPr>
+          <w:p>
+            <w:pPr>
+              <w:spacing w:line="312" w:lineRule="auto"/>
+              <w:rPr>
+                <w:rFonts w:ascii="Tahoma" w:eastAsia="宋体" w:hAnsi="Tahoma"/>
+                <w:color w:val="666666"/>
+                <w:szCs w:val="21"/>
+              </w:rPr>
+            </w:pPr>
+            <w:r>
+              <w:rPr>
+                <w:rFonts w:ascii="Tahoma" w:eastAsia="宋体" w:hAnsi="Tahoma" w:hint="eastAsia"/>
+                <w:color w:val="666666"/>
+                <w:szCs w:val="21"/>
+              </w:rPr>
+              <w:t>项目</w:t>
+            </w:r>
+            <w:bookmarkStart w:id="0" w:name="_GoBack"/>
+            <w:bookmarkEnd w:id="0"/>
+            <w:r>
+              <w:rPr>
+                <w:rFonts w:ascii="Tahoma" w:eastAsia="宋体" w:hAnsi="Tahoma" w:hint="eastAsia"/>
+                <w:color w:val="666666"/>
+                <w:szCs w:val="21"/>
+              </w:rPr>
+              <w:t>职责：</w:t>
+            </w:r>
+            <w:r>
+              <w:rPr>
+                <w:rFonts w:ascii="Tahoma" w:eastAsia="宋体" w:hAnsi="Tahoma" w:hint="eastAsia"/>
+                <w:color w:val="666666"/>
+                <w:szCs w:val="21"/>
+              </w:rPr>
+              <w:t xml:space="preserve"> </w:t>
+            </w:r>
+          </w:p>
+        </w:tc>
+        <w:tc>
+          <w:tcPr>
+            <w:tcW w:w="8611" w:type="dxa"/>
+            <w:gridSpan w:val="4"/>
+            <w:hideMark/>
+          </w:tcPr>
+          <w:p>
+            <w:pPr>
+              <w:spacing w:line="312" w:lineRule="auto"/>
+              <w:rPr>
+                <w:rFonts w:ascii="Tahoma" w:eastAsia="宋体" w:hAnsi="Tahoma"/>
+                <w:szCs w:val="21"/>
+              </w:rPr>
+            </w:pPr>
+            <w:r>
+              <w:rPr>
+                <w:rFonts w:ascii="Tahoma" w:eastAsia="宋体" w:hAnsi="Tahoma" w:hint="eastAsia"/>
+                <w:szCs w:val="21"/>
+              </w:rPr>
+              <w:t>--</w:t>
+            </w:r>
+            <w:r>
+              <w:rPr>
+                <w:rFonts w:ascii="Tahoma" w:eastAsia="宋体" w:hAnsi="Tahoma" w:hint="eastAsia"/>
+                <w:szCs w:val="21"/>
+              </w:rPr>
+              <w:t>项目负责从源业务系统抽取业务合同</w:t>
+            </w:r>
+          </w:p>
+          <w:p>
+            <w:pPr>
+              <w:spacing w:line="312" w:lineRule="auto"/>
+              <w:rPr>
+                <w:rFonts w:ascii="Tahoma" w:eastAsia="宋体" w:hAnsi="Tahoma"/>
+                <w:szCs w:val="21"/>
+              </w:rPr>
+            </w:pPr>
+            <w:r>
+              <w:rPr>
+                <w:rFonts w:ascii="Tahoma" w:eastAsia="宋体" w:hAnsi="Tahoma" w:hint="eastAsia"/>
+                <w:szCs w:val="21"/>
+              </w:rPr>
+              <w:t>--</w:t>
+            </w:r>
+            <w:r>
+              <w:rPr>
+                <w:rFonts w:ascii="Tahoma" w:eastAsia="宋体" w:hAnsi="Tahoma" w:hint="eastAsia"/>
+                <w:szCs w:val="21"/>
+              </w:rPr>
+              <w:t>新增业务合同贷款数据划分，并生成还款计划数据</w:t>
+            </w:r>
+          </w:p>
+          <w:p>
+            <w:pPr>
+              <w:spacing w:line="312" w:lineRule="auto"/>
+              <w:rPr>
+                <w:rFonts w:ascii="Tahoma" w:eastAsia="宋体" w:hAnsi="Tahoma"/>
+                <w:szCs w:val="21"/>
+              </w:rPr>
+            </w:pPr>
+            <w:r>
+              <w:rPr>
+                <w:rFonts w:ascii="Tahoma" w:eastAsia="宋体" w:hAnsi="Tahoma" w:hint="eastAsia"/>
+                <w:szCs w:val="21"/>
+              </w:rPr>
+              <w:t>--</w:t>
+            </w:r>
+            <w:r>
+              <w:rPr>
+                <w:rFonts w:ascii="Tahoma" w:eastAsia="宋体" w:hAnsi="Tahoma" w:hint="eastAsia"/>
+                <w:szCs w:val="21"/>
+              </w:rPr>
+              <w:t>针对不同贷款期间发生的违约，提前还款，延期等场景的数据更新操纵</w:t>
+            </w:r>
+          </w:p>
+          <w:p>
+            <w:pPr>
+              <w:spacing w:line="312" w:lineRule="auto"/>
+              <w:rPr>
+                <w:rFonts w:ascii="Tahoma" w:eastAsia="宋体" w:hAnsi="Tahoma"/>
+                <w:szCs w:val="21"/>
+              </w:rPr>
+            </w:pPr>
+            <w:r>
+              <w:rPr>
+                <w:rFonts w:ascii="Tahoma" w:eastAsia="宋体" w:hAnsi="Tahoma" w:hint="eastAsia"/>
+                <w:szCs w:val="21"/>
+              </w:rPr>
+              <w:t>--</w:t>
+            </w:r>
+            <w:r>
+              <w:rPr>
+                <w:rFonts w:ascii="Tahoma" w:eastAsia="宋体" w:hAnsi="Tahoma" w:hint="eastAsia"/>
+                <w:szCs w:val="21"/>
+              </w:rPr>
+              <w:t>公司与商业银行间的利息计算方式差异修正</w:t>
+            </w:r>
+          </w:p>
+          <w:p>
+            <w:pPr>
+              <w:spacing w:line="312" w:lineRule="auto"/>
+              <w:rPr>
+                <w:rFonts w:ascii="Tahoma" w:eastAsia="宋体" w:hAnsi="Tahoma"/>
+                <w:szCs w:val="21"/>
+              </w:rPr>
+            </w:pPr>
+            <w:r>
+              <w:rPr>
+                <w:rFonts w:ascii="Tahoma" w:eastAsia="宋体" w:hAnsi="Tahoma" w:hint="eastAsia"/>
+                <w:szCs w:val="21"/>
+              </w:rPr>
+              <w:t>--</w:t>
+            </w:r>
+            <w:r>
+              <w:rPr>
+                <w:rFonts w:ascii="Tahoma" w:eastAsia="宋体" w:hAnsi="Tahoma" w:hint="eastAsia"/>
+                <w:szCs w:val="21"/>
+              </w:rPr>
+              <w:t>生成每日数据接口文件至银行系统</w:t>
+            </w:r>
+          </w:p>
+        </w:tc>
+      </w:tr>
+      <w:tr>
+        <w:tblPrEx>
+          <w:tblBorders>
+            <w:top w:val="none" w:sz="0" w:space="0" w:color="auto"/>
+            <w:left w:val="none" w:sz="0" w:space="0" w:color="auto"/>
+            <w:bottom w:val="none" w:sz="0" w:space="0" w:color="auto"/>
+            <w:right w:val="none" w:sz="0" w:space="0" w:color="auto"/>
+            <w:insideH w:val="none" w:sz="0" w:space="0" w:color="auto"/>
+            <w:insideV w:val="none" w:sz="0" w:space="0" w:color="auto"/>
+          </w:tblBorders>
+        </w:tblPrEx>
+        <w:tc>
+          <w:tcPr>
+            <w:tcW w:w="1668" w:type="dxa"/>
+            <w:hideMark/>
+          </w:tcPr>
+          <w:p>
+            <w:pPr>
+              <w:spacing w:line="312" w:lineRule="auto"/>
+              <w:rPr>
+                <w:rFonts w:ascii="Tahoma" w:eastAsia="宋体" w:hAnsi="Tahoma"/>
+                <w:color w:val="666666"/>
+                <w:szCs w:val="21"/>
+              </w:rPr>
+            </w:pPr>
+            <w:r>
+              <w:rPr>
+                <w:rFonts w:ascii="Tahoma" w:eastAsia="宋体" w:hAnsi="Tahoma" w:hint="eastAsia"/>
+                <w:color w:val="666666"/>
+                <w:szCs w:val="21"/>
+              </w:rPr>
+              <w:t>项目业绩：</w:t>
+            </w:r>
+            <w:r>
+              <w:rPr>
+                <w:rFonts w:ascii="Tahoma" w:eastAsia="宋体" w:hAnsi="Tahoma" w:hint="eastAsia"/>
+                <w:color w:val="666666"/>
+                <w:szCs w:val="21"/>
+              </w:rPr>
+              <w:t xml:space="preserve"> </w:t>
+            </w:r>
+          </w:p>
+        </w:tc>
+        <w:tc>
+          <w:tcPr>
+            <w:tcW w:w="8611" w:type="dxa"/>
+            <w:gridSpan w:val="4"/>
+            <w:hideMark/>
+          </w:tcPr>
+          <w:p>
+            <w:pPr>
+              <w:spacing w:line="312" w:lineRule="auto"/>
+              <w:rPr>
+                <w:rFonts w:ascii="Tahoma" w:eastAsia="宋体" w:hAnsi="Tahoma"/>
+                <w:szCs w:val="21"/>
+              </w:rPr>
+            </w:pPr>
+            <w:r>
+              <w:rPr>
+                <w:rFonts w:ascii="Tahoma" w:eastAsia="宋体" w:hAnsi="Tahoma" w:hint="eastAsia"/>
+                <w:szCs w:val="21"/>
+              </w:rPr>
+              <w:t>--30</w:t>
+            </w:r>
+            <w:r>
+              <w:rPr>
+                <w:rFonts w:ascii="Tahoma" w:eastAsia="宋体" w:hAnsi="Tahoma" w:hint="eastAsia"/>
+                <w:szCs w:val="21"/>
+              </w:rPr>
+              <w:t>分钟完成当日数据抽取整合计算过程</w:t>
+            </w:r>
+            <w:r>
+              <w:rPr>
+                <w:rFonts w:ascii="Tahoma" w:eastAsia="宋体" w:hAnsi="Tahoma" w:hint="eastAsia"/>
+                <w:szCs w:val="21"/>
+              </w:rPr>
+              <w:br/>
+              <w:t>--</w:t>
+            </w:r>
+            <w:r>
+              <w:rPr>
+                <w:rFonts w:ascii="Tahoma" w:eastAsia="宋体" w:hAnsi="Tahoma" w:hint="eastAsia"/>
+                <w:szCs w:val="21"/>
+              </w:rPr>
+              <w:t>解决方案参数化设计，可匹配不同合作模式</w:t>
+            </w:r>
+          </w:p>
+          <w:p>
+            <w:pPr>
+              <w:spacing w:line="312" w:lineRule="auto"/>
+              <w:rPr>
+                <w:rFonts w:ascii="Tahoma" w:eastAsia="宋体" w:hAnsi="Tahoma"/>
+                <w:szCs w:val="21"/>
+              </w:rPr>
+            </w:pPr>
+            <w:r>
+              <w:rPr>
+                <w:rFonts w:ascii="Tahoma" w:eastAsia="宋体" w:hAnsi="Tahoma" w:hint="eastAsia"/>
+                <w:szCs w:val="21"/>
+              </w:rPr>
+              <w:t>--</w:t>
+            </w:r>
+            <w:r>
+              <w:rPr>
+                <w:rFonts w:ascii="Tahoma" w:eastAsia="宋体" w:hAnsi="Tahoma" w:hint="eastAsia"/>
+                <w:szCs w:val="21"/>
+              </w:rPr>
+              <w:t>数据测试</w:t>
+            </w:r>
+          </w:p>
+          <w:p>
+            <w:pPr>
+              <w:spacing w:line="312" w:lineRule="auto"/>
+              <w:rPr>
+                <w:rFonts w:ascii="Tahoma" w:eastAsia="宋体" w:hAnsi="Tahoma"/>
+                <w:szCs w:val="21"/>
+              </w:rPr>
+            </w:pPr>
           </w:p>
         </w:tc>
       </w:tr>
@@ -5463,14 +6491,14 @@
         <w:tc>
           <w:tcPr>
             <w:tcW w:w="8483" w:type="dxa"/>
-            <w:gridSpan w:val="3"/>
-            <w:shd w:val="clear" w:color="auto" w:fill="F2F2F2" w:themeFill="background1" w:themeFillShade="F2"/>
+            <w:gridSpan w:val="4"/>
+            <w:shd w:val="clear" w:color="auto" w:fill="B6E7BC" w:themeFill="background1" w:themeFillShade="F2"/>
             <w:vAlign w:val="center"/>
           </w:tcPr>
           <w:p>
             <w:pPr>
               <w:rPr>
-                <w:rFonts w:ascii="Tahoma" w:eastAsia="宋体" w:hAnsi="Tahoma" w:hint="eastAsia"/>
+                <w:rFonts w:ascii="Tahoma" w:eastAsia="宋体" w:hAnsi="Tahoma"/>
                 <w:b/>
               </w:rPr>
             </w:pPr>
@@ -5485,8 +6513,8 @@
         </w:tc>
         <w:tc>
           <w:tcPr>
-            <w:tcW w:w="1571" w:type="dxa"/>
-            <w:shd w:val="clear" w:color="auto" w:fill="F2F2F2" w:themeFill="background1" w:themeFillShade="F2"/>
+            <w:tcW w:w="1796" w:type="dxa"/>
+            <w:shd w:val="clear" w:color="auto" w:fill="B6E7BC" w:themeFill="background1" w:themeFillShade="F2"/>
             <w:vAlign w:val="center"/>
           </w:tcPr>
           <w:p>
@@ -5505,6 +6533,7 @@
         <w:tc>
           <w:tcPr>
             <w:tcW w:w="4935" w:type="dxa"/>
+            <w:gridSpan w:val="2"/>
             <w:hideMark/>
           </w:tcPr>
           <w:p>
@@ -5536,7 +6565,7 @@
         </w:tc>
         <w:tc>
           <w:tcPr>
-            <w:tcW w:w="5119" w:type="dxa"/>
+            <w:tcW w:w="5344" w:type="dxa"/>
             <w:gridSpan w:val="3"/>
             <w:hideMark/>
           </w:tcPr>
@@ -5569,6 +6598,7 @@
         <w:tc>
           <w:tcPr>
             <w:tcW w:w="4935" w:type="dxa"/>
+            <w:gridSpan w:val="2"/>
             <w:hideMark/>
           </w:tcPr>
           <w:p>
@@ -5600,7 +6630,7 @@
         </w:tc>
         <w:tc>
           <w:tcPr>
-            <w:tcW w:w="5119" w:type="dxa"/>
+            <w:tcW w:w="5344" w:type="dxa"/>
             <w:gridSpan w:val="3"/>
             <w:hideMark/>
           </w:tcPr>
@@ -5633,6 +6663,7 @@
         <w:tc>
           <w:tcPr>
             <w:tcW w:w="4935" w:type="dxa"/>
+            <w:gridSpan w:val="2"/>
             <w:hideMark/>
           </w:tcPr>
           <w:p>
@@ -5664,7 +6695,7 @@
         </w:tc>
         <w:tc>
           <w:tcPr>
-            <w:tcW w:w="5119" w:type="dxa"/>
+            <w:tcW w:w="5344" w:type="dxa"/>
             <w:gridSpan w:val="3"/>
             <w:hideMark/>
           </w:tcPr>
@@ -5704,6 +6735,7 @@
         <w:tc>
           <w:tcPr>
             <w:tcW w:w="4935" w:type="dxa"/>
+            <w:gridSpan w:val="2"/>
             <w:hideMark/>
           </w:tcPr>
           <w:p>
@@ -5735,7 +6767,7 @@
         </w:tc>
         <w:tc>
           <w:tcPr>
-            <w:tcW w:w="5119" w:type="dxa"/>
+            <w:tcW w:w="5344" w:type="dxa"/>
             <w:gridSpan w:val="3"/>
             <w:hideMark/>
           </w:tcPr>
@@ -5821,15 +6853,15 @@
         <w:tc>
           <w:tcPr>
             <w:tcW w:w="8483" w:type="dxa"/>
-            <w:gridSpan w:val="3"/>
-            <w:shd w:val="clear" w:color="auto" w:fill="F2F2F2" w:themeFill="background1" w:themeFillShade="F2"/>
+            <w:gridSpan w:val="4"/>
+            <w:shd w:val="clear" w:color="auto" w:fill="B6E7BC" w:themeFill="background1" w:themeFillShade="F2"/>
             <w:vAlign w:val="center"/>
             <w:hideMark/>
           </w:tcPr>
           <w:p>
             <w:pPr>
               <w:rPr>
-                <w:rFonts w:ascii="Tahoma" w:eastAsia="宋体" w:hAnsi="Tahoma" w:hint="eastAsia"/>
+                <w:rFonts w:ascii="Tahoma" w:eastAsia="宋体" w:hAnsi="Tahoma"/>
                 <w:b/>
               </w:rPr>
             </w:pPr>
@@ -5838,6 +6870,7 @@
                 <w:rFonts w:ascii="Tahoma" w:eastAsia="宋体" w:hAnsi="Tahoma" w:hint="eastAsia"/>
                 <w:b/>
               </w:rPr>
+              <w:lastRenderedPageBreak/>
               <w:t>子系统数据同步</w:t>
             </w:r>
             <w:r>
@@ -5851,8 +6884,8 @@
         </w:tc>
         <w:tc>
           <w:tcPr>
-            <w:tcW w:w="1571" w:type="dxa"/>
-            <w:shd w:val="clear" w:color="auto" w:fill="F2F2F2" w:themeFill="background1" w:themeFillShade="F2"/>
+            <w:tcW w:w="1796" w:type="dxa"/>
+            <w:shd w:val="clear" w:color="auto" w:fill="B6E7BC" w:themeFill="background1" w:themeFillShade="F2"/>
             <w:vAlign w:val="center"/>
             <w:hideMark/>
           </w:tcPr>
@@ -5879,6 +6912,7 @@
         <w:tc>
           <w:tcPr>
             <w:tcW w:w="4935" w:type="dxa"/>
+            <w:gridSpan w:val="2"/>
             <w:hideMark/>
           </w:tcPr>
           <w:p>
@@ -5910,7 +6944,7 @@
         </w:tc>
         <w:tc>
           <w:tcPr>
-            <w:tcW w:w="5119" w:type="dxa"/>
+            <w:tcW w:w="5344" w:type="dxa"/>
             <w:gridSpan w:val="3"/>
             <w:hideMark/>
           </w:tcPr>
@@ -5943,6 +6977,7 @@
         <w:tc>
           <w:tcPr>
             <w:tcW w:w="4935" w:type="dxa"/>
+            <w:gridSpan w:val="2"/>
             <w:hideMark/>
           </w:tcPr>
           <w:p>
@@ -5974,7 +7009,7 @@
         </w:tc>
         <w:tc>
           <w:tcPr>
-            <w:tcW w:w="5119" w:type="dxa"/>
+            <w:tcW w:w="5344" w:type="dxa"/>
             <w:gridSpan w:val="3"/>
             <w:hideMark/>
           </w:tcPr>
@@ -6007,6 +7042,7 @@
         <w:tc>
           <w:tcPr>
             <w:tcW w:w="4935" w:type="dxa"/>
+            <w:gridSpan w:val="2"/>
             <w:hideMark/>
           </w:tcPr>
           <w:p>
@@ -6038,7 +7074,7 @@
         </w:tc>
         <w:tc>
           <w:tcPr>
-            <w:tcW w:w="5119" w:type="dxa"/>
+            <w:tcW w:w="5344" w:type="dxa"/>
             <w:gridSpan w:val="3"/>
             <w:hideMark/>
           </w:tcPr>
@@ -6078,6 +7114,7 @@
         <w:tc>
           <w:tcPr>
             <w:tcW w:w="4935" w:type="dxa"/>
+            <w:gridSpan w:val="2"/>
             <w:hideMark/>
           </w:tcPr>
           <w:p>
@@ -6109,7 +7146,7 @@
         </w:tc>
         <w:tc>
           <w:tcPr>
-            <w:tcW w:w="5119" w:type="dxa"/>
+            <w:tcW w:w="5344" w:type="dxa"/>
             <w:gridSpan w:val="3"/>
             <w:hideMark/>
           </w:tcPr>
@@ -6195,8 +7232,8 @@
         <w:tc>
           <w:tcPr>
             <w:tcW w:w="8483" w:type="dxa"/>
-            <w:gridSpan w:val="3"/>
-            <w:shd w:val="clear" w:color="auto" w:fill="F2F2F2" w:themeFill="background1" w:themeFillShade="F2"/>
+            <w:gridSpan w:val="4"/>
+            <w:shd w:val="clear" w:color="auto" w:fill="B6E7BC" w:themeFill="background1" w:themeFillShade="F2"/>
             <w:vAlign w:val="center"/>
             <w:hideMark/>
           </w:tcPr>
@@ -6225,8 +7262,8 @@
         </w:tc>
         <w:tc>
           <w:tcPr>
-            <w:tcW w:w="1571" w:type="dxa"/>
-            <w:shd w:val="clear" w:color="auto" w:fill="F2F2F2" w:themeFill="background1" w:themeFillShade="F2"/>
+            <w:tcW w:w="1796" w:type="dxa"/>
+            <w:shd w:val="clear" w:color="auto" w:fill="B6E7BC" w:themeFill="background1" w:themeFillShade="F2"/>
             <w:vAlign w:val="center"/>
             <w:hideMark/>
           </w:tcPr>
@@ -6253,6 +7290,7 @@
         <w:tc>
           <w:tcPr>
             <w:tcW w:w="4935" w:type="dxa"/>
+            <w:gridSpan w:val="2"/>
             <w:hideMark/>
           </w:tcPr>
           <w:p>
@@ -6284,7 +7322,7 @@
         </w:tc>
         <w:tc>
           <w:tcPr>
-            <w:tcW w:w="5119" w:type="dxa"/>
+            <w:tcW w:w="5344" w:type="dxa"/>
             <w:gridSpan w:val="3"/>
             <w:hideMark/>
           </w:tcPr>
@@ -6317,6 +7355,7 @@
         <w:tc>
           <w:tcPr>
             <w:tcW w:w="4935" w:type="dxa"/>
+            <w:gridSpan w:val="2"/>
             <w:hideMark/>
           </w:tcPr>
           <w:p>
@@ -6348,7 +7387,7 @@
         </w:tc>
         <w:tc>
           <w:tcPr>
-            <w:tcW w:w="5119" w:type="dxa"/>
+            <w:tcW w:w="5344" w:type="dxa"/>
             <w:gridSpan w:val="3"/>
             <w:hideMark/>
           </w:tcPr>
@@ -6416,6 +7455,7 @@
         <w:tc>
           <w:tcPr>
             <w:tcW w:w="4935" w:type="dxa"/>
+            <w:gridSpan w:val="2"/>
             <w:hideMark/>
           </w:tcPr>
           <w:p>
@@ -6447,7 +7487,7 @@
         </w:tc>
         <w:tc>
           <w:tcPr>
-            <w:tcW w:w="5119" w:type="dxa"/>
+            <w:tcW w:w="5344" w:type="dxa"/>
             <w:gridSpan w:val="3"/>
             <w:hideMark/>
           </w:tcPr>
@@ -6494,6 +7534,7 @@
         <w:tc>
           <w:tcPr>
             <w:tcW w:w="4935" w:type="dxa"/>
+            <w:gridSpan w:val="2"/>
             <w:hideMark/>
           </w:tcPr>
           <w:p>
@@ -6525,7 +7566,7 @@
         </w:tc>
         <w:tc>
           <w:tcPr>
-            <w:tcW w:w="5119" w:type="dxa"/>
+            <w:tcW w:w="5344" w:type="dxa"/>
             <w:gridSpan w:val="3"/>
             <w:hideMark/>
           </w:tcPr>
@@ -6673,8 +7714,8 @@
         <w:tc>
           <w:tcPr>
             <w:tcW w:w="8483" w:type="dxa"/>
-            <w:gridSpan w:val="3"/>
-            <w:shd w:val="clear" w:color="auto" w:fill="F2F2F2" w:themeFill="background1" w:themeFillShade="F2"/>
+            <w:gridSpan w:val="4"/>
+            <w:shd w:val="clear" w:color="auto" w:fill="B6E7BC" w:themeFill="background1" w:themeFillShade="F2"/>
             <w:vAlign w:val="center"/>
             <w:hideMark/>
           </w:tcPr>
@@ -6703,8 +7744,8 @@
         </w:tc>
         <w:tc>
           <w:tcPr>
-            <w:tcW w:w="1571" w:type="dxa"/>
-            <w:shd w:val="clear" w:color="auto" w:fill="F2F2F2" w:themeFill="background1" w:themeFillShade="F2"/>
+            <w:tcW w:w="1796" w:type="dxa"/>
+            <w:shd w:val="clear" w:color="auto" w:fill="B6E7BC" w:themeFill="background1" w:themeFillShade="F2"/>
             <w:vAlign w:val="center"/>
             <w:hideMark/>
           </w:tcPr>
@@ -6731,6 +7772,7 @@
         <w:tc>
           <w:tcPr>
             <w:tcW w:w="4935" w:type="dxa"/>
+            <w:gridSpan w:val="2"/>
             <w:hideMark/>
           </w:tcPr>
           <w:p>
@@ -6762,7 +7804,7 @@
         </w:tc>
         <w:tc>
           <w:tcPr>
-            <w:tcW w:w="5119" w:type="dxa"/>
+            <w:tcW w:w="5344" w:type="dxa"/>
             <w:gridSpan w:val="3"/>
             <w:hideMark/>
           </w:tcPr>
@@ -6795,6 +7837,7 @@
         <w:tc>
           <w:tcPr>
             <w:tcW w:w="4935" w:type="dxa"/>
+            <w:gridSpan w:val="2"/>
             <w:hideMark/>
           </w:tcPr>
           <w:p>
@@ -6826,7 +7869,7 @@
         </w:tc>
         <w:tc>
           <w:tcPr>
-            <w:tcW w:w="5119" w:type="dxa"/>
+            <w:tcW w:w="5344" w:type="dxa"/>
             <w:gridSpan w:val="3"/>
             <w:hideMark/>
           </w:tcPr>
@@ -6948,6 +7991,7 @@
                 <w:rFonts w:ascii="Tahoma" w:eastAsia="宋体" w:hAnsi="Tahoma" w:hint="eastAsia"/>
                 <w:szCs w:val="21"/>
               </w:rPr>
+              <w:lastRenderedPageBreak/>
               <w:t>因此，</w:t>
             </w:r>
             <w:r>
@@ -6976,14 +8020,7 @@
                 <w:rFonts w:ascii="Tahoma" w:eastAsia="宋体" w:hAnsi="Tahoma" w:hint="eastAsia"/>
                 <w:szCs w:val="21"/>
               </w:rPr>
-              <w:t>年对业务合规性稽核系</w:t>
-            </w:r>
-            <w:r>
-              <w:rPr>
-                <w:rFonts w:ascii="Tahoma" w:eastAsia="宋体" w:hAnsi="Tahoma" w:hint="eastAsia"/>
-                <w:szCs w:val="21"/>
-              </w:rPr>
-              <w:t>统进行整体升级</w:t>
+              <w:t>年对业务合规性稽核系统进行整体升级</w:t>
             </w:r>
             <w:r>
               <w:rPr>
@@ -7076,23 +8113,25 @@
         <w:tc>
           <w:tcPr>
             <w:tcW w:w="4935" w:type="dxa"/>
-            <w:hideMark/>
-          </w:tcPr>
-          <w:p>
-            <w:pPr>
-              <w:spacing w:line="312" w:lineRule="auto"/>
-              <w:rPr>
-                <w:rFonts w:ascii="Tahoma" w:eastAsia="宋体" w:hAnsi="Tahoma"/>
-                <w:color w:val="666666"/>
-                <w:szCs w:val="21"/>
-              </w:rPr>
-            </w:pPr>
-            <w:r>
-              <w:rPr>
-                <w:rFonts w:ascii="Tahoma" w:eastAsia="宋体" w:hAnsi="Tahoma" w:hint="eastAsia"/>
-                <w:color w:val="666666"/>
-                <w:szCs w:val="21"/>
-              </w:rPr>
+            <w:gridSpan w:val="2"/>
+            <w:hideMark/>
+          </w:tcPr>
+          <w:p>
+            <w:pPr>
+              <w:spacing w:line="312" w:lineRule="auto"/>
+              <w:rPr>
+                <w:rFonts w:ascii="Tahoma" w:eastAsia="宋体" w:hAnsi="Tahoma"/>
+                <w:color w:val="666666"/>
+                <w:szCs w:val="21"/>
+              </w:rPr>
+            </w:pPr>
+            <w:r>
+              <w:rPr>
+                <w:rFonts w:ascii="Tahoma" w:eastAsia="宋体" w:hAnsi="Tahoma" w:hint="eastAsia"/>
+                <w:color w:val="666666"/>
+                <w:szCs w:val="21"/>
+              </w:rPr>
+              <w:lastRenderedPageBreak/>
               <w:t>项目职责：</w:t>
             </w:r>
             <w:r>
@@ -7107,7 +8146,7 @@
         </w:tc>
         <w:tc>
           <w:tcPr>
-            <w:tcW w:w="5119" w:type="dxa"/>
+            <w:tcW w:w="5344" w:type="dxa"/>
             <w:gridSpan w:val="3"/>
             <w:hideMark/>
           </w:tcPr>
@@ -7182,6 +8221,7 @@
         <w:tc>
           <w:tcPr>
             <w:tcW w:w="4935" w:type="dxa"/>
+            <w:gridSpan w:val="2"/>
             <w:hideMark/>
           </w:tcPr>
           <w:p>
@@ -7213,7 +8253,7 @@
         </w:tc>
         <w:tc>
           <w:tcPr>
-            <w:tcW w:w="5119" w:type="dxa"/>
+            <w:tcW w:w="5344" w:type="dxa"/>
             <w:gridSpan w:val="3"/>
             <w:hideMark/>
           </w:tcPr>
@@ -7424,28 +8464,29 @@
         <w:tc>
           <w:tcPr>
             <w:tcW w:w="4935" w:type="dxa"/>
-          </w:tcPr>
-          <w:p>
-            <w:pPr>
-              <w:spacing w:line="312" w:lineRule="auto"/>
-              <w:rPr>
-                <w:rFonts w:ascii="Tahoma" w:eastAsia="宋体" w:hAnsi="Tahoma" w:hint="eastAsia"/>
-                <w:color w:val="666666"/>
-                <w:szCs w:val="21"/>
-              </w:rPr>
-            </w:pPr>
-          </w:p>
-        </w:tc>
-        <w:tc>
-          <w:tcPr>
-            <w:tcW w:w="5119" w:type="dxa"/>
+            <w:gridSpan w:val="2"/>
+          </w:tcPr>
+          <w:p>
+            <w:pPr>
+              <w:spacing w:line="312" w:lineRule="auto"/>
+              <w:rPr>
+                <w:rFonts w:ascii="Tahoma" w:eastAsia="宋体" w:hAnsi="Tahoma"/>
+                <w:color w:val="666666"/>
+                <w:szCs w:val="21"/>
+              </w:rPr>
+            </w:pPr>
+          </w:p>
+        </w:tc>
+        <w:tc>
+          <w:tcPr>
+            <w:tcW w:w="5344" w:type="dxa"/>
             <w:gridSpan w:val="3"/>
           </w:tcPr>
           <w:p>
             <w:pPr>
               <w:spacing w:line="312" w:lineRule="auto"/>
               <w:rPr>
-                <w:rFonts w:ascii="Tahoma" w:eastAsia="宋体" w:hAnsi="Tahoma" w:hint="eastAsia"/>
+                <w:rFonts w:ascii="Tahoma" w:eastAsia="宋体" w:hAnsi="Tahoma"/>
                 <w:szCs w:val="21"/>
               </w:rPr>
             </w:pPr>
@@ -7459,39 +8500,39 @@
         <w:tc>
           <w:tcPr>
             <w:tcW w:w="7928" w:type="dxa"/>
+            <w:gridSpan w:val="3"/>
+            <w:shd w:val="clear" w:color="auto" w:fill="B6E7BC" w:themeFill="background1" w:themeFillShade="F2"/>
+            <w:vAlign w:val="center"/>
+            <w:hideMark/>
+          </w:tcPr>
+          <w:p>
+            <w:pPr>
+              <w:rPr>
+                <w:rFonts w:ascii="Tahoma" w:eastAsia="宋体" w:hAnsi="Tahoma"/>
+                <w:b/>
+              </w:rPr>
+            </w:pPr>
+            <w:r>
+              <w:rPr>
+                <w:rFonts w:ascii="Tahoma" w:eastAsia="宋体" w:hAnsi="Tahoma" w:hint="eastAsia"/>
+                <w:b/>
+              </w:rPr>
+              <w:t>Web</w:t>
+            </w:r>
+            <w:r>
+              <w:rPr>
+                <w:rFonts w:ascii="Tahoma" w:eastAsia="宋体" w:hAnsi="Tahoma" w:hint="eastAsia"/>
+                <w:b/>
+              </w:rPr>
+              <w:t>网站开发</w:t>
+            </w:r>
+          </w:p>
+        </w:tc>
+        <w:tc>
+          <w:tcPr>
+            <w:tcW w:w="2351" w:type="dxa"/>
             <w:gridSpan w:val="2"/>
-            <w:shd w:val="clear" w:color="auto" w:fill="F2F2F2" w:themeFill="background1" w:themeFillShade="F2"/>
-            <w:vAlign w:val="center"/>
-            <w:hideMark/>
-          </w:tcPr>
-          <w:p>
-            <w:pPr>
-              <w:rPr>
-                <w:rFonts w:ascii="Tahoma" w:eastAsia="宋体" w:hAnsi="Tahoma" w:hint="eastAsia"/>
-                <w:b/>
-              </w:rPr>
-            </w:pPr>
-            <w:r>
-              <w:rPr>
-                <w:rFonts w:ascii="Tahoma" w:eastAsia="宋体" w:hAnsi="Tahoma" w:hint="eastAsia"/>
-                <w:b/>
-              </w:rPr>
-              <w:t>Web</w:t>
-            </w:r>
-            <w:r>
-              <w:rPr>
-                <w:rFonts w:ascii="Tahoma" w:eastAsia="宋体" w:hAnsi="Tahoma" w:hint="eastAsia"/>
-                <w:b/>
-              </w:rPr>
-              <w:t>网站开发</w:t>
-            </w:r>
-          </w:p>
-        </w:tc>
-        <w:tc>
-          <w:tcPr>
-            <w:tcW w:w="2126" w:type="dxa"/>
-            <w:gridSpan w:val="2"/>
-            <w:shd w:val="clear" w:color="auto" w:fill="F2F2F2" w:themeFill="background1" w:themeFillShade="F2"/>
+            <w:shd w:val="clear" w:color="auto" w:fill="B6E7BC" w:themeFill="background1" w:themeFillShade="F2"/>
             <w:vAlign w:val="center"/>
             <w:hideMark/>
           </w:tcPr>
@@ -7509,16 +8550,7 @@
                 <w:rFonts w:ascii="Tahoma" w:eastAsia="宋体" w:hAnsi="Tahoma" w:cs="Tahoma"/>
                 <w:szCs w:val="21"/>
               </w:rPr>
-              <w:t>2013.04-2013.8</w:t>
-            </w:r>
-            <w:bookmarkStart w:id="0" w:name="_GoBack"/>
-            <w:bookmarkEnd w:id="0"/>
-            <w:r>
-              <w:rPr>
-                <w:rFonts w:ascii="Tahoma" w:eastAsia="宋体" w:hAnsi="Tahoma" w:cs="Tahoma"/>
-                <w:szCs w:val="21"/>
-              </w:rPr>
-              <w:t xml:space="preserve"> </w:t>
+              <w:t xml:space="preserve">2013.04-2013.8 </w:t>
             </w:r>
           </w:p>
         </w:tc>
@@ -7527,6 +8559,7 @@
         <w:tc>
           <w:tcPr>
             <w:tcW w:w="4935" w:type="dxa"/>
+            <w:gridSpan w:val="2"/>
             <w:hideMark/>
           </w:tcPr>
           <w:p>
@@ -7558,7 +8591,7 @@
         </w:tc>
         <w:tc>
           <w:tcPr>
-            <w:tcW w:w="5119" w:type="dxa"/>
+            <w:tcW w:w="5344" w:type="dxa"/>
             <w:gridSpan w:val="3"/>
             <w:hideMark/>
           </w:tcPr>
@@ -7566,7 +8599,7 @@
             <w:pPr>
               <w:spacing w:line="312" w:lineRule="auto"/>
               <w:rPr>
-                <w:rFonts w:ascii="Tahoma" w:eastAsia="宋体" w:hAnsi="Tahoma" w:hint="eastAsia"/>
+                <w:rFonts w:ascii="Tahoma" w:eastAsia="宋体" w:hAnsi="Tahoma"/>
                 <w:szCs w:val="21"/>
               </w:rPr>
             </w:pPr>
@@ -7584,6 +8617,7 @@
         <w:tc>
           <w:tcPr>
             <w:tcW w:w="4935" w:type="dxa"/>
+            <w:gridSpan w:val="2"/>
             <w:hideMark/>
           </w:tcPr>
           <w:p>
@@ -7615,7 +8649,7 @@
         </w:tc>
         <w:tc>
           <w:tcPr>
-            <w:tcW w:w="5119" w:type="dxa"/>
+            <w:tcW w:w="5344" w:type="dxa"/>
             <w:gridSpan w:val="3"/>
             <w:hideMark/>
           </w:tcPr>
@@ -7737,6 +8771,7 @@
                 <w:rFonts w:ascii="Tahoma" w:eastAsia="宋体" w:hAnsi="Tahoma" w:hint="eastAsia"/>
                 <w:szCs w:val="21"/>
               </w:rPr>
+              <w:lastRenderedPageBreak/>
               <w:t>因此，</w:t>
             </w:r>
             <w:r>
@@ -7858,23 +8893,25 @@
         <w:tc>
           <w:tcPr>
             <w:tcW w:w="4935" w:type="dxa"/>
-            <w:hideMark/>
-          </w:tcPr>
-          <w:p>
-            <w:pPr>
-              <w:spacing w:line="312" w:lineRule="auto"/>
-              <w:rPr>
-                <w:rFonts w:ascii="Tahoma" w:eastAsia="宋体" w:hAnsi="Tahoma"/>
-                <w:color w:val="666666"/>
-                <w:szCs w:val="21"/>
-              </w:rPr>
-            </w:pPr>
-            <w:r>
-              <w:rPr>
-                <w:rFonts w:ascii="Tahoma" w:eastAsia="宋体" w:hAnsi="Tahoma" w:hint="eastAsia"/>
-                <w:color w:val="666666"/>
-                <w:szCs w:val="21"/>
-              </w:rPr>
+            <w:gridSpan w:val="2"/>
+            <w:hideMark/>
+          </w:tcPr>
+          <w:p>
+            <w:pPr>
+              <w:spacing w:line="312" w:lineRule="auto"/>
+              <w:rPr>
+                <w:rFonts w:ascii="Tahoma" w:eastAsia="宋体" w:hAnsi="Tahoma"/>
+                <w:color w:val="666666"/>
+                <w:szCs w:val="21"/>
+              </w:rPr>
+            </w:pPr>
+            <w:r>
+              <w:rPr>
+                <w:rFonts w:ascii="Tahoma" w:eastAsia="宋体" w:hAnsi="Tahoma" w:hint="eastAsia"/>
+                <w:color w:val="666666"/>
+                <w:szCs w:val="21"/>
+              </w:rPr>
+              <w:lastRenderedPageBreak/>
               <w:t>项目职责：</w:t>
             </w:r>
             <w:r>
@@ -7889,7 +8926,7 @@
         </w:tc>
         <w:tc>
           <w:tcPr>
-            <w:tcW w:w="5119" w:type="dxa"/>
+            <w:tcW w:w="5344" w:type="dxa"/>
             <w:gridSpan w:val="3"/>
             <w:hideMark/>
           </w:tcPr>
@@ -7964,6 +9001,7 @@
         <w:tc>
           <w:tcPr>
             <w:tcW w:w="4935" w:type="dxa"/>
+            <w:gridSpan w:val="2"/>
             <w:hideMark/>
           </w:tcPr>
           <w:p>
@@ -7995,7 +9033,7 @@
         </w:tc>
         <w:tc>
           <w:tcPr>
-            <w:tcW w:w="5119" w:type="dxa"/>
+            <w:tcW w:w="5344" w:type="dxa"/>
             <w:gridSpan w:val="3"/>
             <w:hideMark/>
           </w:tcPr>
@@ -8212,7 +9250,7 @@
           <w:rFonts w:ascii="Tahoma" w:eastAsia="宋体" w:hAnsi="Tahoma"/>
         </w:rPr>
         <w:pict w14:anchorId="5719022C">
-          <v:rect id="_x0000_i1030" style="width:91.5pt;height:1pt" o:hralign="center" o:hrstd="t" o:hrnoshade="t" o:hr="t" fillcolor="#f2f2f2 [3052]" stroked="f"/>
+          <v:rect id="_x0000_i1030" style="width:91.5pt;height:1pt" o:hralign="center" o:hrstd="t" o:hrnoshade="t" o:hr="t" fillcolor="#f2f2f2" stroked="f"/>
         </w:pict>
       </w:r>
     </w:p>
@@ -8220,7 +9258,6 @@
       <w:tblPr>
         <w:tblStyle w:val="a3"/>
         <w:tblW w:w="0" w:type="auto"/>
-        <w:tblInd w:w="0" w:type="dxa"/>
         <w:tblBorders>
           <w:top w:val="none" w:sz="0" w:space="0" w:color="auto"/>
           <w:left w:val="none" w:sz="0" w:space="0" w:color="auto"/>
@@ -8232,7 +9269,7 @@
         <w:tblLook w:val="04A0" w:firstRow="1" w:lastRow="0" w:firstColumn="1" w:lastColumn="0" w:noHBand="0" w:noVBand="1"/>
       </w:tblPr>
       <w:tblGrid>
-        <w:gridCol w:w="10064"/>
+        <w:gridCol w:w="10280"/>
       </w:tblGrid>
       <w:tr>
         <w:tc>
@@ -8254,15 +9291,7 @@
                 <w:b/>
                 <w:sz w:val="24"/>
               </w:rPr>
-              <w:t>自我评价</w:t>
-            </w:r>
-            <w:r>
-              <w:rPr>
-                <w:rFonts w:ascii="微软雅黑" w:eastAsia="微软雅黑" w:hAnsi="微软雅黑" w:hint="eastAsia"/>
-                <w:b/>
-                <w:sz w:val="24"/>
-              </w:rPr>
-              <w:t xml:space="preserve"> </w:t>
+              <w:t xml:space="preserve">自我评价 </w:t>
             </w:r>
           </w:p>
         </w:tc>
@@ -8277,7 +9306,7 @@
             <w:pPr>
               <w:spacing w:line="312" w:lineRule="auto"/>
               <w:rPr>
-                <w:rFonts w:ascii="Tahoma" w:eastAsia="宋体" w:hAnsi="Tahoma" w:hint="eastAsia"/>
+                <w:rFonts w:ascii="Tahoma" w:eastAsia="宋体" w:hAnsi="Tahoma"/>
                 <w:szCs w:val="21"/>
               </w:rPr>
             </w:pPr>
@@ -8288,6 +9317,7 @@
               </w:rPr>
               <w:t>就职过电信通讯和金融行业，主要从事数据库应用开发与</w:t>
             </w:r>
+            <w:proofErr w:type="spellStart"/>
             <w:r>
               <w:rPr>
                 <w:rFonts w:ascii="Tahoma" w:eastAsia="宋体" w:hAnsi="Tahoma" w:hint="eastAsia"/>
@@ -8295,6 +9325,7 @@
               </w:rPr>
               <w:t>crm</w:t>
             </w:r>
+            <w:proofErr w:type="spellEnd"/>
             <w:r>
               <w:rPr>
                 <w:rFonts w:ascii="Tahoma" w:eastAsia="宋体" w:hAnsi="Tahoma" w:hint="eastAsia"/>
@@ -8335,14 +9366,7 @@
                 <w:rFonts w:ascii="Tahoma" w:eastAsia="宋体" w:hAnsi="Tahoma" w:hint="eastAsia"/>
                 <w:szCs w:val="21"/>
               </w:rPr>
-              <w:t>目标从事数据分析，项目</w:t>
-            </w:r>
-            <w:r>
-              <w:rPr>
-                <w:rFonts w:ascii="Tahoma" w:eastAsia="宋体" w:hAnsi="Tahoma" w:hint="eastAsia"/>
-                <w:szCs w:val="21"/>
-              </w:rPr>
-              <w:t>管理等工作</w:t>
+              <w:t>目标从事数据分析，项目管理等工作</w:t>
             </w:r>
             <w:r>
               <w:rPr>
@@ -8370,8 +9394,33 @@
                 <w:rFonts w:ascii="Tahoma" w:eastAsia="宋体" w:hAnsi="Tahoma" w:hint="eastAsia"/>
                 <w:szCs w:val="21"/>
               </w:rPr>
-              <w:t>oracle/sql server/my sql</w:t>
-            </w:r>
+              <w:t>oracle/</w:t>
+            </w:r>
+            <w:proofErr w:type="spellStart"/>
+            <w:r>
+              <w:rPr>
+                <w:rFonts w:ascii="Tahoma" w:eastAsia="宋体" w:hAnsi="Tahoma" w:hint="eastAsia"/>
+                <w:szCs w:val="21"/>
+              </w:rPr>
+              <w:t>sql</w:t>
+            </w:r>
+            <w:proofErr w:type="spellEnd"/>
+            <w:r>
+              <w:rPr>
+                <w:rFonts w:ascii="Tahoma" w:eastAsia="宋体" w:hAnsi="Tahoma" w:hint="eastAsia"/>
+                <w:szCs w:val="21"/>
+              </w:rPr>
+              <w:t xml:space="preserve"> server/my </w:t>
+            </w:r>
+            <w:proofErr w:type="spellStart"/>
+            <w:r>
+              <w:rPr>
+                <w:rFonts w:ascii="Tahoma" w:eastAsia="宋体" w:hAnsi="Tahoma" w:hint="eastAsia"/>
+                <w:szCs w:val="21"/>
+              </w:rPr>
+              <w:t>sql</w:t>
+            </w:r>
+            <w:proofErr w:type="spellEnd"/>
             <w:r>
               <w:rPr>
                 <w:rFonts w:ascii="Tahoma" w:eastAsia="宋体" w:hAnsi="Tahoma" w:hint="eastAsia"/>
@@ -8419,7 +9468,23 @@
                 <w:rFonts w:ascii="Tahoma" w:eastAsia="宋体" w:hAnsi="Tahoma" w:hint="eastAsia"/>
                 <w:szCs w:val="21"/>
               </w:rPr>
-              <w:t xml:space="preserve"> C#,Java,PL/SQL</w:t>
+              <w:t xml:space="preserve"> C#,</w:t>
+            </w:r>
+            <w:proofErr w:type="spellStart"/>
+            <w:r>
+              <w:rPr>
+                <w:rFonts w:ascii="Tahoma" w:eastAsia="宋体" w:hAnsi="Tahoma" w:hint="eastAsia"/>
+                <w:szCs w:val="21"/>
+              </w:rPr>
+              <w:t>Java,PL</w:t>
+            </w:r>
+            <w:proofErr w:type="spellEnd"/>
+            <w:r>
+              <w:rPr>
+                <w:rFonts w:ascii="Tahoma" w:eastAsia="宋体" w:hAnsi="Tahoma" w:hint="eastAsia"/>
+                <w:szCs w:val="21"/>
+              </w:rPr>
+              <w:t>/SQL</w:t>
             </w:r>
             <w:r>
               <w:rPr>
@@ -8497,6 +9562,7 @@
                 <w:rFonts w:ascii="Tahoma" w:eastAsia="宋体" w:hAnsi="Tahoma" w:hint="eastAsia"/>
                 <w:szCs w:val="21"/>
               </w:rPr>
+              <w:lastRenderedPageBreak/>
               <w:br/>
             </w:r>
             <w:r>
@@ -8542,8 +9608,9 @@
         <w:rPr>
           <w:rFonts w:ascii="Tahoma" w:eastAsia="宋体" w:hAnsi="Tahoma"/>
         </w:rPr>
+        <w:lastRenderedPageBreak/>
         <w:pict w14:anchorId="75753004">
-          <v:rect id="_x0000_i1031" style="width:91.5pt;height:1pt" o:hralign="center" o:hrstd="t" o:hrnoshade="t" o:hr="t" fillcolor="#f2f2f2 [3052]" stroked="f"/>
+          <v:rect id="_x0000_i1031" style="width:91.5pt;height:1pt" o:hralign="center" o:hrstd="t" o:hrnoshade="t" o:hr="t" fillcolor="#f2f2f2" stroked="f"/>
         </w:pict>
       </w:r>
     </w:p>
@@ -8551,7 +9618,6 @@
       <w:tblPr>
         <w:tblStyle w:val="a3"/>
         <w:tblW w:w="0" w:type="auto"/>
-        <w:tblInd w:w="0" w:type="dxa"/>
         <w:tblBorders>
           <w:top w:val="none" w:sz="0" w:space="0" w:color="auto"/>
           <w:left w:val="none" w:sz="0" w:space="0" w:color="auto"/>
@@ -8563,7 +9629,7 @@
         <w:tblLook w:val="04A0" w:firstRow="1" w:lastRow="0" w:firstColumn="1" w:lastColumn="0" w:noHBand="0" w:noVBand="1"/>
       </w:tblPr>
       <w:tblGrid>
-        <w:gridCol w:w="10064"/>
+        <w:gridCol w:w="10280"/>
       </w:tblGrid>
       <w:tr>
         <w:tc>
@@ -8585,15 +9651,7 @@
                 <w:b/>
                 <w:sz w:val="24"/>
               </w:rPr>
-              <w:t>附加信息</w:t>
-            </w:r>
-            <w:r>
-              <w:rPr>
-                <w:rFonts w:ascii="微软雅黑" w:eastAsia="微软雅黑" w:hAnsi="微软雅黑" w:hint="eastAsia"/>
-                <w:b/>
-                <w:sz w:val="24"/>
-              </w:rPr>
-              <w:t xml:space="preserve"> </w:t>
+              <w:t xml:space="preserve">附加信息 </w:t>
             </w:r>
           </w:p>
         </w:tc>
@@ -8608,7 +9666,6 @@
             <w:pPr>
               <w:spacing w:line="312" w:lineRule="auto"/>
               <w:rPr>
-                <w:rFonts w:hint="eastAsia"/>
                 <w:szCs w:val="21"/>
               </w:rPr>
             </w:pPr>
@@ -8740,7 +9797,7 @@
 </file>
 
 <file path=word/styles.xml><?xml version="1.0" encoding="utf-8"?>
-<w:styles xmlns:mc="http://schemas.openxmlformats.org/markup-compatibility/2006" xmlns:r="http://schemas.openxmlformats.org/officeDocument/2006/relationships" xmlns:w="http://schemas.openxmlformats.org/wordprocessingml/2006/main" xmlns:w14="http://schemas.microsoft.com/office/word/2010/wordml" xmlns:w15="http://schemas.microsoft.com/office/word/2012/wordml" mc:Ignorable="w14 w15">
+<w:styles xmlns:mc="http://schemas.openxmlformats.org/markup-compatibility/2006" xmlns:r="http://schemas.openxmlformats.org/officeDocument/2006/relationships" xmlns:w="http://schemas.openxmlformats.org/wordprocessingml/2006/main" xmlns:w14="http://schemas.microsoft.com/office/word/2010/wordml" mc:Ignorable="w14">
   <w:docDefaults>
     <w:rPrDefault>
       <w:rPr>
@@ -8750,379 +9807,154 @@
     </w:rPrDefault>
     <w:pPrDefault/>
   </w:docDefaults>
-  <w:latentStyles w:defLockedState="0" w:defUIPriority="99" w:defSemiHidden="0" w:defUnhideWhenUsed="0" w:defQFormat="0" w:count="382">
-    <w:lsdException w:name="Normal" w:uiPriority="0" w:qFormat="1"/>
-    <w:lsdException w:name="heading 1" w:uiPriority="9" w:qFormat="1"/>
-    <w:lsdException w:name="heading 2" w:semiHidden="1" w:uiPriority="9" w:unhideWhenUsed="1" w:qFormat="1"/>
-    <w:lsdException w:name="heading 3" w:semiHidden="1" w:uiPriority="9" w:unhideWhenUsed="1" w:qFormat="1"/>
-    <w:lsdException w:name="heading 4" w:semiHidden="1" w:uiPriority="9" w:unhideWhenUsed="1" w:qFormat="1"/>
-    <w:lsdException w:name="heading 5" w:semiHidden="1" w:uiPriority="9" w:unhideWhenUsed="1" w:qFormat="1"/>
-    <w:lsdException w:name="heading 6" w:semiHidden="1" w:uiPriority="9" w:unhideWhenUsed="1" w:qFormat="1"/>
-    <w:lsdException w:name="heading 7" w:semiHidden="1" w:uiPriority="9" w:unhideWhenUsed="1" w:qFormat="1"/>
-    <w:lsdException w:name="heading 8" w:semiHidden="1" w:uiPriority="9" w:unhideWhenUsed="1" w:qFormat="1"/>
-    <w:lsdException w:name="heading 9" w:semiHidden="1" w:uiPriority="9" w:unhideWhenUsed="1" w:qFormat="1"/>
-    <w:lsdException w:name="index 1" w:semiHidden="1" w:unhideWhenUsed="1"/>
-    <w:lsdException w:name="index 2" w:semiHidden="1" w:unhideWhenUsed="1"/>
-    <w:lsdException w:name="index 3" w:semiHidden="1" w:unhideWhenUsed="1"/>
-    <w:lsdException w:name="index 4" w:semiHidden="1" w:unhideWhenUsed="1"/>
-    <w:lsdException w:name="index 5" w:semiHidden="1" w:unhideWhenUsed="1"/>
-    <w:lsdException w:name="index 6" w:semiHidden="1" w:unhideWhenUsed="1"/>
-    <w:lsdException w:name="index 7" w:semiHidden="1" w:unhideWhenUsed="1"/>
-    <w:lsdException w:name="index 8" w:semiHidden="1" w:unhideWhenUsed="1"/>
-    <w:lsdException w:name="index 9" w:semiHidden="1" w:unhideWhenUsed="1"/>
-    <w:lsdException w:name="toc 1" w:semiHidden="1" w:uiPriority="39" w:unhideWhenUsed="1"/>
-    <w:lsdException w:name="toc 2" w:semiHidden="1" w:uiPriority="39" w:unhideWhenUsed="1"/>
-    <w:lsdException w:name="toc 3" w:semiHidden="1" w:uiPriority="39" w:unhideWhenUsed="1"/>
-    <w:lsdException w:name="toc 4" w:semiHidden="1" w:uiPriority="39" w:unhideWhenUsed="1"/>
-    <w:lsdException w:name="toc 5" w:semiHidden="1" w:uiPriority="39" w:unhideWhenUsed="1"/>
-    <w:lsdException w:name="toc 6" w:semiHidden="1" w:uiPriority="39" w:unhideWhenUsed="1"/>
-    <w:lsdException w:name="toc 7" w:semiHidden="1" w:uiPriority="39" w:unhideWhenUsed="1"/>
-    <w:lsdException w:name="toc 8" w:semiHidden="1" w:uiPriority="39" w:unhideWhenUsed="1"/>
-    <w:lsdException w:name="toc 9" w:semiHidden="1" w:uiPriority="39" w:unhideWhenUsed="1"/>
-    <w:lsdException w:name="Normal Indent" w:semiHidden="1" w:unhideWhenUsed="1"/>
-    <w:lsdException w:name="footnote text" w:semiHidden="1" w:unhideWhenUsed="1"/>
-    <w:lsdException w:name="annotation text" w:semiHidden="1" w:unhideWhenUsed="1"/>
-    <w:lsdException w:name="header" w:semiHidden="1" w:unhideWhenUsed="1"/>
-    <w:lsdException w:name="footer" w:semiHidden="1" w:unhideWhenUsed="1"/>
-    <w:lsdException w:name="index heading" w:semiHidden="1" w:unhideWhenUsed="1"/>
-    <w:lsdException w:name="caption" w:semiHidden="1" w:uiPriority="35" w:unhideWhenUsed="1" w:qFormat="1"/>
-    <w:lsdException w:name="table of figures" w:semiHidden="1" w:unhideWhenUsed="1"/>
-    <w:lsdException w:name="envelope address" w:semiHidden="1" w:unhideWhenUsed="1"/>
-    <w:lsdException w:name="envelope return" w:semiHidden="1" w:unhideWhenUsed="1"/>
-    <w:lsdException w:name="footnote reference" w:semiHidden="1" w:unhideWhenUsed="1"/>
-    <w:lsdException w:name="annotation reference" w:semiHidden="1" w:unhideWhenUsed="1"/>
-    <w:lsdException w:name="line number" w:semiHidden="1" w:unhideWhenUsed="1"/>
-    <w:lsdException w:name="page number" w:semiHidden="1" w:unhideWhenUsed="1"/>
-    <w:lsdException w:name="endnote reference" w:semiHidden="1" w:unhideWhenUsed="1"/>
-    <w:lsdException w:name="endnote text" w:semiHidden="1" w:unhideWhenUsed="1"/>
-    <w:lsdException w:name="table of authorities" w:semiHidden="1" w:unhideWhenUsed="1"/>
-    <w:lsdException w:name="macro" w:semiHidden="1" w:unhideWhenUsed="1"/>
-    <w:lsdException w:name="toa heading" w:semiHidden="1" w:unhideWhenUsed="1"/>
-    <w:lsdException w:name="List" w:semiHidden="1" w:unhideWhenUsed="1"/>
-    <w:lsdException w:name="List Bullet" w:semiHidden="1" w:unhideWhenUsed="1"/>
-    <w:lsdException w:name="List Number" w:semiHidden="1" w:unhideWhenUsed="1"/>
-    <w:lsdException w:name="List 2" w:semiHidden="1" w:unhideWhenUsed="1"/>
-    <w:lsdException w:name="List 3" w:semiHidden="1" w:unhideWhenUsed="1"/>
-    <w:lsdException w:name="List 4" w:semiHidden="1" w:unhideWhenUsed="1"/>
-    <w:lsdException w:name="List 5" w:semiHidden="1" w:unhideWhenUsed="1"/>
-    <w:lsdException w:name="List Bullet 2" w:semiHidden="1" w:unhideWhenUsed="1"/>
-    <w:lsdException w:name="List Bullet 3" w:semiHidden="1" w:unhideWhenUsed="1"/>
-    <w:lsdException w:name="List Bullet 4" w:semiHidden="1" w:unhideWhenUsed="1"/>
-    <w:lsdException w:name="List Bullet 5" w:semiHidden="1" w:unhideWhenUsed="1"/>
-    <w:lsdException w:name="List Number 2" w:semiHidden="1" w:unhideWhenUsed="1"/>
-    <w:lsdException w:name="List Number 3" w:semiHidden="1" w:unhideWhenUsed="1"/>
-    <w:lsdException w:name="List Number 4" w:semiHidden="1" w:unhideWhenUsed="1"/>
-    <w:lsdException w:name="List Number 5" w:semiHidden="1" w:unhideWhenUsed="1"/>
-    <w:lsdException w:name="Title" w:uiPriority="10" w:qFormat="1"/>
-    <w:lsdException w:name="Closing" w:semiHidden="1" w:unhideWhenUsed="1"/>
-    <w:lsdException w:name="Signature" w:semiHidden="1" w:unhideWhenUsed="1"/>
-    <w:lsdException w:name="Default Paragraph Font" w:semiHidden="1" w:uiPriority="1" w:unhideWhenUsed="1"/>
-    <w:lsdException w:name="Body Text" w:semiHidden="1" w:unhideWhenUsed="1"/>
-    <w:lsdException w:name="Body Text Indent" w:semiHidden="1" w:unhideWhenUsed="1"/>
-    <w:lsdException w:name="List Continue" w:semiHidden="1" w:unhideWhenUsed="1"/>
-    <w:lsdException w:name="List Continue 2" w:semiHidden="1" w:unhideWhenUsed="1"/>
-    <w:lsdException w:name="List Continue 3" w:semiHidden="1" w:unhideWhenUsed="1"/>
-    <w:lsdException w:name="List Continue 4" w:semiHidden="1" w:unhideWhenUsed="1"/>
-    <w:lsdException w:name="List Continue 5" w:semiHidden="1" w:unhideWhenUsed="1"/>
-    <w:lsdException w:name="Message Header" w:semiHidden="1" w:unhideWhenUsed="1"/>
-    <w:lsdException w:name="Subtitle" w:uiPriority="11" w:qFormat="1"/>
-    <w:lsdException w:name="Salutation" w:semiHidden="1" w:unhideWhenUsed="1"/>
-    <w:lsdException w:name="Date" w:semiHidden="1" w:unhideWhenUsed="1"/>
-    <w:lsdException w:name="Body Text First Indent" w:semiHidden="1" w:unhideWhenUsed="1"/>
-    <w:lsdException w:name="Body Text First Indent 2" w:semiHidden="1" w:unhideWhenUsed="1"/>
-    <w:lsdException w:name="Note Heading" w:semiHidden="1" w:unhideWhenUsed="1"/>
-    <w:lsdException w:name="Body Text 2" w:semiHidden="1" w:unhideWhenUsed="1"/>
-    <w:lsdException w:name="Body Text 3" w:semiHidden="1" w:unhideWhenUsed="1"/>
-    <w:lsdException w:name="Body Text Indent 2" w:semiHidden="1" w:unhideWhenUsed="1"/>
-    <w:lsdException w:name="Body Text Indent 3" w:semiHidden="1" w:unhideWhenUsed="1"/>
-    <w:lsdException w:name="Block Text" w:semiHidden="1" w:unhideWhenUsed="1"/>
-    <w:lsdException w:name="Hyperlink" w:semiHidden="1" w:unhideWhenUsed="1"/>
-    <w:lsdException w:name="FollowedHyperlink" w:semiHidden="1" w:unhideWhenUsed="1"/>
-    <w:lsdException w:name="Strong" w:uiPriority="22" w:qFormat="1"/>
-    <w:lsdException w:name="Emphasis" w:uiPriority="20" w:qFormat="1"/>
-    <w:lsdException w:name="Document Map" w:semiHidden="1" w:unhideWhenUsed="1"/>
-    <w:lsdException w:name="Plain Text" w:semiHidden="1" w:unhideWhenUsed="1"/>
-    <w:lsdException w:name="E-mail Signature" w:semiHidden="1" w:unhideWhenUsed="1"/>
-    <w:lsdException w:name="HTML Top of Form" w:semiHidden="1" w:unhideWhenUsed="1"/>
-    <w:lsdException w:name="HTML Bottom of Form" w:semiHidden="1" w:unhideWhenUsed="1"/>
-    <w:lsdException w:name="Normal (Web)" w:semiHidden="1" w:unhideWhenUsed="1"/>
-    <w:lsdException w:name="HTML Acronym" w:semiHidden="1" w:unhideWhenUsed="1"/>
-    <w:lsdException w:name="HTML Address" w:semiHidden="1" w:unhideWhenUsed="1"/>
-    <w:lsdException w:name="HTML Cite" w:semiHidden="1" w:unhideWhenUsed="1"/>
-    <w:lsdException w:name="HTML Code" w:semiHidden="1" w:unhideWhenUsed="1"/>
-    <w:lsdException w:name="HTML Definition" w:semiHidden="1" w:unhideWhenUsed="1"/>
-    <w:lsdException w:name="HTML Keyboard" w:semiHidden="1" w:unhideWhenUsed="1"/>
-    <w:lsdException w:name="HTML Preformatted" w:semiHidden="1" w:unhideWhenUsed="1"/>
-    <w:lsdException w:name="HTML Sample" w:semiHidden="1" w:unhideWhenUsed="1"/>
-    <w:lsdException w:name="HTML Typewriter" w:semiHidden="1" w:unhideWhenUsed="1"/>
-    <w:lsdException w:name="HTML Variable" w:semiHidden="1" w:unhideWhenUsed="1"/>
-    <w:lsdException w:name="Normal Table" w:semiHidden="1" w:unhideWhenUsed="1"/>
-    <w:lsdException w:name="annotation subject" w:semiHidden="1" w:unhideWhenUsed="1"/>
-    <w:lsdException w:name="No List" w:semiHidden="1" w:unhideWhenUsed="1"/>
-    <w:lsdException w:name="Outline List 1" w:semiHidden="1" w:unhideWhenUsed="1"/>
-    <w:lsdException w:name="Outline List 2" w:semiHidden="1" w:unhideWhenUsed="1"/>
-    <w:lsdException w:name="Outline List 3" w:semiHidden="1" w:unhideWhenUsed="1"/>
-    <w:lsdException w:name="Table Simple 1" w:semiHidden="1" w:unhideWhenUsed="1"/>
-    <w:lsdException w:name="Table Simple 2" w:semiHidden="1" w:unhideWhenUsed="1"/>
-    <w:lsdException w:name="Table Simple 3" w:semiHidden="1" w:unhideWhenUsed="1"/>
-    <w:lsdException w:name="Table Classic 1" w:semiHidden="1" w:unhideWhenUsed="1"/>
-    <w:lsdException w:name="Table Classic 2" w:semiHidden="1" w:unhideWhenUsed="1"/>
-    <w:lsdException w:name="Table Classic 3" w:semiHidden="1" w:unhideWhenUsed="1"/>
-    <w:lsdException w:name="Table Classic 4" w:semiHidden="1" w:unhideWhenUsed="1"/>
-    <w:lsdException w:name="Table Colorful 1" w:semiHidden="1" w:unhideWhenUsed="1"/>
-    <w:lsdException w:name="Table Colorful 2" w:semiHidden="1" w:unhideWhenUsed="1"/>
-    <w:lsdException w:name="Table Colorful 3" w:semiHidden="1" w:unhideWhenUsed="1"/>
-    <w:lsdException w:name="Table Columns 1" w:semiHidden="1" w:unhideWhenUsed="1"/>
-    <w:lsdException w:name="Table Columns 2" w:semiHidden="1" w:unhideWhenUsed="1"/>
-    <w:lsdException w:name="Table Columns 3" w:semiHidden="1" w:unhideWhenUsed="1"/>
-    <w:lsdException w:name="Table Columns 4" w:semiHidden="1" w:unhideWhenUsed="1"/>
-    <w:lsdException w:name="Table Columns 5" w:semiHidden="1" w:unhideWhenUsed="1"/>
-    <w:lsdException w:name="Table Grid 1" w:semiHidden="1" w:unhideWhenUsed="1"/>
-    <w:lsdException w:name="Table Grid 2" w:semiHidden="1" w:unhideWhenUsed="1"/>
-    <w:lsdException w:name="Table Grid 3" w:semiHidden="1" w:unhideWhenUsed="1"/>
-    <w:lsdException w:name="Table Grid 4" w:semiHidden="1" w:unhideWhenUsed="1"/>
-    <w:lsdException w:name="Table Grid 5" w:semiHidden="1" w:unhideWhenUsed="1"/>
-    <w:lsdException w:name="Table Grid 6" w:semiHidden="1" w:unhideWhenUsed="1"/>
-    <w:lsdException w:name="Table Grid 7" w:semiHidden="1" w:unhideWhenUsed="1"/>
-    <w:lsdException w:name="Table Grid 8" w:semiHidden="1" w:unhideWhenUsed="1"/>
-    <w:lsdException w:name="Table List 1" w:semiHidden="1" w:unhideWhenUsed="1"/>
-    <w:lsdException w:name="Table List 2" w:semiHidden="1" w:unhideWhenUsed="1"/>
-    <w:lsdException w:name="Table List 3" w:semiHidden="1" w:unhideWhenUsed="1"/>
-    <w:lsdException w:name="Table List 4" w:semiHidden="1" w:unhideWhenUsed="1"/>
-    <w:lsdException w:name="Table List 5" w:semiHidden="1" w:unhideWhenUsed="1"/>
-    <w:lsdException w:name="Table List 6" w:semiHidden="1" w:unhideWhenUsed="1"/>
-    <w:lsdException w:name="Table List 7" w:semiHidden="1" w:unhideWhenUsed="1"/>
-    <w:lsdException w:name="Table List 8" w:semiHidden="1" w:unhideWhenUsed="1"/>
-    <w:lsdException w:name="Table 3D effects 2" w:semiHidden="1" w:unhideWhenUsed="1"/>
-    <w:lsdException w:name="Table 3D effects 3" w:semiHidden="1" w:unhideWhenUsed="1"/>
-    <w:lsdException w:name="Balloon Text" w:semiHidden="1" w:unhideWhenUsed="1"/>
-    <w:lsdException w:name="Table Grid" w:uiPriority="59"/>
-    <w:lsdException w:name="Note Level 1" w:semiHidden="1" w:unhideWhenUsed="1"/>
-    <w:lsdException w:name="Note Level 2" w:semiHidden="1" w:unhideWhenUsed="1"/>
-    <w:lsdException w:name="Note Level 3" w:semiHidden="1" w:unhideWhenUsed="1"/>
-    <w:lsdException w:name="Note Level 4" w:semiHidden="1" w:unhideWhenUsed="1"/>
-    <w:lsdException w:name="Note Level 5" w:semiHidden="1" w:unhideWhenUsed="1"/>
-    <w:lsdException w:name="Note Level 6" w:semiHidden="1" w:unhideWhenUsed="1"/>
-    <w:lsdException w:name="Note Level 7" w:semiHidden="1" w:unhideWhenUsed="1"/>
-    <w:lsdException w:name="Note Level 8" w:semiHidden="1" w:unhideWhenUsed="1"/>
-    <w:lsdException w:name="Note Level 9" w:semiHidden="1" w:unhideWhenUsed="1"/>
-    <w:lsdException w:name="Placeholder Text" w:semiHidden="1"/>
-    <w:lsdException w:name="No Spacing" w:uiPriority="1" w:qFormat="1"/>
-    <w:lsdException w:name="Light Shading" w:uiPriority="60"/>
-    <w:lsdException w:name="Light List" w:uiPriority="61"/>
-    <w:lsdException w:name="Light Grid" w:uiPriority="62"/>
-    <w:lsdException w:name="Medium Shading 1" w:uiPriority="63"/>
-    <w:lsdException w:name="Medium Shading 2" w:uiPriority="64"/>
-    <w:lsdException w:name="Medium List 1" w:uiPriority="65"/>
-    <w:lsdException w:name="Medium List 2" w:uiPriority="66"/>
-    <w:lsdException w:name="Medium Grid 1" w:uiPriority="67"/>
-    <w:lsdException w:name="Medium Grid 2" w:uiPriority="68"/>
-    <w:lsdException w:name="Medium Grid 3" w:uiPriority="69"/>
-    <w:lsdException w:name="Dark List" w:uiPriority="70"/>
-    <w:lsdException w:name="Colorful Shading" w:uiPriority="71"/>
-    <w:lsdException w:name="Colorful List" w:uiPriority="72"/>
-    <w:lsdException w:name="Colorful Grid" w:uiPriority="73"/>
-    <w:lsdException w:name="Light Shading Accent 1" w:uiPriority="60"/>
-    <w:lsdException w:name="Light List Accent 1" w:uiPriority="61"/>
-    <w:lsdException w:name="Light Grid Accent 1" w:uiPriority="62"/>
-    <w:lsdException w:name="Medium Shading 1 Accent 1" w:uiPriority="63"/>
-    <w:lsdException w:name="Medium Shading 2 Accent 1" w:uiPriority="64"/>
-    <w:lsdException w:name="Medium List 1 Accent 1" w:uiPriority="65"/>
-    <w:lsdException w:name="Revision" w:semiHidden="1"/>
-    <w:lsdException w:name="List Paragraph" w:uiPriority="34" w:qFormat="1"/>
-    <w:lsdException w:name="Quote" w:uiPriority="29" w:qFormat="1"/>
-    <w:lsdException w:name="Intense Quote" w:uiPriority="30" w:qFormat="1"/>
-    <w:lsdException w:name="Medium List 2 Accent 1" w:uiPriority="66"/>
-    <w:lsdException w:name="Medium Grid 1 Accent 1" w:uiPriority="67"/>
-    <w:lsdException w:name="Medium Grid 2 Accent 1" w:uiPriority="68"/>
-    <w:lsdException w:name="Medium Grid 3 Accent 1" w:uiPriority="69"/>
-    <w:lsdException w:name="Dark List Accent 1" w:uiPriority="70"/>
-    <w:lsdException w:name="Colorful Shading Accent 1" w:uiPriority="71"/>
-    <w:lsdException w:name="Colorful List Accent 1" w:uiPriority="72"/>
-    <w:lsdException w:name="Colorful Grid Accent 1" w:uiPriority="73"/>
-    <w:lsdException w:name="Light Shading Accent 2" w:uiPriority="60"/>
-    <w:lsdException w:name="Light List Accent 2" w:uiPriority="61"/>
-    <w:lsdException w:name="Light Grid Accent 2" w:uiPriority="62"/>
-    <w:lsdException w:name="Medium Shading 1 Accent 2" w:uiPriority="63"/>
-    <w:lsdException w:name="Medium Shading 2 Accent 2" w:uiPriority="64"/>
-    <w:lsdException w:name="Medium List 1 Accent 2" w:uiPriority="65"/>
-    <w:lsdException w:name="Medium List 2 Accent 2" w:uiPriority="66"/>
-    <w:lsdException w:name="Medium Grid 1 Accent 2" w:uiPriority="67"/>
-    <w:lsdException w:name="Medium Grid 2 Accent 2" w:uiPriority="68"/>
-    <w:lsdException w:name="Medium Grid 3 Accent 2" w:uiPriority="69"/>
-    <w:lsdException w:name="Dark List Accent 2" w:uiPriority="70"/>
-    <w:lsdException w:name="Colorful Shading Accent 2" w:uiPriority="71"/>
-    <w:lsdException w:name="Colorful List Accent 2" w:uiPriority="72"/>
-    <w:lsdException w:name="Colorful Grid Accent 2" w:uiPriority="73"/>
-    <w:lsdException w:name="Light Shading Accent 3" w:uiPriority="60"/>
-    <w:lsdException w:name="Light List Accent 3" w:uiPriority="61"/>
-    <w:lsdException w:name="Light Grid Accent 3" w:uiPriority="62"/>
-    <w:lsdException w:name="Medium Shading 1 Accent 3" w:uiPriority="63"/>
-    <w:lsdException w:name="Medium Shading 2 Accent 3" w:uiPriority="64"/>
-    <w:lsdException w:name="Medium List 1 Accent 3" w:uiPriority="65"/>
-    <w:lsdException w:name="Medium List 2 Accent 3" w:uiPriority="66"/>
-    <w:lsdException w:name="Medium Grid 1 Accent 3" w:uiPriority="67"/>
-    <w:lsdException w:name="Medium Grid 2 Accent 3" w:uiPriority="68"/>
-    <w:lsdException w:name="Medium Grid 3 Accent 3" w:uiPriority="69"/>
-    <w:lsdException w:name="Dark List Accent 3" w:uiPriority="70"/>
-    <w:lsdException w:name="Colorful Shading Accent 3" w:uiPriority="71"/>
-    <w:lsdException w:name="Colorful List Accent 3" w:uiPriority="72"/>
-    <w:lsdException w:name="Colorful Grid Accent 3" w:uiPriority="73"/>
-    <w:lsdException w:name="Light Shading Accent 4" w:uiPriority="60"/>
-    <w:lsdException w:name="Light List Accent 4" w:uiPriority="61"/>
-    <w:lsdException w:name="Light Grid Accent 4" w:uiPriority="62"/>
-    <w:lsdException w:name="Medium Shading 1 Accent 4" w:uiPriority="63"/>
-    <w:lsdException w:name="Medium Shading 2 Accent 4" w:uiPriority="64"/>
-    <w:lsdException w:name="Medium List 1 Accent 4" w:uiPriority="65"/>
-    <w:lsdException w:name="Medium List 2 Accent 4" w:uiPriority="66"/>
-    <w:lsdException w:name="Medium Grid 1 Accent 4" w:uiPriority="67"/>
-    <w:lsdException w:name="Medium Grid 2 Accent 4" w:uiPriority="68"/>
-    <w:lsdException w:name="Medium Grid 3 Accent 4" w:uiPriority="69"/>
-    <w:lsdException w:name="Dark List Accent 4" w:uiPriority="70"/>
-    <w:lsdException w:name="Colorful Shading Accent 4" w:uiPriority="71"/>
-    <w:lsdException w:name="Colorful List Accent 4" w:uiPriority="72"/>
-    <w:lsdException w:name="Colorful Grid Accent 4" w:uiPriority="73"/>
-    <w:lsdException w:name="Light Shading Accent 5" w:uiPriority="60"/>
-    <w:lsdException w:name="Light List Accent 5" w:uiPriority="61"/>
-    <w:lsdException w:name="Light Grid Accent 5" w:uiPriority="62"/>
-    <w:lsdException w:name="Medium Shading 1 Accent 5" w:uiPriority="63"/>
-    <w:lsdException w:name="Medium Shading 2 Accent 5" w:uiPriority="64"/>
-    <w:lsdException w:name="Medium List 1 Accent 5" w:uiPriority="65"/>
-    <w:lsdException w:name="Medium List 2 Accent 5" w:uiPriority="66"/>
-    <w:lsdException w:name="Medium Grid 1 Accent 5" w:uiPriority="67"/>
-    <w:lsdException w:name="Medium Grid 2 Accent 5" w:uiPriority="68"/>
-    <w:lsdException w:name="Medium Grid 3 Accent 5" w:uiPriority="69"/>
-    <w:lsdException w:name="Dark List Accent 5" w:uiPriority="70"/>
-    <w:lsdException w:name="Colorful Shading Accent 5" w:uiPriority="71"/>
-    <w:lsdException w:name="Colorful List Accent 5" w:uiPriority="72"/>
-    <w:lsdException w:name="Colorful Grid Accent 5" w:uiPriority="73"/>
-    <w:lsdException w:name="Light Shading Accent 6" w:uiPriority="60"/>
-    <w:lsdException w:name="Light List Accent 6" w:uiPriority="61"/>
-    <w:lsdException w:name="Light Grid Accent 6" w:uiPriority="62"/>
-    <w:lsdException w:name="Medium Shading 1 Accent 6" w:uiPriority="63"/>
-    <w:lsdException w:name="Medium Shading 2 Accent 6" w:uiPriority="64"/>
-    <w:lsdException w:name="Medium List 1 Accent 6" w:uiPriority="65"/>
-    <w:lsdException w:name="Medium List 2 Accent 6" w:uiPriority="66"/>
-    <w:lsdException w:name="Medium Grid 1 Accent 6" w:uiPriority="67"/>
-    <w:lsdException w:name="Medium Grid 2 Accent 6" w:uiPriority="68"/>
-    <w:lsdException w:name="Medium Grid 3 Accent 6" w:uiPriority="69"/>
-    <w:lsdException w:name="Dark List Accent 6" w:uiPriority="70"/>
-    <w:lsdException w:name="Colorful Shading Accent 6" w:uiPriority="71"/>
-    <w:lsdException w:name="Colorful List Accent 6" w:uiPriority="72"/>
-    <w:lsdException w:name="Colorful Grid Accent 6" w:uiPriority="73"/>
-    <w:lsdException w:name="Subtle Emphasis" w:uiPriority="19" w:qFormat="1"/>
-    <w:lsdException w:name="Intense Emphasis" w:uiPriority="21" w:qFormat="1"/>
-    <w:lsdException w:name="Subtle Reference" w:uiPriority="31" w:qFormat="1"/>
-    <w:lsdException w:name="Intense Reference" w:uiPriority="32" w:qFormat="1"/>
-    <w:lsdException w:name="Book Title" w:uiPriority="33" w:qFormat="1"/>
-    <w:lsdException w:name="Bibliography" w:semiHidden="1" w:uiPriority="37" w:unhideWhenUsed="1"/>
-    <w:lsdException w:name="TOC Heading" w:semiHidden="1" w:uiPriority="39" w:unhideWhenUsed="1" w:qFormat="1"/>
-    <w:lsdException w:name="Plain Table 1" w:uiPriority="41"/>
-    <w:lsdException w:name="Plain Table 2" w:uiPriority="42"/>
-    <w:lsdException w:name="Plain Table 3" w:uiPriority="43"/>
-    <w:lsdException w:name="Plain Table 4" w:uiPriority="44"/>
-    <w:lsdException w:name="Plain Table 5" w:uiPriority="45"/>
-    <w:lsdException w:name="Grid Table Light" w:uiPriority="40"/>
-    <w:lsdException w:name="Grid Table 1 Light" w:uiPriority="46"/>
-    <w:lsdException w:name="Grid Table 2" w:uiPriority="47"/>
-    <w:lsdException w:name="Grid Table 3" w:uiPriority="48"/>
-    <w:lsdException w:name="Grid Table 4" w:uiPriority="49"/>
-    <w:lsdException w:name="Grid Table 5 Dark" w:uiPriority="50"/>
-    <w:lsdException w:name="Grid Table 6 Colorful" w:uiPriority="51"/>
-    <w:lsdException w:name="Grid Table 7 Colorful" w:uiPriority="52"/>
-    <w:lsdException w:name="Grid Table 1 Light Accent 1" w:uiPriority="46"/>
-    <w:lsdException w:name="Grid Table 2 Accent 1" w:uiPriority="47"/>
-    <w:lsdException w:name="Grid Table 3 Accent 1" w:uiPriority="48"/>
-    <w:lsdException w:name="Grid Table 4 Accent 1" w:uiPriority="49"/>
-    <w:lsdException w:name="Grid Table 5 Dark Accent 1" w:uiPriority="50"/>
-    <w:lsdException w:name="Grid Table 6 Colorful Accent 1" w:uiPriority="51"/>
-    <w:lsdException w:name="Grid Table 7 Colorful Accent 1" w:uiPriority="52"/>
-    <w:lsdException w:name="Grid Table 1 Light Accent 2" w:uiPriority="46"/>
-    <w:lsdException w:name="Grid Table 2 Accent 2" w:uiPriority="47"/>
-    <w:lsdException w:name="Grid Table 3 Accent 2" w:uiPriority="48"/>
-    <w:lsdException w:name="Grid Table 4 Accent 2" w:uiPriority="49"/>
-    <w:lsdException w:name="Grid Table 5 Dark Accent 2" w:uiPriority="50"/>
-    <w:lsdException w:name="Grid Table 6 Colorful Accent 2" w:uiPriority="51"/>
-    <w:lsdException w:name="Grid Table 7 Colorful Accent 2" w:uiPriority="52"/>
-    <w:lsdException w:name="Grid Table 1 Light Accent 3" w:uiPriority="46"/>
-    <w:lsdException w:name="Grid Table 2 Accent 3" w:uiPriority="47"/>
-    <w:lsdException w:name="Grid Table 3 Accent 3" w:uiPriority="48"/>
-    <w:lsdException w:name="Grid Table 4 Accent 3" w:uiPriority="49"/>
-    <w:lsdException w:name="Grid Table 5 Dark Accent 3" w:uiPriority="50"/>
-    <w:lsdException w:name="Grid Table 6 Colorful Accent 3" w:uiPriority="51"/>
-    <w:lsdException w:name="Grid Table 7 Colorful Accent 3" w:uiPriority="52"/>
-    <w:lsdException w:name="Grid Table 1 Light Accent 4" w:uiPriority="46"/>
-    <w:lsdException w:name="Grid Table 2 Accent 4" w:uiPriority="47"/>
-    <w:lsdException w:name="Grid Table 3 Accent 4" w:uiPriority="48"/>
-    <w:lsdException w:name="Grid Table 4 Accent 4" w:uiPriority="49"/>
-    <w:lsdException w:name="Grid Table 5 Dark Accent 4" w:uiPriority="50"/>
-    <w:lsdException w:name="Grid Table 6 Colorful Accent 4" w:uiPriority="51"/>
-    <w:lsdException w:name="Grid Table 7 Colorful Accent 4" w:uiPriority="52"/>
-    <w:lsdException w:name="Grid Table 1 Light Accent 5" w:uiPriority="46"/>
-    <w:lsdException w:name="Grid Table 2 Accent 5" w:uiPriority="47"/>
-    <w:lsdException w:name="Grid Table 3 Accent 5" w:uiPriority="48"/>
-    <w:lsdException w:name="Grid Table 4 Accent 5" w:uiPriority="49"/>
-    <w:lsdException w:name="Grid Table 5 Dark Accent 5" w:uiPriority="50"/>
-    <w:lsdException w:name="Grid Table 6 Colorful Accent 5" w:uiPriority="51"/>
-    <w:lsdException w:name="Grid Table 7 Colorful Accent 5" w:uiPriority="52"/>
-    <w:lsdException w:name="Grid Table 1 Light Accent 6" w:uiPriority="46"/>
-    <w:lsdException w:name="Grid Table 2 Accent 6" w:uiPriority="47"/>
-    <w:lsdException w:name="Grid Table 3 Accent 6" w:uiPriority="48"/>
-    <w:lsdException w:name="Grid Table 4 Accent 6" w:uiPriority="49"/>
-    <w:lsdException w:name="Grid Table 5 Dark Accent 6" w:uiPriority="50"/>
-    <w:lsdException w:name="Grid Table 6 Colorful Accent 6" w:uiPriority="51"/>
-    <w:lsdException w:name="Grid Table 7 Colorful Accent 6" w:uiPriority="52"/>
-    <w:lsdException w:name="List Table 1 Light" w:uiPriority="46"/>
-    <w:lsdException w:name="List Table 2" w:uiPriority="47"/>
-    <w:lsdException w:name="List Table 3" w:uiPriority="48"/>
-    <w:lsdException w:name="List Table 4" w:uiPriority="49"/>
-    <w:lsdException w:name="List Table 5 Dark" w:uiPriority="50"/>
-    <w:lsdException w:name="List Table 6 Colorful" w:uiPriority="51"/>
-    <w:lsdException w:name="List Table 7 Colorful" w:uiPriority="52"/>
-    <w:lsdException w:name="List Table 1 Light Accent 1" w:uiPriority="46"/>
-    <w:lsdException w:name="List Table 2 Accent 1" w:uiPriority="47"/>
-    <w:lsdException w:name="List Table 3 Accent 1" w:uiPriority="48"/>
-    <w:lsdException w:name="List Table 4 Accent 1" w:uiPriority="49"/>
-    <w:lsdException w:name="List Table 5 Dark Accent 1" w:uiPriority="50"/>
-    <w:lsdException w:name="List Table 6 Colorful Accent 1" w:uiPriority="51"/>
-    <w:lsdException w:name="List Table 7 Colorful Accent 1" w:uiPriority="52"/>
-    <w:lsdException w:name="List Table 1 Light Accent 2" w:uiPriority="46"/>
-    <w:lsdException w:name="List Table 2 Accent 2" w:uiPriority="47"/>
-    <w:lsdException w:name="List Table 3 Accent 2" w:uiPriority="48"/>
-    <w:lsdException w:name="List Table 4 Accent 2" w:uiPriority="49"/>
-    <w:lsdException w:name="List Table 5 Dark Accent 2" w:uiPriority="50"/>
-    <w:lsdException w:name="List Table 6 Colorful Accent 2" w:uiPriority="51"/>
-    <w:lsdException w:name="List Table 7 Colorful Accent 2" w:uiPriority="52"/>
-    <w:lsdException w:name="List Table 1 Light Accent 3" w:uiPriority="46"/>
-    <w:lsdException w:name="List Table 2 Accent 3" w:uiPriority="47"/>
-    <w:lsdException w:name="List Table 3 Accent 3" w:uiPriority="48"/>
-    <w:lsdException w:name="List Table 4 Accent 3" w:uiPriority="49"/>
-    <w:lsdException w:name="List Table 5 Dark Accent 3" w:uiPriority="50"/>
-    <w:lsdException w:name="List Table 6 Colorful Accent 3" w:uiPriority="51"/>
-    <w:lsdException w:name="List Table 7 Colorful Accent 3" w:uiPriority="52"/>
-    <w:lsdException w:name="List Table 1 Light Accent 4" w:uiPriority="46"/>
-    <w:lsdException w:name="List Table 2 Accent 4" w:uiPriority="47"/>
-    <w:lsdException w:name="List Table 3 Accent 4" w:uiPriority="48"/>
-    <w:lsdException w:name="List Table 4 Accent 4" w:uiPriority="49"/>
-    <w:lsdException w:name="List Table 5 Dark Accent 4" w:uiPriority="50"/>
-    <w:lsdException w:name="List Table 6 Colorful Accent 4" w:uiPriority="51"/>
-    <w:lsdException w:name="List Table 7 Colorful Accent 4" w:uiPriority="52"/>
-    <w:lsdException w:name="List Table 1 Light Accent 5" w:uiPriority="46"/>
-    <w:lsdException w:name="List Table 2 Accent 5" w:uiPriority="47"/>
-    <w:lsdException w:name="List Table 3 Accent 5" w:uiPriority="48"/>
-    <w:lsdException w:name="List Table 4 Accent 5" w:uiPriority="49"/>
-    <w:lsdException w:name="List Table 5 Dark Accent 5" w:uiPriority="50"/>
-    <w:lsdException w:name="List Table 6 Colorful Accent 5" w:uiPriority="51"/>
-    <w:lsdException w:name="List Table 7 Colorful Accent 5" w:uiPriority="52"/>
-    <w:lsdException w:name="List Table 1 Light Accent 6" w:uiPriority="46"/>
-    <w:lsdException w:name="List Table 2 Accent 6" w:uiPriority="47"/>
-    <w:lsdException w:name="List Table 3 Accent 6" w:uiPriority="48"/>
-    <w:lsdException w:name="List Table 4 Accent 6" w:uiPriority="49"/>
-    <w:lsdException w:name="List Table 5 Dark Accent 6" w:uiPriority="50"/>
-    <w:lsdException w:name="List Table 6 Colorful Accent 6" w:uiPriority="51"/>
-    <w:lsdException w:name="List Table 7 Colorful Accent 6" w:uiPriority="52"/>
-    <w:lsdException w:name="Mention" w:semiHidden="1" w:unhideWhenUsed="1"/>
-    <w:lsdException w:name="Smart Hyperlink" w:semiHidden="1" w:unhideWhenUsed="1"/>
+  <w:latentStyles w:defLockedState="0" w:defUIPriority="99" w:defSemiHidden="1" w:defUnhideWhenUsed="1" w:defQFormat="0" w:count="267">
+    <w:lsdException w:name="Normal" w:semiHidden="0" w:uiPriority="0" w:unhideWhenUsed="0" w:qFormat="1"/>
+    <w:lsdException w:name="heading 1" w:semiHidden="0" w:uiPriority="9" w:unhideWhenUsed="0" w:qFormat="1"/>
+    <w:lsdException w:name="heading 2" w:uiPriority="9" w:qFormat="1"/>
+    <w:lsdException w:name="heading 3" w:uiPriority="9" w:qFormat="1"/>
+    <w:lsdException w:name="heading 4" w:uiPriority="9" w:qFormat="1"/>
+    <w:lsdException w:name="heading 5" w:uiPriority="9" w:qFormat="1"/>
+    <w:lsdException w:name="heading 6" w:uiPriority="9" w:qFormat="1"/>
+    <w:lsdException w:name="heading 7" w:uiPriority="9" w:qFormat="1"/>
+    <w:lsdException w:name="heading 8" w:uiPriority="9" w:qFormat="1"/>
+    <w:lsdException w:name="heading 9" w:uiPriority="9" w:qFormat="1"/>
+    <w:lsdException w:name="toc 1" w:uiPriority="39"/>
+    <w:lsdException w:name="toc 2" w:uiPriority="39"/>
+    <w:lsdException w:name="toc 3" w:uiPriority="39"/>
+    <w:lsdException w:name="toc 4" w:uiPriority="39"/>
+    <w:lsdException w:name="toc 5" w:uiPriority="39"/>
+    <w:lsdException w:name="toc 6" w:uiPriority="39"/>
+    <w:lsdException w:name="toc 7" w:uiPriority="39"/>
+    <w:lsdException w:name="toc 8" w:uiPriority="39"/>
+    <w:lsdException w:name="toc 9" w:uiPriority="39"/>
+    <w:lsdException w:name="caption" w:uiPriority="35" w:qFormat="1"/>
+    <w:lsdException w:name="Title" w:semiHidden="0" w:uiPriority="10" w:unhideWhenUsed="0" w:qFormat="1"/>
+    <w:lsdException w:name="Default Paragraph Font" w:uiPriority="1"/>
+    <w:lsdException w:name="Subtitle" w:semiHidden="0" w:uiPriority="11" w:unhideWhenUsed="0" w:qFormat="1"/>
+    <w:lsdException w:name="Strong" w:semiHidden="0" w:uiPriority="22" w:unhideWhenUsed="0" w:qFormat="1"/>
+    <w:lsdException w:name="Emphasis" w:semiHidden="0" w:uiPriority="20" w:unhideWhenUsed="0" w:qFormat="1"/>
+    <w:lsdException w:name="Table 3D effects 1" w:semiHidden="0" w:unhideWhenUsed="0"/>
+    <w:lsdException w:name="Table Contemporary" w:semiHidden="0" w:unhideWhenUsed="0"/>
+    <w:lsdException w:name="Table Elegant" w:semiHidden="0" w:unhideWhenUsed="0"/>
+    <w:lsdException w:name="Table Professional" w:semiHidden="0" w:unhideWhenUsed="0"/>
+    <w:lsdException w:name="Table Subtle 1" w:semiHidden="0" w:unhideWhenUsed="0"/>
+    <w:lsdException w:name="Table Subtle 2" w:semiHidden="0" w:unhideWhenUsed="0"/>
+    <w:lsdException w:name="Table Web 1" w:semiHidden="0" w:unhideWhenUsed="0"/>
+    <w:lsdException w:name="Table Web 2" w:semiHidden="0" w:unhideWhenUsed="0"/>
+    <w:lsdException w:name="Table Web 3" w:semiHidden="0" w:unhideWhenUsed="0"/>
+    <w:lsdException w:name="Table Grid" w:semiHidden="0" w:uiPriority="59" w:unhideWhenUsed="0"/>
+    <w:lsdException w:name="Table Theme" w:semiHidden="0" w:unhideWhenUsed="0"/>
+    <w:lsdException w:name="Placeholder Text" w:unhideWhenUsed="0"/>
+    <w:lsdException w:name="No Spacing" w:semiHidden="0" w:uiPriority="1" w:unhideWhenUsed="0" w:qFormat="1"/>
+    <w:lsdException w:name="Light Shading" w:semiHidden="0" w:uiPriority="60" w:unhideWhenUsed="0"/>
+    <w:lsdException w:name="Light List" w:semiHidden="0" w:uiPriority="61" w:unhideWhenUsed="0"/>
+    <w:lsdException w:name="Light Grid" w:semiHidden="0" w:uiPriority="62" w:unhideWhenUsed="0"/>
+    <w:lsdException w:name="Medium Shading 1" w:semiHidden="0" w:uiPriority="63" w:unhideWhenUsed="0"/>
+    <w:lsdException w:name="Medium Shading 2" w:semiHidden="0" w:uiPriority="64" w:unhideWhenUsed="0"/>
+    <w:lsdException w:name="Medium List 1" w:semiHidden="0" w:uiPriority="65" w:unhideWhenUsed="0"/>
+    <w:lsdException w:name="Medium List 2" w:semiHidden="0" w:uiPriority="66" w:unhideWhenUsed="0"/>
+    <w:lsdException w:name="Medium Grid 1" w:semiHidden="0" w:uiPriority="67" w:unhideWhenUsed="0"/>
+    <w:lsdException w:name="Medium Grid 2" w:semiHidden="0" w:uiPriority="68" w:unhideWhenUsed="0"/>
+    <w:lsdException w:name="Medium Grid 3" w:semiHidden="0" w:uiPriority="69" w:unhideWhenUsed="0"/>
+    <w:lsdException w:name="Dark List" w:semiHidden="0" w:uiPriority="70" w:unhideWhenUsed="0"/>
+    <w:lsdException w:name="Colorful Shading" w:semiHidden="0" w:uiPriority="71" w:unhideWhenUsed="0"/>
+    <w:lsdException w:name="Colorful List" w:semiHidden="0" w:uiPriority="72" w:unhideWhenUsed="0"/>
+    <w:lsdException w:name="Colorful Grid" w:semiHidden="0" w:uiPriority="73" w:unhideWhenUsed="0"/>
+    <w:lsdException w:name="Light Shading Accent 1" w:semiHidden="0" w:uiPriority="60" w:unhideWhenUsed="0"/>
+    <w:lsdException w:name="Light List Accent 1" w:semiHidden="0" w:uiPriority="61" w:unhideWhenUsed="0"/>
+    <w:lsdException w:name="Light Grid Accent 1" w:semiHidden="0" w:uiPriority="62" w:unhideWhenUsed="0"/>
+    <w:lsdException w:name="Medium Shading 1 Accent 1" w:semiHidden="0" w:uiPriority="63" w:unhideWhenUsed="0"/>
+    <w:lsdException w:name="Medium Shading 2 Accent 1" w:semiHidden="0" w:uiPriority="64" w:unhideWhenUsed="0"/>
+    <w:lsdException w:name="Medium List 1 Accent 1" w:semiHidden="0" w:uiPriority="65" w:unhideWhenUsed="0"/>
+    <w:lsdException w:name="Revision" w:unhideWhenUsed="0"/>
+    <w:lsdException w:name="List Paragraph" w:semiHidden="0" w:uiPriority="34" w:unhideWhenUsed="0" w:qFormat="1"/>
+    <w:lsdException w:name="Quote" w:semiHidden="0" w:uiPriority="29" w:unhideWhenUsed="0" w:qFormat="1"/>
+    <w:lsdException w:name="Intense Quote" w:semiHidden="0" w:uiPriority="30" w:unhideWhenUsed="0" w:qFormat="1"/>
+    <w:lsdException w:name="Medium List 2 Accent 1" w:semiHidden="0" w:uiPriority="66" w:unhideWhenUsed="0"/>
+    <w:lsdException w:name="Medium Grid 1 Accent 1" w:semiHidden="0" w:uiPriority="67" w:unhideWhenUsed="0"/>
+    <w:lsdException w:name="Medium Grid 2 Accent 1" w:semiHidden="0" w:uiPriority="68" w:unhideWhenUsed="0"/>
+    <w:lsdException w:name="Medium Grid 3 Accent 1" w:semiHidden="0" w:uiPriority="69" w:unhideWhenUsed="0"/>
+    <w:lsdException w:name="Dark List Accent 1" w:semiHidden="0" w:uiPriority="70" w:unhideWhenUsed="0"/>
+    <w:lsdException w:name="Colorful Shading Accent 1" w:semiHidden="0" w:uiPriority="71" w:unhideWhenUsed="0"/>
+    <w:lsdException w:name="Colorful List Accent 1" w:semiHidden="0" w:uiPriority="72" w:unhideWhenUsed="0"/>
+    <w:lsdException w:name="Colorful Grid Accent 1" w:semiHidden="0" w:uiPriority="73" w:unhideWhenUsed="0"/>
+    <w:lsdException w:name="Light Shading Accent 2" w:semiHidden="0" w:uiPriority="60" w:unhideWhenUsed="0"/>
+    <w:lsdException w:name="Light List Accent 2" w:semiHidden="0" w:uiPriority="61" w:unhideWhenUsed="0"/>
+    <w:lsdException w:name="Light Grid Accent 2" w:semiHidden="0" w:uiPriority="62" w:unhideWhenUsed="0"/>
+    <w:lsdException w:name="Medium Shading 1 Accent 2" w:semiHidden="0" w:uiPriority="63" w:unhideWhenUsed="0"/>
+    <w:lsdException w:name="Medium Shading 2 Accent 2" w:semiHidden="0" w:uiPriority="64" w:unhideWhenUsed="0"/>
+    <w:lsdException w:name="Medium List 1 Accent 2" w:semiHidden="0" w:uiPriority="65" w:unhideWhenUsed="0"/>
+    <w:lsdException w:name="Medium List 2 Accent 2" w:semiHidden="0" w:uiPriority="66" w:unhideWhenUsed="0"/>
+    <w:lsdException w:name="Medium Grid 1 Accent 2" w:semiHidden="0" w:uiPriority="67" w:unhideWhenUsed="0"/>
+    <w:lsdException w:name="Medium Grid 2 Accent 2" w:semiHidden="0" w:uiPriority="68" w:unhideWhenUsed="0"/>
+    <w:lsdException w:name="Medium Grid 3 Accent 2" w:semiHidden="0" w:uiPriority="69" w:unhideWhenUsed="0"/>
+    <w:lsdException w:name="Dark List Accent 2" w:semiHidden="0" w:uiPriority="70" w:unhideWhenUsed="0"/>
+    <w:lsdException w:name="Colorful Shading Accent 2" w:semiHidden="0" w:uiPriority="71" w:unhideWhenUsed="0"/>
+    <w:lsdException w:name="Colorful List Accent 2" w:semiHidden="0" w:uiPriority="72" w:unhideWhenUsed="0"/>
+    <w:lsdException w:name="Colorful Grid Accent 2" w:semiHidden="0" w:uiPriority="73" w:unhideWhenUsed="0"/>
+    <w:lsdException w:name="Light Shading Accent 3" w:semiHidden="0" w:uiPriority="60" w:unhideWhenUsed="0"/>
+    <w:lsdException w:name="Light List Accent 3" w:semiHidden="0" w:uiPriority="61" w:unhideWhenUsed="0"/>
+    <w:lsdException w:name="Light Grid Accent 3" w:semiHidden="0" w:uiPriority="62" w:unhideWhenUsed="0"/>
+    <w:lsdException w:name="Medium Shading 1 Accent 3" w:semiHidden="0" w:uiPriority="63" w:unhideWhenUsed="0"/>
+    <w:lsdException w:name="Medium Shading 2 Accent 3" w:semiHidden="0" w:uiPriority="64" w:unhideWhenUsed="0"/>
+    <w:lsdException w:name="Medium List 1 Accent 3" w:semiHidden="0" w:uiPriority="65" w:unhideWhenUsed="0"/>
+    <w:lsdException w:name="Medium List 2 Accent 3" w:semiHidden="0" w:uiPriority="66" w:unhideWhenUsed="0"/>
+    <w:lsdException w:name="Medium Grid 1 Accent 3" w:semiHidden="0" w:uiPriority="67" w:unhideWhenUsed="0"/>
+    <w:lsdException w:name="Medium Grid 2 Accent 3" w:semiHidden="0" w:uiPriority="68" w:unhideWhenUsed="0"/>
+    <w:lsdException w:name="Medium Grid 3 Accent 3" w:semiHidden="0" w:uiPriority="69" w:unhideWhenUsed="0"/>
+    <w:lsdException w:name="Dark List Accent 3" w:semiHidden="0" w:uiPriority="70" w:unhideWhenUsed="0"/>
+    <w:lsdException w:name="Colorful Shading Accent 3" w:semiHidden="0" w:uiPriority="71" w:unhideWhenUsed="0"/>
+    <w:lsdException w:name="Colorful List Accent 3" w:semiHidden="0" w:uiPriority="72" w:unhideWhenUsed="0"/>
+    <w:lsdException w:name="Colorful Grid Accent 3" w:semiHidden="0" w:uiPriority="73" w:unhideWhenUsed="0"/>
+    <w:lsdException w:name="Light Shading Accent 4" w:semiHidden="0" w:uiPriority="60" w:unhideWhenUsed="0"/>
+    <w:lsdException w:name="Light List Accent 4" w:semiHidden="0" w:uiPriority="61" w:unhideWhenUsed="0"/>
+    <w:lsdException w:name="Light Grid Accent 4" w:semiHidden="0" w:uiPriority="62" w:unhideWhenUsed="0"/>
+    <w:lsdException w:name="Medium Shading 1 Accent 4" w:semiHidden="0" w:uiPriority="63" w:unhideWhenUsed="0"/>
+    <w:lsdException w:name="Medium Shading 2 Accent 4" w:semiHidden="0" w:uiPriority="64" w:unhideWhenUsed="0"/>
+    <w:lsdException w:name="Medium List 1 Accent 4" w:semiHidden="0" w:uiPriority="65" w:unhideWhenUsed="0"/>
+    <w:lsdException w:name="Medium List 2 Accent 4" w:semiHidden="0" w:uiPriority="66" w:unhideWhenUsed="0"/>
+    <w:lsdException w:name="Medium Grid 1 Accent 4" w:semiHidden="0" w:uiPriority="67" w:unhideWhenUsed="0"/>
+    <w:lsdException w:name="Medium Grid 2 Accent 4" w:semiHidden="0" w:uiPriority="68" w:unhideWhenUsed="0"/>
+    <w:lsdException w:name="Medium Grid 3 Accent 4" w:semiHidden="0" w:uiPriority="69" w:unhideWhenUsed="0"/>
+    <w:lsdException w:name="Dark List Accent 4" w:semiHidden="0" w:uiPriority="70" w:unhideWhenUsed="0"/>
+    <w:lsdException w:name="Colorful Shading Accent 4" w:semiHidden="0" w:uiPriority="71" w:unhideWhenUsed="0"/>
+    <w:lsdException w:name="Colorful List Accent 4" w:semiHidden="0" w:uiPriority="72" w:unhideWhenUsed="0"/>
+    <w:lsdException w:name="Colorful Grid Accent 4" w:semiHidden="0" w:uiPriority="73" w:unhideWhenUsed="0"/>
+    <w:lsdException w:name="Light Shading Accent 5" w:semiHidden="0" w:uiPriority="60" w:unhideWhenUsed="0"/>
+    <w:lsdException w:name="Light List Accent 5" w:semiHidden="0" w:uiPriority="61" w:unhideWhenUsed="0"/>
+    <w:lsdException w:name="Light Grid Accent 5" w:semiHidden="0" w:uiPriority="62" w:unhideWhenUsed="0"/>
+    <w:lsdException w:name="Medium Shading 1 Accent 5" w:semiHidden="0" w:uiPriority="63" w:unhideWhenUsed="0"/>
+    <w:lsdException w:name="Medium Shading 2 Accent 5" w:semiHidden="0" w:uiPriority="64" w:unhideWhenUsed="0"/>
+    <w:lsdException w:name="Medium List 1 Accent 5" w:semiHidden="0" w:uiPriority="65" w:unhideWhenUsed="0"/>
+    <w:lsdException w:name="Medium List 2 Accent 5" w:semiHidden="0" w:uiPriority="66" w:unhideWhenUsed="0"/>
+    <w:lsdException w:name="Medium Grid 1 Accent 5" w:semiHidden="0" w:uiPriority="67" w:unhideWhenUsed="0"/>
+    <w:lsdException w:name="Medium Grid 2 Accent 5" w:semiHidden="0" w:uiPriority="68" w:unhideWhenUsed="0"/>
+    <w:lsdException w:name="Medium Grid 3 Accent 5" w:semiHidden="0" w:uiPriority="69" w:unhideWhenUsed="0"/>
+    <w:lsdException w:name="Dark List Accent 5" w:semiHidden="0" w:uiPriority="70" w:unhideWhenUsed="0"/>
+    <w:lsdException w:name="Colorful Shading Accent 5" w:semiHidden="0" w:uiPriority="71" w:unhideWhenUsed="0"/>
+    <w:lsdException w:name="Colorful List Accent 5" w:semiHidden="0" w:uiPriority="72" w:unhideWhenUsed="0"/>
+    <w:lsdException w:name="Colorful Grid Accent 5" w:semiHidden="0" w:uiPriority="73" w:unhideWhenUsed="0"/>
+    <w:lsdException w:name="Light Shading Accent 6" w:semiHidden="0" w:uiPriority="60" w:unhideWhenUsed="0"/>
+    <w:lsdException w:name="Light List Accent 6" w:semiHidden="0" w:uiPriority="61" w:unhideWhenUsed="0"/>
+    <w:lsdException w:name="Light Grid Accent 6" w:semiHidden="0" w:uiPriority="62" w:unhideWhenUsed="0"/>
+    <w:lsdException w:name="Medium Shading 1 Accent 6" w:semiHidden="0" w:uiPriority="63" w:unhideWhenUsed="0"/>
+    <w:lsdException w:name="Medium Shading 2 Accent 6" w:semiHidden="0" w:uiPriority="64" w:unhideWhenUsed="0"/>
+    <w:lsdException w:name="Medium List 1 Accent 6" w:semiHidden="0" w:uiPriority="65" w:unhideWhenUsed="0"/>
+    <w:lsdException w:name="Medium List 2 Accent 6" w:semiHidden="0" w:uiPriority="66" w:unhideWhenUsed="0"/>
+    <w:lsdException w:name="Medium Grid 1 Accent 6" w:semiHidden="0" w:uiPriority="67" w:unhideWhenUsed="0"/>
+    <w:lsdException w:name="Medium Grid 2 Accent 6" w:semiHidden="0" w:uiPriority="68" w:unhideWhenUsed="0"/>
+    <w:lsdException w:name="Medium Grid 3 Accent 6" w:semiHidden="0" w:uiPriority="69" w:unhideWhenUsed="0"/>
+    <w:lsdException w:name="Dark List Accent 6" w:semiHidden="0" w:uiPriority="70" w:unhideWhenUsed="0"/>
+    <w:lsdException w:name="Colorful Shading Accent 6" w:semiHidden="0" w:uiPriority="71" w:unhideWhenUsed="0"/>
+    <w:lsdException w:name="Colorful List Accent 6" w:semiHidden="0" w:uiPriority="72" w:unhideWhenUsed="0"/>
+    <w:lsdException w:name="Colorful Grid Accent 6" w:semiHidden="0" w:uiPriority="73" w:unhideWhenUsed="0"/>
+    <w:lsdException w:name="Subtle Emphasis" w:semiHidden="0" w:uiPriority="19" w:unhideWhenUsed="0" w:qFormat="1"/>
+    <w:lsdException w:name="Intense Emphasis" w:semiHidden="0" w:uiPriority="21" w:unhideWhenUsed="0" w:qFormat="1"/>
+    <w:lsdException w:name="Subtle Reference" w:semiHidden="0" w:uiPriority="31" w:unhideWhenUsed="0" w:qFormat="1"/>
+    <w:lsdException w:name="Intense Reference" w:semiHidden="0" w:uiPriority="32" w:unhideWhenUsed="0" w:qFormat="1"/>
+    <w:lsdException w:name="Book Title" w:semiHidden="0" w:uiPriority="33" w:unhideWhenUsed="0" w:qFormat="1"/>
+    <w:lsdException w:name="Bibliography" w:uiPriority="37"/>
+    <w:lsdException w:name="TOC Heading" w:uiPriority="39" w:qFormat="1"/>
   </w:latentStyles>
   <w:style w:type="paragraph" w:default="1" w:styleId="Normal">
     <w:name w:val="Normal"/>
@@ -9342,12 +10174,389 @@
         <w:insideH w:val="single" w:sz="4" w:space="0" w:color="000000" w:themeColor="text1"/>
         <w:insideV w:val="single" w:sz="4" w:space="0" w:color="000000" w:themeColor="text1"/>
       </w:tblBorders>
+    </w:tblPr>
+  </w:style>
+</w:styles>
+</file>
+
+<file path=word/stylesWithEffects.xml><?xml version="1.0" encoding="utf-8"?>
+<w:styles xmlns:wpc="http://schemas.microsoft.com/office/word/2010/wordprocessingCanvas" xmlns:mc="http://schemas.openxmlformats.org/markup-compatibility/2006" xmlns:o="urn:schemas-microsoft-com:office:office" xmlns:r="http://schemas.openxmlformats.org/officeDocument/2006/relationships" xmlns:m="http://schemas.openxmlformats.org/officeDocument/2006/math" xmlns:v="urn:schemas-microsoft-com:vml" xmlns:wp14="http://schemas.microsoft.com/office/word/2010/wordprocessingDrawing" xmlns:wp="http://schemas.openxmlformats.org/drawingml/2006/wordprocessingDrawing" xmlns:w10="urn:schemas-microsoft-com:office:word" xmlns:w="http://schemas.openxmlformats.org/wordprocessingml/2006/main" xmlns:w14="http://schemas.microsoft.com/office/word/2010/wordml" xmlns:wpg="http://schemas.microsoft.com/office/word/2010/wordprocessingGroup" xmlns:wpi="http://schemas.microsoft.com/office/word/2010/wordprocessingInk" xmlns:wne="http://schemas.microsoft.com/office/word/2006/wordml" xmlns:wps="http://schemas.microsoft.com/office/word/2010/wordprocessingShape" mc:Ignorable="w14 wp14">
+  <w:docDefaults>
+    <w:rPrDefault>
+      <w:rPr>
+        <w:rFonts w:ascii="Calibri" w:eastAsiaTheme="minorEastAsia" w:hAnsi="Calibri" w:cstheme="minorBidi"/>
+        <w:lang w:val="en-US" w:eastAsia="zh-CN" w:bidi="ar-SA"/>
+      </w:rPr>
+    </w:rPrDefault>
+    <w:pPrDefault/>
+  </w:docDefaults>
+  <w:latentStyles w:defLockedState="0" w:defUIPriority="99" w:defSemiHidden="1" w:defUnhideWhenUsed="1" w:defQFormat="0" w:count="267">
+    <w:lsdException w:name="Normal" w:semiHidden="0" w:uiPriority="0" w:unhideWhenUsed="0" w:qFormat="1"/>
+    <w:lsdException w:name="heading 1" w:semiHidden="0" w:uiPriority="9" w:unhideWhenUsed="0" w:qFormat="1"/>
+    <w:lsdException w:name="heading 2" w:uiPriority="9" w:qFormat="1"/>
+    <w:lsdException w:name="heading 3" w:uiPriority="9" w:qFormat="1"/>
+    <w:lsdException w:name="heading 4" w:uiPriority="9" w:qFormat="1"/>
+    <w:lsdException w:name="heading 5" w:uiPriority="9" w:qFormat="1"/>
+    <w:lsdException w:name="heading 6" w:uiPriority="9" w:qFormat="1"/>
+    <w:lsdException w:name="heading 7" w:uiPriority="9" w:qFormat="1"/>
+    <w:lsdException w:name="heading 8" w:uiPriority="9" w:qFormat="1"/>
+    <w:lsdException w:name="heading 9" w:uiPriority="9" w:qFormat="1"/>
+    <w:lsdException w:name="toc 1" w:uiPriority="39"/>
+    <w:lsdException w:name="toc 2" w:uiPriority="39"/>
+    <w:lsdException w:name="toc 3" w:uiPriority="39"/>
+    <w:lsdException w:name="toc 4" w:uiPriority="39"/>
+    <w:lsdException w:name="toc 5" w:uiPriority="39"/>
+    <w:lsdException w:name="toc 6" w:uiPriority="39"/>
+    <w:lsdException w:name="toc 7" w:uiPriority="39"/>
+    <w:lsdException w:name="toc 8" w:uiPriority="39"/>
+    <w:lsdException w:name="toc 9" w:uiPriority="39"/>
+    <w:lsdException w:name="caption" w:uiPriority="35" w:qFormat="1"/>
+    <w:lsdException w:name="Title" w:semiHidden="0" w:uiPriority="10" w:unhideWhenUsed="0" w:qFormat="1"/>
+    <w:lsdException w:name="Default Paragraph Font" w:uiPriority="1"/>
+    <w:lsdException w:name="Subtitle" w:semiHidden="0" w:uiPriority="11" w:unhideWhenUsed="0" w:qFormat="1"/>
+    <w:lsdException w:name="Strong" w:semiHidden="0" w:uiPriority="22" w:unhideWhenUsed="0" w:qFormat="1"/>
+    <w:lsdException w:name="Emphasis" w:semiHidden="0" w:uiPriority="20" w:unhideWhenUsed="0" w:qFormat="1"/>
+    <w:lsdException w:name="Table 3D effects 1" w:semiHidden="0" w:unhideWhenUsed="0"/>
+    <w:lsdException w:name="Table Contemporary" w:semiHidden="0" w:unhideWhenUsed="0"/>
+    <w:lsdException w:name="Table Elegant" w:semiHidden="0" w:unhideWhenUsed="0"/>
+    <w:lsdException w:name="Table Professional" w:semiHidden="0" w:unhideWhenUsed="0"/>
+    <w:lsdException w:name="Table Subtle 1" w:semiHidden="0" w:unhideWhenUsed="0"/>
+    <w:lsdException w:name="Table Subtle 2" w:semiHidden="0" w:unhideWhenUsed="0"/>
+    <w:lsdException w:name="Table Web 1" w:semiHidden="0" w:unhideWhenUsed="0"/>
+    <w:lsdException w:name="Table Web 2" w:semiHidden="0" w:unhideWhenUsed="0"/>
+    <w:lsdException w:name="Table Web 3" w:semiHidden="0" w:unhideWhenUsed="0"/>
+    <w:lsdException w:name="Table Grid" w:semiHidden="0" w:uiPriority="59" w:unhideWhenUsed="0"/>
+    <w:lsdException w:name="Table Theme" w:semiHidden="0" w:unhideWhenUsed="0"/>
+    <w:lsdException w:name="Placeholder Text" w:unhideWhenUsed="0"/>
+    <w:lsdException w:name="No Spacing" w:semiHidden="0" w:uiPriority="1" w:unhideWhenUsed="0" w:qFormat="1"/>
+    <w:lsdException w:name="Light Shading" w:semiHidden="0" w:uiPriority="60" w:unhideWhenUsed="0"/>
+    <w:lsdException w:name="Light List" w:semiHidden="0" w:uiPriority="61" w:unhideWhenUsed="0"/>
+    <w:lsdException w:name="Light Grid" w:semiHidden="0" w:uiPriority="62" w:unhideWhenUsed="0"/>
+    <w:lsdException w:name="Medium Shading 1" w:semiHidden="0" w:uiPriority="63" w:unhideWhenUsed="0"/>
+    <w:lsdException w:name="Medium Shading 2" w:semiHidden="0" w:uiPriority="64" w:unhideWhenUsed="0"/>
+    <w:lsdException w:name="Medium List 1" w:semiHidden="0" w:uiPriority="65" w:unhideWhenUsed="0"/>
+    <w:lsdException w:name="Medium List 2" w:semiHidden="0" w:uiPriority="66" w:unhideWhenUsed="0"/>
+    <w:lsdException w:name="Medium Grid 1" w:semiHidden="0" w:uiPriority="67" w:unhideWhenUsed="0"/>
+    <w:lsdException w:name="Medium Grid 2" w:semiHidden="0" w:uiPriority="68" w:unhideWhenUsed="0"/>
+    <w:lsdException w:name="Medium Grid 3" w:semiHidden="0" w:uiPriority="69" w:unhideWhenUsed="0"/>
+    <w:lsdException w:name="Dark List" w:semiHidden="0" w:uiPriority="70" w:unhideWhenUsed="0"/>
+    <w:lsdException w:name="Colorful Shading" w:semiHidden="0" w:uiPriority="71" w:unhideWhenUsed="0"/>
+    <w:lsdException w:name="Colorful List" w:semiHidden="0" w:uiPriority="72" w:unhideWhenUsed="0"/>
+    <w:lsdException w:name="Colorful Grid" w:semiHidden="0" w:uiPriority="73" w:unhideWhenUsed="0"/>
+    <w:lsdException w:name="Light Shading Accent 1" w:semiHidden="0" w:uiPriority="60" w:unhideWhenUsed="0"/>
+    <w:lsdException w:name="Light List Accent 1" w:semiHidden="0" w:uiPriority="61" w:unhideWhenUsed="0"/>
+    <w:lsdException w:name="Light Grid Accent 1" w:semiHidden="0" w:uiPriority="62" w:unhideWhenUsed="0"/>
+    <w:lsdException w:name="Medium Shading 1 Accent 1" w:semiHidden="0" w:uiPriority="63" w:unhideWhenUsed="0"/>
+    <w:lsdException w:name="Medium Shading 2 Accent 1" w:semiHidden="0" w:uiPriority="64" w:unhideWhenUsed="0"/>
+    <w:lsdException w:name="Medium List 1 Accent 1" w:semiHidden="0" w:uiPriority="65" w:unhideWhenUsed="0"/>
+    <w:lsdException w:name="Revision" w:unhideWhenUsed="0"/>
+    <w:lsdException w:name="List Paragraph" w:semiHidden="0" w:uiPriority="34" w:unhideWhenUsed="0" w:qFormat="1"/>
+    <w:lsdException w:name="Quote" w:semiHidden="0" w:uiPriority="29" w:unhideWhenUsed="0" w:qFormat="1"/>
+    <w:lsdException w:name="Intense Quote" w:semiHidden="0" w:uiPriority="30" w:unhideWhenUsed="0" w:qFormat="1"/>
+    <w:lsdException w:name="Medium List 2 Accent 1" w:semiHidden="0" w:uiPriority="66" w:unhideWhenUsed="0"/>
+    <w:lsdException w:name="Medium Grid 1 Accent 1" w:semiHidden="0" w:uiPriority="67" w:unhideWhenUsed="0"/>
+    <w:lsdException w:name="Medium Grid 2 Accent 1" w:semiHidden="0" w:uiPriority="68" w:unhideWhenUsed="0"/>
+    <w:lsdException w:name="Medium Grid 3 Accent 1" w:semiHidden="0" w:uiPriority="69" w:unhideWhenUsed="0"/>
+    <w:lsdException w:name="Dark List Accent 1" w:semiHidden="0" w:uiPriority="70" w:unhideWhenUsed="0"/>
+    <w:lsdException w:name="Colorful Shading Accent 1" w:semiHidden="0" w:uiPriority="71" w:unhideWhenUsed="0"/>
+    <w:lsdException w:name="Colorful List Accent 1" w:semiHidden="0" w:uiPriority="72" w:unhideWhenUsed="0"/>
+    <w:lsdException w:name="Colorful Grid Accent 1" w:semiHidden="0" w:uiPriority="73" w:unhideWhenUsed="0"/>
+    <w:lsdException w:name="Light Shading Accent 2" w:semiHidden="0" w:uiPriority="60" w:unhideWhenUsed="0"/>
+    <w:lsdException w:name="Light List Accent 2" w:semiHidden="0" w:uiPriority="61" w:unhideWhenUsed="0"/>
+    <w:lsdException w:name="Light Grid Accent 2" w:semiHidden="0" w:uiPriority="62" w:unhideWhenUsed="0"/>
+    <w:lsdException w:name="Medium Shading 1 Accent 2" w:semiHidden="0" w:uiPriority="63" w:unhideWhenUsed="0"/>
+    <w:lsdException w:name="Medium Shading 2 Accent 2" w:semiHidden="0" w:uiPriority="64" w:unhideWhenUsed="0"/>
+    <w:lsdException w:name="Medium List 1 Accent 2" w:semiHidden="0" w:uiPriority="65" w:unhideWhenUsed="0"/>
+    <w:lsdException w:name="Medium List 2 Accent 2" w:semiHidden="0" w:uiPriority="66" w:unhideWhenUsed="0"/>
+    <w:lsdException w:name="Medium Grid 1 Accent 2" w:semiHidden="0" w:uiPriority="67" w:unhideWhenUsed="0"/>
+    <w:lsdException w:name="Medium Grid 2 Accent 2" w:semiHidden="0" w:uiPriority="68" w:unhideWhenUsed="0"/>
+    <w:lsdException w:name="Medium Grid 3 Accent 2" w:semiHidden="0" w:uiPriority="69" w:unhideWhenUsed="0"/>
+    <w:lsdException w:name="Dark List Accent 2" w:semiHidden="0" w:uiPriority="70" w:unhideWhenUsed="0"/>
+    <w:lsdException w:name="Colorful Shading Accent 2" w:semiHidden="0" w:uiPriority="71" w:unhideWhenUsed="0"/>
+    <w:lsdException w:name="Colorful List Accent 2" w:semiHidden="0" w:uiPriority="72" w:unhideWhenUsed="0"/>
+    <w:lsdException w:name="Colorful Grid Accent 2" w:semiHidden="0" w:uiPriority="73" w:unhideWhenUsed="0"/>
+    <w:lsdException w:name="Light Shading Accent 3" w:semiHidden="0" w:uiPriority="60" w:unhideWhenUsed="0"/>
+    <w:lsdException w:name="Light List Accent 3" w:semiHidden="0" w:uiPriority="61" w:unhideWhenUsed="0"/>
+    <w:lsdException w:name="Light Grid Accent 3" w:semiHidden="0" w:uiPriority="62" w:unhideWhenUsed="0"/>
+    <w:lsdException w:name="Medium Shading 1 Accent 3" w:semiHidden="0" w:uiPriority="63" w:unhideWhenUsed="0"/>
+    <w:lsdException w:name="Medium Shading 2 Accent 3" w:semiHidden="0" w:uiPriority="64" w:unhideWhenUsed="0"/>
+    <w:lsdException w:name="Medium List 1 Accent 3" w:semiHidden="0" w:uiPriority="65" w:unhideWhenUsed="0"/>
+    <w:lsdException w:name="Medium List 2 Accent 3" w:semiHidden="0" w:uiPriority="66" w:unhideWhenUsed="0"/>
+    <w:lsdException w:name="Medium Grid 1 Accent 3" w:semiHidden="0" w:uiPriority="67" w:unhideWhenUsed="0"/>
+    <w:lsdException w:name="Medium Grid 2 Accent 3" w:semiHidden="0" w:uiPriority="68" w:unhideWhenUsed="0"/>
+    <w:lsdException w:name="Medium Grid 3 Accent 3" w:semiHidden="0" w:uiPriority="69" w:unhideWhenUsed="0"/>
+    <w:lsdException w:name="Dark List Accent 3" w:semiHidden="0" w:uiPriority="70" w:unhideWhenUsed="0"/>
+    <w:lsdException w:name="Colorful Shading Accent 3" w:semiHidden="0" w:uiPriority="71" w:unhideWhenUsed="0"/>
+    <w:lsdException w:name="Colorful List Accent 3" w:semiHidden="0" w:uiPriority="72" w:unhideWhenUsed="0"/>
+    <w:lsdException w:name="Colorful Grid Accent 3" w:semiHidden="0" w:uiPriority="73" w:unhideWhenUsed="0"/>
+    <w:lsdException w:name="Light Shading Accent 4" w:semiHidden="0" w:uiPriority="60" w:unhideWhenUsed="0"/>
+    <w:lsdException w:name="Light List Accent 4" w:semiHidden="0" w:uiPriority="61" w:unhideWhenUsed="0"/>
+    <w:lsdException w:name="Light Grid Accent 4" w:semiHidden="0" w:uiPriority="62" w:unhideWhenUsed="0"/>
+    <w:lsdException w:name="Medium Shading 1 Accent 4" w:semiHidden="0" w:uiPriority="63" w:unhideWhenUsed="0"/>
+    <w:lsdException w:name="Medium Shading 2 Accent 4" w:semiHidden="0" w:uiPriority="64" w:unhideWhenUsed="0"/>
+    <w:lsdException w:name="Medium List 1 Accent 4" w:semiHidden="0" w:uiPriority="65" w:unhideWhenUsed="0"/>
+    <w:lsdException w:name="Medium List 2 Accent 4" w:semiHidden="0" w:uiPriority="66" w:unhideWhenUsed="0"/>
+    <w:lsdException w:name="Medium Grid 1 Accent 4" w:semiHidden="0" w:uiPriority="67" w:unhideWhenUsed="0"/>
+    <w:lsdException w:name="Medium Grid 2 Accent 4" w:semiHidden="0" w:uiPriority="68" w:unhideWhenUsed="0"/>
+    <w:lsdException w:name="Medium Grid 3 Accent 4" w:semiHidden="0" w:uiPriority="69" w:unhideWhenUsed="0"/>
+    <w:lsdException w:name="Dark List Accent 4" w:semiHidden="0" w:uiPriority="70" w:unhideWhenUsed="0"/>
+    <w:lsdException w:name="Colorful Shading Accent 4" w:semiHidden="0" w:uiPriority="71" w:unhideWhenUsed="0"/>
+    <w:lsdException w:name="Colorful List Accent 4" w:semiHidden="0" w:uiPriority="72" w:unhideWhenUsed="0"/>
+    <w:lsdException w:name="Colorful Grid Accent 4" w:semiHidden="0" w:uiPriority="73" w:unhideWhenUsed="0"/>
+    <w:lsdException w:name="Light Shading Accent 5" w:semiHidden="0" w:uiPriority="60" w:unhideWhenUsed="0"/>
+    <w:lsdException w:name="Light List Accent 5" w:semiHidden="0" w:uiPriority="61" w:unhideWhenUsed="0"/>
+    <w:lsdException w:name="Light Grid Accent 5" w:semiHidden="0" w:uiPriority="62" w:unhideWhenUsed="0"/>
+    <w:lsdException w:name="Medium Shading 1 Accent 5" w:semiHidden="0" w:uiPriority="63" w:unhideWhenUsed="0"/>
+    <w:lsdException w:name="Medium Shading 2 Accent 5" w:semiHidden="0" w:uiPriority="64" w:unhideWhenUsed="0"/>
+    <w:lsdException w:name="Medium List 1 Accent 5" w:semiHidden="0" w:uiPriority="65" w:unhideWhenUsed="0"/>
+    <w:lsdException w:name="Medium List 2 Accent 5" w:semiHidden="0" w:uiPriority="66" w:unhideWhenUsed="0"/>
+    <w:lsdException w:name="Medium Grid 1 Accent 5" w:semiHidden="0" w:uiPriority="67" w:unhideWhenUsed="0"/>
+    <w:lsdException w:name="Medium Grid 2 Accent 5" w:semiHidden="0" w:uiPriority="68" w:unhideWhenUsed="0"/>
+    <w:lsdException w:name="Medium Grid 3 Accent 5" w:semiHidden="0" w:uiPriority="69" w:unhideWhenUsed="0"/>
+    <w:lsdException w:name="Dark List Accent 5" w:semiHidden="0" w:uiPriority="70" w:unhideWhenUsed="0"/>
+    <w:lsdException w:name="Colorful Shading Accent 5" w:semiHidden="0" w:uiPriority="71" w:unhideWhenUsed="0"/>
+    <w:lsdException w:name="Colorful List Accent 5" w:semiHidden="0" w:uiPriority="72" w:unhideWhenUsed="0"/>
+    <w:lsdException w:name="Colorful Grid Accent 5" w:semiHidden="0" w:uiPriority="73" w:unhideWhenUsed="0"/>
+    <w:lsdException w:name="Light Shading Accent 6" w:semiHidden="0" w:uiPriority="60" w:unhideWhenUsed="0"/>
+    <w:lsdException w:name="Light List Accent 6" w:semiHidden="0" w:uiPriority="61" w:unhideWhenUsed="0"/>
+    <w:lsdException w:name="Light Grid Accent 6" w:semiHidden="0" w:uiPriority="62" w:unhideWhenUsed="0"/>
+    <w:lsdException w:name="Medium Shading 1 Accent 6" w:semiHidden="0" w:uiPriority="63" w:unhideWhenUsed="0"/>
+    <w:lsdException w:name="Medium Shading 2 Accent 6" w:semiHidden="0" w:uiPriority="64" w:unhideWhenUsed="0"/>
+    <w:lsdException w:name="Medium List 1 Accent 6" w:semiHidden="0" w:uiPriority="65" w:unhideWhenUsed="0"/>
+    <w:lsdException w:name="Medium List 2 Accent 6" w:semiHidden="0" w:uiPriority="66" w:unhideWhenUsed="0"/>
+    <w:lsdException w:name="Medium Grid 1 Accent 6" w:semiHidden="0" w:uiPriority="67" w:unhideWhenUsed="0"/>
+    <w:lsdException w:name="Medium Grid 2 Accent 6" w:semiHidden="0" w:uiPriority="68" w:unhideWhenUsed="0"/>
+    <w:lsdException w:name="Medium Grid 3 Accent 6" w:semiHidden="0" w:uiPriority="69" w:unhideWhenUsed="0"/>
+    <w:lsdException w:name="Dark List Accent 6" w:semiHidden="0" w:uiPriority="70" w:unhideWhenUsed="0"/>
+    <w:lsdException w:name="Colorful Shading Accent 6" w:semiHidden="0" w:uiPriority="71" w:unhideWhenUsed="0"/>
+    <w:lsdException w:name="Colorful List Accent 6" w:semiHidden="0" w:uiPriority="72" w:unhideWhenUsed="0"/>
+    <w:lsdException w:name="Colorful Grid Accent 6" w:semiHidden="0" w:uiPriority="73" w:unhideWhenUsed="0"/>
+    <w:lsdException w:name="Subtle Emphasis" w:semiHidden="0" w:uiPriority="19" w:unhideWhenUsed="0" w:qFormat="1"/>
+    <w:lsdException w:name="Intense Emphasis" w:semiHidden="0" w:uiPriority="21" w:unhideWhenUsed="0" w:qFormat="1"/>
+    <w:lsdException w:name="Subtle Reference" w:semiHidden="0" w:uiPriority="31" w:unhideWhenUsed="0" w:qFormat="1"/>
+    <w:lsdException w:name="Intense Reference" w:semiHidden="0" w:uiPriority="32" w:unhideWhenUsed="0" w:qFormat="1"/>
+    <w:lsdException w:name="Book Title" w:semiHidden="0" w:uiPriority="33" w:unhideWhenUsed="0" w:qFormat="1"/>
+    <w:lsdException w:name="Bibliography" w:uiPriority="37"/>
+    <w:lsdException w:name="TOC Heading" w:uiPriority="39" w:qFormat="1"/>
+  </w:latentStyles>
+  <w:style w:type="paragraph" w:default="1" w:styleId="Normal">
+    <w:name w:val="Normal"/>
+    <w:qFormat/>
+    <w:pPr>
+      <w:widowControl w:val="0"/>
+      <w:jc w:val="both"/>
+    </w:pPr>
+    <w:rPr>
+      <w:rFonts w:asciiTheme="minorHAnsi" w:hAnsiTheme="minorHAnsi"/>
+      <w:kern w:val="2"/>
+      <w:sz w:val="21"/>
+      <w:szCs w:val="22"/>
+    </w:rPr>
+  </w:style>
+  <w:style w:type="character" w:default="1" w:styleId="DefaultParagraphFont">
+    <w:name w:val="Default Paragraph Font"/>
+    <w:uiPriority w:val="1"/>
+    <w:semiHidden/>
+    <w:unhideWhenUsed/>
+  </w:style>
+  <w:style w:type="table" w:default="1" w:styleId="TableNormal">
+    <w:name w:val="Normal Table"/>
+    <w:uiPriority w:val="99"/>
+    <w:semiHidden/>
+    <w:unhideWhenUsed/>
+    <w:tblPr>
+      <w:tblInd w:w="0" w:type="dxa"/>
       <w:tblCellMar>
         <w:top w:w="0" w:type="dxa"/>
         <w:left w:w="108" w:type="dxa"/>
         <w:bottom w:w="0" w:type="dxa"/>
         <w:right w:w="108" w:type="dxa"/>
       </w:tblCellMar>
+    </w:tblPr>
+  </w:style>
+  <w:style w:type="numbering" w:default="1" w:styleId="NoList">
+    <w:name w:val="No List"/>
+    <w:uiPriority w:val="99"/>
+    <w:semiHidden/>
+    <w:unhideWhenUsed/>
+  </w:style>
+  <w:style w:type="paragraph" w:styleId="Header">
+    <w:name w:val="header"/>
+    <w:basedOn w:val="Normal"/>
+    <w:link w:val="HeaderChar"/>
+    <w:uiPriority w:val="99"/>
+    <w:semiHidden/>
+    <w:unhideWhenUsed/>
+    <w:pPr>
+      <w:pBdr>
+        <w:bottom w:val="single" w:sz="6" w:space="1" w:color="auto"/>
+      </w:pBdr>
+      <w:tabs>
+        <w:tab w:val="center" w:pos="4153"/>
+        <w:tab w:val="right" w:pos="8306"/>
+      </w:tabs>
+      <w:snapToGrid w:val="0"/>
+      <w:jc w:val="center"/>
+    </w:pPr>
+    <w:rPr>
+      <w:sz w:val="18"/>
+      <w:szCs w:val="18"/>
+    </w:rPr>
+  </w:style>
+  <w:style w:type="character" w:customStyle="1" w:styleId="HeaderChar">
+    <w:name w:val="Header Char"/>
+    <w:basedOn w:val="DefaultParagraphFont"/>
+    <w:link w:val="Header"/>
+    <w:uiPriority w:val="99"/>
+    <w:semiHidden/>
+    <w:rPr>
+      <w:rFonts w:asciiTheme="minorHAnsi" w:eastAsiaTheme="minorEastAsia" w:hAnsiTheme="minorHAnsi"/>
+      <w:kern w:val="2"/>
+      <w:sz w:val="21"/>
+      <w:szCs w:val="22"/>
+    </w:rPr>
+  </w:style>
+  <w:style w:type="paragraph" w:styleId="Footer">
+    <w:name w:val="footer"/>
+    <w:basedOn w:val="Normal"/>
+    <w:link w:val="FooterChar"/>
+    <w:uiPriority w:val="99"/>
+    <w:semiHidden/>
+    <w:unhideWhenUsed/>
+    <w:pPr>
+      <w:tabs>
+        <w:tab w:val="center" w:pos="4153"/>
+        <w:tab w:val="right" w:pos="8306"/>
+      </w:tabs>
+      <w:snapToGrid w:val="0"/>
+      <w:jc w:val="left"/>
+    </w:pPr>
+    <w:rPr>
+      <w:sz w:val="18"/>
+      <w:szCs w:val="18"/>
+    </w:rPr>
+  </w:style>
+  <w:style w:type="character" w:customStyle="1" w:styleId="FooterChar">
+    <w:name w:val="Footer Char"/>
+    <w:basedOn w:val="DefaultParagraphFont"/>
+    <w:link w:val="Footer"/>
+    <w:uiPriority w:val="99"/>
+    <w:semiHidden/>
+    <w:rPr>
+      <w:rFonts w:asciiTheme="minorHAnsi" w:eastAsiaTheme="minorEastAsia" w:hAnsiTheme="minorHAnsi"/>
+      <w:kern w:val="2"/>
+      <w:sz w:val="21"/>
+      <w:szCs w:val="22"/>
+    </w:rPr>
+  </w:style>
+  <w:style w:type="paragraph" w:styleId="BalloonText">
+    <w:name w:val="Balloon Text"/>
+    <w:basedOn w:val="Normal"/>
+    <w:link w:val="BalloonTextChar"/>
+    <w:uiPriority w:val="99"/>
+    <w:semiHidden/>
+    <w:unhideWhenUsed/>
+    <w:rPr>
+      <w:sz w:val="18"/>
+      <w:szCs w:val="18"/>
+    </w:rPr>
+  </w:style>
+  <w:style w:type="character" w:customStyle="1" w:styleId="BalloonTextChar">
+    <w:name w:val="Balloon Text Char"/>
+    <w:basedOn w:val="DefaultParagraphFont"/>
+    <w:link w:val="BalloonText"/>
+    <w:uiPriority w:val="99"/>
+    <w:semiHidden/>
+    <w:rPr>
+      <w:rFonts w:ascii="Times New Roman" w:eastAsiaTheme="minorEastAsia" w:hAnsi="Times New Roman" w:cs="Times New Roman"/>
+      <w:kern w:val="2"/>
+      <w:sz w:val="18"/>
+      <w:szCs w:val="18"/>
+    </w:rPr>
+  </w:style>
+  <w:style w:type="paragraph" w:customStyle="1" w:styleId="a">
+    <w:name w:val="页眉"/>
+    <w:basedOn w:val="Normal"/>
+    <w:link w:val="Char"/>
+  </w:style>
+  <w:style w:type="character" w:customStyle="1" w:styleId="Char">
+    <w:name w:val="页眉 Char"/>
+    <w:basedOn w:val="DefaultParagraphFont"/>
+    <w:link w:val="a"/>
+    <w:uiPriority w:val="99"/>
+    <w:semiHidden/>
+    <w:locked/>
+    <w:rPr>
+      <w:sz w:val="18"/>
+      <w:szCs w:val="18"/>
+    </w:rPr>
+  </w:style>
+  <w:style w:type="paragraph" w:customStyle="1" w:styleId="a0">
+    <w:name w:val="页脚"/>
+    <w:basedOn w:val="Normal"/>
+    <w:link w:val="Char0"/>
+  </w:style>
+  <w:style w:type="character" w:customStyle="1" w:styleId="Char0">
+    <w:name w:val="页脚 Char"/>
+    <w:basedOn w:val="DefaultParagraphFont"/>
+    <w:link w:val="a0"/>
+    <w:uiPriority w:val="99"/>
+    <w:semiHidden/>
+    <w:locked/>
+    <w:rPr>
+      <w:sz w:val="18"/>
+      <w:szCs w:val="18"/>
+    </w:rPr>
+  </w:style>
+  <w:style w:type="paragraph" w:customStyle="1" w:styleId="a1">
+    <w:name w:val="批注框文本"/>
+    <w:basedOn w:val="Normal"/>
+    <w:link w:val="Char1"/>
+  </w:style>
+  <w:style w:type="character" w:customStyle="1" w:styleId="Char1">
+    <w:name w:val="批注框文本 Char"/>
+    <w:basedOn w:val="DefaultParagraphFont"/>
+    <w:link w:val="a1"/>
+    <w:uiPriority w:val="99"/>
+    <w:semiHidden/>
+    <w:locked/>
+    <w:rPr>
+      <w:sz w:val="18"/>
+      <w:szCs w:val="18"/>
+    </w:rPr>
+  </w:style>
+  <w:style w:type="table" w:customStyle="1" w:styleId="a2">
+    <w:name w:val="普通表格"/>
+    <w:uiPriority w:val="99"/>
+    <w:semiHidden/>
+    <w:tblPr>
+      <w:tblCellMar>
+        <w:top w:w="0" w:type="dxa"/>
+        <w:left w:w="108" w:type="dxa"/>
+        <w:bottom w:w="0" w:type="dxa"/>
+        <w:right w:w="108" w:type="dxa"/>
+      </w:tblCellMar>
+    </w:tblPr>
+  </w:style>
+  <w:style w:type="table" w:customStyle="1" w:styleId="a3">
+    <w:name w:val="网格型"/>
+    <w:basedOn w:val="TableNormal"/>
+    <w:uiPriority w:val="59"/>
+    <w:rPr>
+      <w:rFonts w:asciiTheme="minorHAnsi" w:hAnsiTheme="minorHAnsi"/>
+      <w:kern w:val="2"/>
+      <w:sz w:val="21"/>
+      <w:szCs w:val="22"/>
+    </w:rPr>
+    <w:tblPr>
+      <w:tblBorders>
+        <w:top w:val="single" w:sz="4" w:space="0" w:color="000000" w:themeColor="text1"/>
+        <w:left w:val="single" w:sz="4" w:space="0" w:color="000000" w:themeColor="text1"/>
+        <w:bottom w:val="single" w:sz="4" w:space="0" w:color="000000" w:themeColor="text1"/>
+        <w:right w:val="single" w:sz="4" w:space="0" w:color="000000" w:themeColor="text1"/>
+        <w:insideH w:val="single" w:sz="4" w:space="0" w:color="000000" w:themeColor="text1"/>
+        <w:insideV w:val="single" w:sz="4" w:space="0" w:color="000000" w:themeColor="text1"/>
+      </w:tblBorders>
     </w:tblPr>
   </w:style>
 </w:styles>
@@ -9361,7 +10570,7 @@
         <a:sysClr val="windowText" lastClr="000000"/>
       </a:dk1>
       <a:lt1>
-        <a:sysClr val="window" lastClr="FFFFFF"/>
+        <a:sysClr val="window" lastClr="C7EDCC"/>
       </a:lt1>
       <a:dk2>
         <a:srgbClr val="44546A"/>
@@ -9608,7 +10817,7 @@
   <a:extraClrSchemeLst/>
   <a:extLst>
     <a:ext uri="{05A4C25C-085E-4340-85A3-A5531E510DB2}">
-      <thm15:themeFamily xmlns:thm15="http://schemas.microsoft.com/office/thememl/2012/main" name="Office Theme" id="{62F939B6-93AF-4DB8-9C6B-D6C7DFDC589F}" vid="{4A3C46E8-61CC-4603-A589-7422A47A8E4A}"/>
+      <thm15:themeFamily xmlns:thm15="http://schemas.microsoft.com/office/thememl/2012/main" xmlns="" name="Office Theme" id="{62F939B6-93AF-4DB8-9C6B-D6C7DFDC589F}" vid="{4A3C46E8-61CC-4603-A589-7422A47A8E4A}"/>
     </a:ext>
   </a:extLst>
 </a:theme>

--- a/阮冠南_简历_20180802.docx
+++ b/阮冠南_简历_20180802.docx
@@ -522,7 +522,21 @@
                 <w:rFonts w:ascii="Tahoma" w:eastAsia="SimSun" w:hAnsi="Tahoma" w:hint="eastAsia"/>
                 <w:szCs w:val="21"/>
               </w:rPr>
-              <w:t xml:space="preserve">Over 6 years of experience in database </w:t>
+              <w:t xml:space="preserve">Over </w:t>
+            </w:r>
+            <w:r>
+              <w:rPr>
+                <w:rFonts w:ascii="Tahoma" w:eastAsia="SimSun" w:hAnsi="Tahoma"/>
+                <w:szCs w:val="21"/>
+              </w:rPr>
+              <w:t>8</w:t>
+            </w:r>
+            <w:r>
+              <w:rPr>
+                <w:rFonts w:ascii="Tahoma" w:eastAsia="SimSun" w:hAnsi="Tahoma" w:hint="eastAsia"/>
+                <w:szCs w:val="21"/>
+              </w:rPr>
+              <w:t xml:space="preserve"> years of experience in database </w:t>
             </w:r>
             <w:r>
               <w:rPr>
@@ -9980,7 +9994,7 @@
     <w:lsdException w:name="Table Web 2" w:semiHidden="1" w:unhideWhenUsed="1"/>
     <w:lsdException w:name="Table Web 3" w:semiHidden="1" w:unhideWhenUsed="1"/>
     <w:lsdException w:name="Balloon Text" w:semiHidden="1" w:unhideWhenUsed="1"/>
-    <w:lsdException w:name="Table Grid" w:semiHidden="1" w:uiPriority="59" w:unhideWhenUsed="1"/>
+    <w:lsdException w:name="Table Grid" w:uiPriority="59"/>
     <w:lsdException w:name="Table Theme" w:semiHidden="1" w:unhideWhenUsed="1"/>
     <w:lsdException w:name="Placeholder Text" w:semiHidden="1"/>
     <w:lsdException w:name="No Spacing" w:uiPriority="1" w:qFormat="1"/>
